--- a/CVs/CV Development Manager.docx
+++ b/CVs/CV Development Manager.docx
@@ -20,43 +20,262 @@
       </w:r>
     </w:p>
     <w:p>
-      <w:r>
-        <w:t>Development Manager</w:t>
-      </w:r>
-    </w:p>
-    <w:p>
-      <w:r>
+      <w:hyperlink r:id="rId4" w:history="1">
+        <w:r>
+          <w:rPr>
+            <w:rStyle w:val="Hyperlink"/>
+          </w:rPr>
+          <w:t>Joseph_steeleperkins@yahoo.co.uk</w:t>
+        </w:r>
+      </w:hyperlink>
+    </w:p>
+    <w:p>
+      <w:r>
+        <w:t>07963 702085</w:t>
+      </w:r>
+    </w:p>
+    <w:p>
+      <w:pPr>
+        <w:rPr>
+          <w:b/>
+        </w:rPr>
+      </w:pPr>
+      <w:r>
+        <w:rPr>
+          <w:b/>
+        </w:rPr>
         <w:t>Professional Summary</w:t>
       </w:r>
     </w:p>
     <w:p>
       <w:r>
-        <w:t xml:space="preserve">Development Manager with experience in managing development team </w:t>
-      </w:r>
-      <w:r>
-        <w:t>that</w:t>
-      </w:r>
-      <w:r>
-        <w:t xml:space="preserve"> deliver</w:t>
+        <w:t xml:space="preserve">Development Manager with experience in </w:t>
+      </w:r>
+      <w:r>
+        <w:t>leading</w:t>
+      </w:r>
+      <w:r>
+        <w:t xml:space="preserve"> team</w:t>
       </w:r>
       <w:r>
         <w:t>s</w:t>
       </w:r>
       <w:r>
-        <w:t xml:space="preserve"> database solutions. Involved in entire software life-cycle, from supporting requirements gathering, creating technical design to managing build and deployment. Passionate about creating optimised and robust deployment pipeline that will deliver fast and error-free.</w:t>
-      </w:r>
-    </w:p>
-    <w:p>
-      <w:r>
+        <w:t xml:space="preserve"> that deliver database solutions. Involved in entire software life-cycle, from supporting requirements gathering, creating technical design to managing build and </w:t>
+      </w:r>
+      <w:r>
+        <w:t>release/implementation</w:t>
+      </w:r>
+      <w:r>
+        <w:t>. Passionate about creating optimised and robust deployment pipeline that will deliver fast and error-free.</w:t>
+      </w:r>
+    </w:p>
+    <w:p>
+      <w:pPr>
+        <w:rPr>
+          <w:b/>
+        </w:rPr>
+      </w:pPr>
+      <w:r>
+        <w:rPr>
+          <w:b/>
+        </w:rPr>
         <w:t>Core Competencies</w:t>
       </w:r>
     </w:p>
     <w:p>
-      <w:bookmarkStart w:id="0" w:name="_GoBack"/>
-      <w:bookmarkEnd w:id="0"/>
-    </w:p>
+      <w:pPr>
+        <w:sectPr>
+          <w:type w:val="continuous"/>
+          <w:pgSz w:w="11906" w:h="16838"/>
+          <w:pgMar w:top="1440" w:right="1440" w:bottom="1440" w:left="1440" w:header="708" w:footer="708" w:gutter="0"/>
+          <w:cols w:space="708"/>
+          <w:docGrid w:linePitch="360"/>
+        </w:sectPr>
+      </w:pPr>
+    </w:p>
+    <w:p>
+      <w:bookmarkStart w:id="0" w:name="_Hlk873496"/>
+      <w:r>
+        <w:t xml:space="preserve">Data </w:t>
+      </w:r>
+      <w:r>
+        <w:t>m</w:t>
+      </w:r>
+      <w:r>
+        <w:t>odelling</w:t>
+      </w:r>
+    </w:p>
+    <w:p>
+      <w:r>
+        <w:t xml:space="preserve">Data </w:t>
+      </w:r>
+      <w:r>
+        <w:t>w</w:t>
+      </w:r>
+      <w:r>
+        <w:t xml:space="preserve">arehouse, </w:t>
+      </w:r>
+      <w:r>
+        <w:t>d</w:t>
+      </w:r>
+      <w:r>
+        <w:t xml:space="preserve">evelopment and </w:t>
+      </w:r>
+      <w:r>
+        <w:t>m</w:t>
+      </w:r>
+      <w:r>
+        <w:t>anagement</w:t>
+      </w:r>
+    </w:p>
+    <w:p>
+      <w:r>
+        <w:t>SQL Server/T-SQ</w:t>
+      </w:r>
+      <w:r>
+        <w:t>L</w:t>
+      </w:r>
+    </w:p>
+    <w:p>
+      <w:r>
+        <w:t>SSIS</w:t>
+      </w:r>
+    </w:p>
+    <w:p>
+      <w:r>
+        <w:t>Stakeholder relationships</w:t>
+      </w:r>
+    </w:p>
+    <w:p>
+      <w:r>
+        <w:t>Solution design</w:t>
+      </w:r>
+    </w:p>
+    <w:p>
+      <w:r>
+        <w:t>Jira administration</w:t>
+      </w:r>
+    </w:p>
+    <w:p>
+      <w:r>
+        <w:t>Git/GitLab</w:t>
+      </w:r>
+    </w:p>
+    <w:p>
+      <w:r>
+        <w:t>PowerShell</w:t>
+      </w:r>
+    </w:p>
+    <w:p>
+      <w:r>
+        <w:t>Development life-</w:t>
+      </w:r>
+      <w:r>
+        <w:t>cycle</w:t>
+      </w:r>
+    </w:p>
+    <w:p>
+      <w:r>
+        <w:t>SAP Business Objects</w:t>
+      </w:r>
+    </w:p>
+    <w:p>
+      <w:r>
+        <w:t>DevOps principles</w:t>
+      </w:r>
+    </w:p>
+    <w:bookmarkEnd w:id="0"/>
+    <w:p>
+      <w:pPr>
+        <w:sectPr>
+          <w:type w:val="continuous"/>
+          <w:pgSz w:w="11906" w:h="16838"/>
+          <w:pgMar w:top="1440" w:right="1440" w:bottom="1440" w:left="1440" w:header="708" w:footer="708" w:gutter="0"/>
+          <w:cols w:num="3" w:space="708"/>
+          <w:docGrid w:linePitch="360"/>
+        </w:sectPr>
+      </w:pPr>
+    </w:p>
+    <w:p>
+      <w:pPr>
+        <w:rPr>
+          <w:b/>
+        </w:rPr>
+      </w:pPr>
+      <w:r>
+        <w:rPr>
+          <w:b/>
+        </w:rPr>
+        <w:t xml:space="preserve">December 2018 – </w:t>
+      </w:r>
+      <w:r>
+        <w:rPr>
+          <w:b/>
+        </w:rPr>
+        <w:t>February – Solution Architect</w:t>
+      </w:r>
+    </w:p>
+    <w:p>
+      <w:r>
+        <w:t xml:space="preserve">Undertaken a period of </w:t>
+      </w:r>
+      <w:r>
+        <w:t>professional</w:t>
+      </w:r>
+      <w:r>
+        <w:t xml:space="preserve"> development</w:t>
+      </w:r>
+      <w:r>
+        <w:t>….</w:t>
+      </w:r>
+    </w:p>
+    <w:p/>
+    <w:p>
+      <w:bookmarkStart w:id="1" w:name="_Hlk873630"/>
+      <w:bookmarkStart w:id="2" w:name="_GoBack"/>
+      <w:r>
+        <w:t>Reed Business Information – Development Manager</w:t>
+      </w:r>
+      <w:r>
+        <w:t xml:space="preserve"> – Corporate Solutions Group</w:t>
+      </w:r>
+    </w:p>
+    <w:p>
+      <w:r>
+        <w:t xml:space="preserve">Lead GDPR compliance activities for key marketing data warehouse and data marts. </w:t>
+      </w:r>
+      <w:r>
+        <w:t xml:space="preserve">The phased activities This was completed </w:t>
+      </w:r>
+      <w:proofErr w:type="spellStart"/>
+      <w:r>
+        <w:t>in</w:t>
+      </w:r>
+      <w:r>
+        <w:t>e</w:t>
+      </w:r>
+      <w:proofErr w:type="spellEnd"/>
+      <w:r>
+        <w:t xml:space="preserve"> of November 2018 with no</w:t>
+      </w:r>
+      <w:r>
+        <w:t xml:space="preserve"> un</w:t>
+      </w:r>
+    </w:p>
+    <w:bookmarkEnd w:id="1"/>
+    <w:bookmarkEnd w:id="2"/>
+    <w:p>
+      <w:pPr>
+        <w:rPr>
+          <w:b/>
+        </w:rPr>
+      </w:pPr>
+    </w:p>
+    <w:p/>
     <w:p/>
     <w:sectPr>
+      <w:type w:val="continuous"/>
       <w:pgSz w:w="11906" w:h="16838"/>
       <w:pgMar w:top="1440" w:right="1440" w:bottom="1440" w:left="1440" w:header="708" w:footer="708" w:gutter="0"/>
       <w:cols w:space="708"/>
@@ -491,6 +710,29 @@
     <w:semiHidden/>
     <w:unhideWhenUsed/>
   </w:style>
+  <w:style w:type="character" w:styleId="Hyperlink">
+    <w:name w:val="Hyperlink"/>
+    <w:basedOn w:val="DefaultParagraphFont"/>
+    <w:uiPriority w:val="99"/>
+    <w:unhideWhenUsed/>
+    <w:rsid w:val="00DF20EA"/>
+    <w:rPr>
+      <w:color w:val="0563C1" w:themeColor="hyperlink"/>
+      <w:u w:val="single"/>
+    </w:rPr>
+  </w:style>
+  <w:style w:type="character" w:styleId="UnresolvedMention">
+    <w:name w:val="Unresolved Mention"/>
+    <w:basedOn w:val="DefaultParagraphFont"/>
+    <w:uiPriority w:val="99"/>
+    <w:semiHidden/>
+    <w:unhideWhenUsed/>
+    <w:rsid w:val="00DF20EA"/>
+    <w:rPr>
+      <w:color w:val="605E5C"/>
+      <w:shd w:val="clear" w:color="auto" w:fill="E1DFDD"/>
+    </w:rPr>
+  </w:style>
 </w:styles>
 </file>
 

--- a/CVs/CV Development Manager.docx
+++ b/CVs/CV Development Manager.docx
@@ -4,280 +4,2856 @@
   <w:body>
     <w:p>
       <w:pPr>
-        <w:rPr>
+        <w:spacing w:after="0" w:line="240" w:lineRule="auto"/>
+        <w:rPr>
+          <w:rFonts w:ascii="Arial" w:hAnsi="Arial" w:cs="Arial"/>
           <w:b/>
+          <w:sz w:val="40"/>
+          <w:szCs w:val="40"/>
+        </w:rPr>
+      </w:pPr>
+      <w:r>
+        <w:rPr>
+          <w:rFonts w:ascii="Arial" w:hAnsi="Arial" w:cs="Arial"/>
+          <w:b/>
+          <w:sz w:val="40"/>
+          <w:szCs w:val="40"/>
+        </w:rPr>
+        <w:t>Joseph</w:t>
+      </w:r>
+      <w:r>
+        <w:rPr>
+          <w:rFonts w:ascii="Arial" w:hAnsi="Arial" w:cs="Arial"/>
+          <w:b/>
+          <w:sz w:val="40"/>
+          <w:szCs w:val="40"/>
+        </w:rPr>
+        <w:t xml:space="preserve"> Steele-Perkins</w:t>
+      </w:r>
+    </w:p>
+    <w:p>
+      <w:pPr>
+        <w:spacing w:line="240" w:lineRule="auto"/>
+        <w:rPr>
+          <w:rFonts w:ascii="Arial" w:hAnsi="Arial" w:cs="Arial"/>
+          <w:b/>
+          <w:color w:val="7F7F7F" w:themeColor="text1" w:themeTint="80"/>
           <w:sz w:val="32"/>
           <w:szCs w:val="32"/>
         </w:rPr>
       </w:pPr>
       <w:r>
         <w:rPr>
+          <w:rFonts w:ascii="Arial" w:hAnsi="Arial" w:cs="Arial"/>
           <w:b/>
+          <w:color w:val="7F7F7F" w:themeColor="text1" w:themeTint="80"/>
           <w:sz w:val="32"/>
           <w:szCs w:val="32"/>
         </w:rPr>
-        <w:t>Joseph Steele-Perkins</w:t>
+        <w:t>Development Manager</w:t>
       </w:r>
     </w:p>
     <w:p>
-      <w:hyperlink r:id="rId4" w:history="1">
-        <w:r>
-          <w:rPr>
-            <w:rStyle w:val="Hyperlink"/>
-          </w:rPr>
-          <w:t>Joseph_steeleperkins@yahoo.co.uk</w:t>
-        </w:r>
-      </w:hyperlink>
+      <w:pPr>
+        <w:rPr>
+          <w:rFonts w:ascii="Arial" w:hAnsi="Arial" w:cs="Arial"/>
+          <w:b/>
+        </w:rPr>
+      </w:pPr>
+      <w:r>
+        <w:rPr>
+          <w:rFonts w:ascii="Arial" w:hAnsi="Arial" w:cs="Arial"/>
+          <w:b/>
+        </w:rPr>
+        <w:t>Professional Summary</w:t>
+      </w:r>
     </w:p>
     <w:p>
-      <w:r>
-        <w:t>07963 702085</w:t>
+      <w:pPr>
+        <w:rPr>
+          <w:rFonts w:ascii="Arial" w:hAnsi="Arial" w:cs="Arial"/>
+          <w:sz w:val="20"/>
+          <w:szCs w:val="20"/>
+        </w:rPr>
+      </w:pPr>
+      <w:r>
+        <w:rPr>
+          <w:rFonts w:ascii="Arial" w:hAnsi="Arial" w:cs="Arial"/>
+          <w:sz w:val="20"/>
+          <w:szCs w:val="20"/>
+        </w:rPr>
+        <w:t>Development Manager with experience in leading teams that deliver database solutions. Involved in entire software life-cycle, from supporting requirements gathering, creating technical design to managing build and release/implementation. Passionate about creating optimised and robust deployment pipeline that will deliver fast and error-free.</w:t>
       </w:r>
     </w:p>
     <w:p>
       <w:pPr>
-        <w:rPr>
+        <w:spacing w:before="240"/>
+        <w:rPr>
+          <w:rFonts w:ascii="Arial" w:hAnsi="Arial" w:cs="Arial"/>
           <w:b/>
         </w:rPr>
       </w:pPr>
       <w:r>
         <w:rPr>
+          <w:rFonts w:ascii="Arial" w:hAnsi="Arial" w:cs="Arial"/>
           <w:b/>
         </w:rPr>
-        <w:t>Professional Summary</w:t>
-      </w:r>
+        <w:t>Core Competencies</w:t>
+      </w:r>
+    </w:p>
+    <w:tbl>
+      <w:tblPr>
+        <w:tblStyle w:val="TableGrid"/>
+        <w:tblW w:w="0" w:type="auto"/>
+        <w:tblBorders>
+          <w:top w:val="none" w:sz="0" w:space="0" w:color="auto"/>
+          <w:left w:val="none" w:sz="0" w:space="0" w:color="auto"/>
+          <w:bottom w:val="none" w:sz="0" w:space="0" w:color="auto"/>
+          <w:right w:val="none" w:sz="0" w:space="0" w:color="auto"/>
+          <w:insideH w:val="none" w:sz="0" w:space="0" w:color="auto"/>
+          <w:insideV w:val="none" w:sz="0" w:space="0" w:color="auto"/>
+        </w:tblBorders>
+        <w:tblLook w:val="04A0" w:firstRow="1" w:lastRow="0" w:firstColumn="1" w:lastColumn="0" w:noHBand="0" w:noVBand="1"/>
+      </w:tblPr>
+      <w:tblGrid>
+        <w:gridCol w:w="3005"/>
+        <w:gridCol w:w="3005"/>
+        <w:gridCol w:w="3006"/>
+      </w:tblGrid>
+      <w:tr>
+        <w:trPr>
+          <w:trHeight w:val="945"/>
+        </w:trPr>
+        <w:tc>
+          <w:tcPr>
+            <w:tcW w:w="3005" w:type="dxa"/>
+          </w:tcPr>
+          <w:p>
+            <w:pPr>
+              <w:rPr>
+                <w:rFonts w:ascii="Arial" w:hAnsi="Arial" w:cs="Arial"/>
+                <w:sz w:val="20"/>
+                <w:szCs w:val="20"/>
+              </w:rPr>
+            </w:pPr>
+            <w:r>
+              <w:rPr>
+                <w:rFonts w:ascii="Arial" w:hAnsi="Arial" w:cs="Arial"/>
+                <w:sz w:val="20"/>
+                <w:szCs w:val="20"/>
+              </w:rPr>
+              <w:t>Database development and management (Data Warehouse and RDMS)</w:t>
+            </w:r>
+          </w:p>
+        </w:tc>
+        <w:tc>
+          <w:tcPr>
+            <w:tcW w:w="3005" w:type="dxa"/>
+          </w:tcPr>
+          <w:p>
+            <w:pPr>
+              <w:rPr>
+                <w:rFonts w:ascii="Arial" w:hAnsi="Arial" w:cs="Arial"/>
+                <w:sz w:val="20"/>
+                <w:szCs w:val="20"/>
+              </w:rPr>
+            </w:pPr>
+            <w:r>
+              <w:rPr>
+                <w:rFonts w:ascii="Arial" w:hAnsi="Arial" w:cs="Arial"/>
+                <w:sz w:val="20"/>
+                <w:szCs w:val="20"/>
+              </w:rPr>
+              <w:t>Data modelling</w:t>
+            </w:r>
+          </w:p>
+          <w:p>
+            <w:pPr>
+              <w:spacing w:before="240"/>
+              <w:rPr>
+                <w:rFonts w:ascii="Arial" w:hAnsi="Arial" w:cs="Arial"/>
+                <w:b/>
+              </w:rPr>
+            </w:pPr>
+          </w:p>
+        </w:tc>
+        <w:tc>
+          <w:tcPr>
+            <w:tcW w:w="3006" w:type="dxa"/>
+          </w:tcPr>
+          <w:p>
+            <w:pPr>
+              <w:rPr>
+                <w:rFonts w:ascii="Arial" w:hAnsi="Arial" w:cs="Arial"/>
+                <w:sz w:val="20"/>
+                <w:szCs w:val="20"/>
+              </w:rPr>
+            </w:pPr>
+            <w:r>
+              <w:rPr>
+                <w:rFonts w:ascii="Arial" w:hAnsi="Arial" w:cs="Arial"/>
+                <w:sz w:val="20"/>
+                <w:szCs w:val="20"/>
+              </w:rPr>
+              <w:t xml:space="preserve">SQL/SQL Server/T-SQL </w:t>
+            </w:r>
+          </w:p>
+          <w:p>
+            <w:pPr>
+              <w:spacing w:before="240"/>
+              <w:rPr>
+                <w:rFonts w:ascii="Arial" w:hAnsi="Arial" w:cs="Arial"/>
+                <w:b/>
+              </w:rPr>
+            </w:pPr>
+          </w:p>
+        </w:tc>
+      </w:tr>
+      <w:tr>
+        <w:trPr>
+          <w:trHeight w:val="562"/>
+        </w:trPr>
+        <w:tc>
+          <w:tcPr>
+            <w:tcW w:w="3005" w:type="dxa"/>
+          </w:tcPr>
+          <w:p>
+            <w:pPr>
+              <w:rPr>
+                <w:rFonts w:ascii="Arial" w:hAnsi="Arial" w:cs="Arial"/>
+                <w:sz w:val="20"/>
+                <w:szCs w:val="20"/>
+              </w:rPr>
+            </w:pPr>
+            <w:r>
+              <w:rPr>
+                <w:rFonts w:ascii="Arial" w:hAnsi="Arial" w:cs="Arial"/>
+                <w:sz w:val="20"/>
+                <w:szCs w:val="20"/>
+              </w:rPr>
+              <w:t>SSIS</w:t>
+            </w:r>
+          </w:p>
+        </w:tc>
+        <w:tc>
+          <w:tcPr>
+            <w:tcW w:w="3005" w:type="dxa"/>
+          </w:tcPr>
+          <w:p>
+            <w:pPr>
+              <w:rPr>
+                <w:rFonts w:ascii="Arial" w:hAnsi="Arial" w:cs="Arial"/>
+                <w:sz w:val="20"/>
+                <w:szCs w:val="20"/>
+              </w:rPr>
+            </w:pPr>
+            <w:r>
+              <w:rPr>
+                <w:rFonts w:ascii="Arial" w:hAnsi="Arial" w:cs="Arial"/>
+                <w:sz w:val="20"/>
+                <w:szCs w:val="20"/>
+              </w:rPr>
+              <w:t>Stakeholder relationships</w:t>
+            </w:r>
+          </w:p>
+        </w:tc>
+        <w:tc>
+          <w:tcPr>
+            <w:tcW w:w="3006" w:type="dxa"/>
+          </w:tcPr>
+          <w:p>
+            <w:pPr>
+              <w:rPr>
+                <w:rFonts w:ascii="Arial" w:hAnsi="Arial" w:cs="Arial"/>
+                <w:sz w:val="20"/>
+                <w:szCs w:val="20"/>
+              </w:rPr>
+            </w:pPr>
+            <w:r>
+              <w:rPr>
+                <w:rFonts w:ascii="Arial" w:hAnsi="Arial" w:cs="Arial"/>
+                <w:sz w:val="20"/>
+                <w:szCs w:val="20"/>
+              </w:rPr>
+              <w:t>Solution design</w:t>
+            </w:r>
+          </w:p>
+        </w:tc>
+      </w:tr>
+      <w:tr>
+        <w:trPr>
+          <w:trHeight w:val="570"/>
+        </w:trPr>
+        <w:tc>
+          <w:tcPr>
+            <w:tcW w:w="3005" w:type="dxa"/>
+          </w:tcPr>
+          <w:p>
+            <w:pPr>
+              <w:rPr>
+                <w:rFonts w:ascii="Arial" w:hAnsi="Arial" w:cs="Arial"/>
+                <w:sz w:val="20"/>
+                <w:szCs w:val="20"/>
+              </w:rPr>
+            </w:pPr>
+            <w:r>
+              <w:rPr>
+                <w:rFonts w:ascii="Arial" w:hAnsi="Arial" w:cs="Arial"/>
+                <w:sz w:val="20"/>
+                <w:szCs w:val="20"/>
+              </w:rPr>
+              <w:t>Jira administration</w:t>
+            </w:r>
+          </w:p>
+        </w:tc>
+        <w:tc>
+          <w:tcPr>
+            <w:tcW w:w="3005" w:type="dxa"/>
+          </w:tcPr>
+          <w:p>
+            <w:pPr>
+              <w:rPr>
+                <w:rFonts w:ascii="Arial" w:hAnsi="Arial" w:cs="Arial"/>
+                <w:sz w:val="20"/>
+                <w:szCs w:val="20"/>
+              </w:rPr>
+            </w:pPr>
+            <w:r>
+              <w:rPr>
+                <w:rFonts w:ascii="Arial" w:hAnsi="Arial" w:cs="Arial"/>
+                <w:sz w:val="20"/>
+                <w:szCs w:val="20"/>
+              </w:rPr>
+              <w:t>Git/GitLab</w:t>
+            </w:r>
+          </w:p>
+        </w:tc>
+        <w:tc>
+          <w:tcPr>
+            <w:tcW w:w="3006" w:type="dxa"/>
+          </w:tcPr>
+          <w:p>
+            <w:pPr>
+              <w:rPr>
+                <w:rFonts w:ascii="Arial" w:hAnsi="Arial" w:cs="Arial"/>
+                <w:sz w:val="20"/>
+                <w:szCs w:val="20"/>
+              </w:rPr>
+            </w:pPr>
+            <w:r>
+              <w:rPr>
+                <w:rFonts w:ascii="Arial" w:hAnsi="Arial" w:cs="Arial"/>
+                <w:sz w:val="20"/>
+                <w:szCs w:val="20"/>
+              </w:rPr>
+              <w:t>PowerShell</w:t>
+            </w:r>
+          </w:p>
+        </w:tc>
+      </w:tr>
+      <w:tr>
+        <w:trPr>
+          <w:trHeight w:val="408"/>
+        </w:trPr>
+        <w:tc>
+          <w:tcPr>
+            <w:tcW w:w="3005" w:type="dxa"/>
+          </w:tcPr>
+          <w:p>
+            <w:pPr>
+              <w:rPr>
+                <w:rFonts w:ascii="Arial" w:hAnsi="Arial" w:cs="Arial"/>
+                <w:sz w:val="20"/>
+                <w:szCs w:val="20"/>
+              </w:rPr>
+            </w:pPr>
+            <w:r>
+              <w:rPr>
+                <w:rFonts w:ascii="Arial" w:hAnsi="Arial" w:cs="Arial"/>
+                <w:sz w:val="20"/>
+                <w:szCs w:val="20"/>
+              </w:rPr>
+              <w:t>Development life-cycle</w:t>
+            </w:r>
+          </w:p>
+        </w:tc>
+        <w:tc>
+          <w:tcPr>
+            <w:tcW w:w="3005" w:type="dxa"/>
+          </w:tcPr>
+          <w:p>
+            <w:pPr>
+              <w:rPr>
+                <w:rFonts w:ascii="Arial" w:hAnsi="Arial" w:cs="Arial"/>
+                <w:sz w:val="20"/>
+                <w:szCs w:val="20"/>
+              </w:rPr>
+            </w:pPr>
+            <w:r>
+              <w:rPr>
+                <w:rFonts w:ascii="Arial" w:hAnsi="Arial" w:cs="Arial"/>
+                <w:sz w:val="20"/>
+                <w:szCs w:val="20"/>
+              </w:rPr>
+              <w:t>SAP Business Objects</w:t>
+            </w:r>
+          </w:p>
+        </w:tc>
+        <w:tc>
+          <w:tcPr>
+            <w:tcW w:w="3006" w:type="dxa"/>
+          </w:tcPr>
+          <w:p>
+            <w:pPr>
+              <w:rPr>
+                <w:rFonts w:ascii="Arial" w:hAnsi="Arial" w:cs="Arial"/>
+                <w:sz w:val="20"/>
+                <w:szCs w:val="20"/>
+              </w:rPr>
+            </w:pPr>
+            <w:r>
+              <w:rPr>
+                <w:rFonts w:ascii="Arial" w:hAnsi="Arial" w:cs="Arial"/>
+                <w:sz w:val="20"/>
+                <w:szCs w:val="20"/>
+              </w:rPr>
+              <w:t>DevOps principles</w:t>
+            </w:r>
+          </w:p>
+        </w:tc>
+      </w:tr>
+      <w:tr>
+        <w:tc>
+          <w:tcPr>
+            <w:tcW w:w="3005" w:type="dxa"/>
+          </w:tcPr>
+          <w:p>
+            <w:pPr>
+              <w:rPr>
+                <w:rFonts w:ascii="Arial" w:hAnsi="Arial" w:cs="Arial"/>
+                <w:sz w:val="20"/>
+                <w:szCs w:val="20"/>
+              </w:rPr>
+            </w:pPr>
+            <w:r>
+              <w:rPr>
+                <w:rFonts w:ascii="Arial" w:hAnsi="Arial" w:cs="Arial"/>
+                <w:sz w:val="20"/>
+                <w:szCs w:val="20"/>
+              </w:rPr>
+              <w:t xml:space="preserve">Development resource planning </w:t>
+            </w:r>
+            <w:r>
+              <w:rPr>
+                <w:rFonts w:ascii="Arial" w:hAnsi="Arial" w:cs="Arial"/>
+                <w:sz w:val="20"/>
+                <w:szCs w:val="20"/>
+              </w:rPr>
+              <w:t>and management</w:t>
+            </w:r>
+          </w:p>
+        </w:tc>
+        <w:tc>
+          <w:tcPr>
+            <w:tcW w:w="3005" w:type="dxa"/>
+          </w:tcPr>
+          <w:p>
+            <w:pPr>
+              <w:rPr>
+                <w:rFonts w:ascii="Arial" w:hAnsi="Arial" w:cs="Arial"/>
+                <w:sz w:val="20"/>
+                <w:szCs w:val="20"/>
+              </w:rPr>
+            </w:pPr>
+            <w:r>
+              <w:rPr>
+                <w:rFonts w:ascii="Arial" w:hAnsi="Arial" w:cs="Arial"/>
+                <w:sz w:val="20"/>
+                <w:szCs w:val="20"/>
+              </w:rPr>
+              <w:t>Release management</w:t>
+            </w:r>
+          </w:p>
+        </w:tc>
+        <w:tc>
+          <w:tcPr>
+            <w:tcW w:w="3006" w:type="dxa"/>
+          </w:tcPr>
+          <w:p>
+            <w:pPr>
+              <w:rPr>
+                <w:rFonts w:ascii="Arial" w:hAnsi="Arial" w:cs="Arial"/>
+                <w:sz w:val="20"/>
+                <w:szCs w:val="20"/>
+              </w:rPr>
+            </w:pPr>
+          </w:p>
+        </w:tc>
+      </w:tr>
+    </w:tbl>
+    <w:p>
+      <w:pPr>
+        <w:rPr>
+          <w:rFonts w:ascii="Arial" w:hAnsi="Arial" w:cs="Arial"/>
+          <w:sz w:val="20"/>
+          <w:szCs w:val="20"/>
+        </w:rPr>
+      </w:pPr>
     </w:p>
     <w:p>
-      <w:r>
-        <w:t xml:space="preserve">Development Manager with experience in </w:t>
-      </w:r>
-      <w:r>
-        <w:t>leading</w:t>
-      </w:r>
-      <w:r>
-        <w:t xml:space="preserve"> team</w:t>
-      </w:r>
-      <w:r>
-        <w:t>s</w:t>
-      </w:r>
-      <w:r>
-        <w:t xml:space="preserve"> that deliver database solutions. Involved in entire software life-cycle, from supporting requirements gathering, creating technical design to managing build and </w:t>
-      </w:r>
-      <w:r>
-        <w:t>release/implementation</w:t>
-      </w:r>
-      <w:r>
-        <w:t>. Passionate about creating optimised and robust deployment pipeline that will deliver fast and error-free.</w:t>
+      <w:pPr>
+        <w:spacing w:before="240"/>
+        <w:rPr>
+          <w:rFonts w:ascii="Arial" w:hAnsi="Arial" w:cs="Arial"/>
+          <w:b/>
+        </w:rPr>
+      </w:pPr>
+      <w:r>
+        <w:rPr>
+          <w:rFonts w:ascii="Arial" w:hAnsi="Arial" w:cs="Arial"/>
+          <w:b/>
+        </w:rPr>
+        <w:t>Career Highlights</w:t>
       </w:r>
     </w:p>
     <w:p>
       <w:pPr>
-        <w:rPr>
-          <w:b/>
-        </w:rPr>
-      </w:pPr>
-      <w:r>
-        <w:rPr>
-          <w:b/>
-        </w:rPr>
-        <w:t>Core Competencies</w:t>
+        <w:pStyle w:val="ListParagraph"/>
+        <w:numPr>
+          <w:ilvl w:val="0"/>
+          <w:numId w:val="5"/>
+        </w:numPr>
+        <w:spacing w:before="240" w:after="0"/>
+        <w:rPr>
+          <w:rFonts w:ascii="Arial" w:hAnsi="Arial" w:cs="Arial"/>
+          <w:sz w:val="20"/>
+          <w:szCs w:val="20"/>
+        </w:rPr>
+      </w:pPr>
+      <w:r>
+        <w:rPr>
+          <w:rFonts w:ascii="Arial" w:hAnsi="Arial" w:cs="Arial"/>
+          <w:sz w:val="20"/>
+          <w:szCs w:val="20"/>
+        </w:rPr>
+        <w:t>Led</w:t>
+      </w:r>
+      <w:r>
+        <w:rPr>
+          <w:rFonts w:ascii="Arial" w:hAnsi="Arial" w:cs="Arial"/>
+          <w:sz w:val="20"/>
+          <w:szCs w:val="20"/>
+        </w:rPr>
+        <w:t xml:space="preserve"> development of marketing data warehouse and </w:t>
+      </w:r>
+      <w:r>
+        <w:rPr>
+          <w:rFonts w:ascii="Arial" w:hAnsi="Arial" w:cs="Arial"/>
+          <w:sz w:val="20"/>
+          <w:szCs w:val="20"/>
+        </w:rPr>
+        <w:t xml:space="preserve">periphery </w:t>
+      </w:r>
+      <w:r>
+        <w:rPr>
+          <w:rFonts w:ascii="Arial" w:hAnsi="Arial" w:cs="Arial"/>
+          <w:sz w:val="20"/>
+          <w:szCs w:val="20"/>
+        </w:rPr>
+        <w:t>data marts.</w:t>
       </w:r>
     </w:p>
     <w:p>
       <w:pPr>
-        <w:sectPr>
-          <w:type w:val="continuous"/>
-          <w:pgSz w:w="11906" w:h="16838"/>
-          <w:pgMar w:top="1440" w:right="1440" w:bottom="1440" w:left="1440" w:header="708" w:footer="708" w:gutter="0"/>
-          <w:cols w:space="708"/>
-          <w:docGrid w:linePitch="360"/>
-        </w:sectPr>
-      </w:pPr>
+        <w:pStyle w:val="ListParagraph"/>
+        <w:numPr>
+          <w:ilvl w:val="0"/>
+          <w:numId w:val="5"/>
+        </w:numPr>
+        <w:spacing w:before="240" w:after="0"/>
+        <w:rPr>
+          <w:rFonts w:ascii="Arial" w:hAnsi="Arial" w:cs="Arial"/>
+          <w:sz w:val="20"/>
+          <w:szCs w:val="20"/>
+        </w:rPr>
+      </w:pPr>
+      <w:r>
+        <w:rPr>
+          <w:rFonts w:ascii="Arial" w:hAnsi="Arial" w:cs="Arial"/>
+          <w:sz w:val="20"/>
+          <w:szCs w:val="20"/>
+        </w:rPr>
+        <w:t>Acted as t</w:t>
+      </w:r>
+      <w:r>
+        <w:rPr>
+          <w:rFonts w:ascii="Arial" w:hAnsi="Arial" w:cs="Arial"/>
+          <w:sz w:val="20"/>
+          <w:szCs w:val="20"/>
+        </w:rPr>
+        <w:t xml:space="preserve">echnical product manager </w:t>
+      </w:r>
+      <w:r>
+        <w:rPr>
+          <w:rFonts w:ascii="Arial" w:hAnsi="Arial" w:cs="Arial"/>
+          <w:sz w:val="20"/>
+          <w:szCs w:val="20"/>
+        </w:rPr>
+        <w:t>throughout the system’s life-time.</w:t>
+      </w:r>
     </w:p>
     <w:p>
-      <w:bookmarkStart w:id="0" w:name="_Hlk873496"/>
-      <w:r>
-        <w:t xml:space="preserve">Data </w:t>
-      </w:r>
-      <w:r>
-        <w:t>m</w:t>
-      </w:r>
-      <w:r>
-        <w:t>odelling</w:t>
+      <w:pPr>
+        <w:pStyle w:val="ListParagraph"/>
+        <w:numPr>
+          <w:ilvl w:val="0"/>
+          <w:numId w:val="5"/>
+        </w:numPr>
+        <w:spacing w:before="240" w:after="0"/>
+        <w:rPr>
+          <w:rFonts w:ascii="Arial" w:hAnsi="Arial" w:cs="Arial"/>
+          <w:sz w:val="20"/>
+          <w:szCs w:val="20"/>
+        </w:rPr>
+      </w:pPr>
+      <w:r>
+        <w:rPr>
+          <w:rFonts w:ascii="Arial" w:hAnsi="Arial" w:cs="Arial"/>
+          <w:sz w:val="20"/>
+          <w:szCs w:val="20"/>
+        </w:rPr>
+        <w:t>Set up and managed small off-shore development team (3 developers and 1 tester.)</w:t>
       </w:r>
     </w:p>
     <w:p>
-      <w:r>
-        <w:t xml:space="preserve">Data </w:t>
-      </w:r>
-      <w:r>
-        <w:t>w</w:t>
-      </w:r>
-      <w:r>
-        <w:t xml:space="preserve">arehouse, </w:t>
-      </w:r>
-      <w:r>
-        <w:t>d</w:t>
-      </w:r>
-      <w:r>
-        <w:t xml:space="preserve">evelopment and </w:t>
-      </w:r>
-      <w:r>
-        <w:t>m</w:t>
-      </w:r>
-      <w:r>
-        <w:t>anagement</w:t>
+      <w:pPr>
+        <w:pStyle w:val="ListParagraph"/>
+        <w:numPr>
+          <w:ilvl w:val="0"/>
+          <w:numId w:val="5"/>
+        </w:numPr>
+        <w:spacing w:before="240" w:after="0"/>
+        <w:rPr>
+          <w:rFonts w:ascii="Arial" w:hAnsi="Arial" w:cs="Arial"/>
+          <w:sz w:val="20"/>
+          <w:szCs w:val="20"/>
+        </w:rPr>
+      </w:pPr>
+      <w:r>
+        <w:rPr>
+          <w:rFonts w:ascii="Arial" w:hAnsi="Arial" w:cs="Arial"/>
+          <w:sz w:val="20"/>
+          <w:szCs w:val="20"/>
+        </w:rPr>
+        <w:t>Implemented and managed support of front-end applications (</w:t>
+      </w:r>
+      <w:r>
+        <w:rPr>
+          <w:rFonts w:ascii="Arial" w:hAnsi="Arial" w:cs="Arial"/>
+          <w:sz w:val="20"/>
+          <w:szCs w:val="20"/>
+        </w:rPr>
+        <w:t xml:space="preserve">SAP </w:t>
+      </w:r>
+      <w:r>
+        <w:rPr>
+          <w:rFonts w:ascii="Arial" w:hAnsi="Arial" w:cs="Arial"/>
+          <w:sz w:val="20"/>
+          <w:szCs w:val="20"/>
+        </w:rPr>
+        <w:t>Business Objects.)</w:t>
       </w:r>
     </w:p>
     <w:p>
-      <w:r>
-        <w:t>SQL Server/T-SQ</w:t>
-      </w:r>
-      <w:r>
-        <w:t>L</w:t>
-      </w:r>
+      <w:pPr>
+        <w:pStyle w:val="ListParagraph"/>
+        <w:numPr>
+          <w:ilvl w:val="0"/>
+          <w:numId w:val="5"/>
+        </w:numPr>
+        <w:spacing w:before="240" w:after="0"/>
+        <w:rPr>
+          <w:rFonts w:ascii="Arial" w:hAnsi="Arial" w:cs="Arial"/>
+          <w:sz w:val="20"/>
+          <w:szCs w:val="20"/>
+        </w:rPr>
+      </w:pPr>
+      <w:r>
+        <w:rPr>
+          <w:rFonts w:ascii="Arial" w:hAnsi="Arial" w:cs="Arial"/>
+          <w:sz w:val="20"/>
+          <w:szCs w:val="20"/>
+        </w:rPr>
+        <w:t xml:space="preserve">Solution design of most features implemented </w:t>
+      </w:r>
+      <w:proofErr w:type="gramStart"/>
+      <w:r>
+        <w:rPr>
+          <w:rFonts w:ascii="Arial" w:hAnsi="Arial" w:cs="Arial"/>
+          <w:sz w:val="20"/>
+          <w:szCs w:val="20"/>
+        </w:rPr>
+        <w:t xml:space="preserve">in </w:t>
+      </w:r>
+      <w:r>
+        <w:rPr>
+          <w:rFonts w:ascii="Arial" w:hAnsi="Arial" w:cs="Arial"/>
+          <w:sz w:val="20"/>
+          <w:szCs w:val="20"/>
+        </w:rPr>
+        <w:t>?</w:t>
+      </w:r>
+      <w:proofErr w:type="gramEnd"/>
     </w:p>
     <w:p>
-      <w:r>
-        <w:t>SSIS</w:t>
-      </w:r>
+      <w:pPr>
+        <w:spacing w:after="0"/>
+        <w:rPr>
+          <w:rFonts w:ascii="Arial" w:hAnsi="Arial" w:cs="Arial"/>
+          <w:sz w:val="20"/>
+        </w:rPr>
+      </w:pPr>
     </w:p>
     <w:p>
-      <w:r>
-        <w:t>Stakeholder relationships</w:t>
-      </w:r>
+      <w:pPr>
+        <w:spacing w:after="0"/>
+        <w:rPr>
+          <w:rFonts w:ascii="Arial" w:hAnsi="Arial" w:cs="Arial"/>
+          <w:sz w:val="20"/>
+        </w:rPr>
+      </w:pPr>
     </w:p>
     <w:p>
-      <w:r>
-        <w:t>Solution design</w:t>
+      <w:pPr>
+        <w:spacing w:after="0"/>
+        <w:rPr>
+          <w:rFonts w:ascii="Arial" w:hAnsi="Arial" w:cs="Arial"/>
+          <w:sz w:val="20"/>
+        </w:rPr>
+      </w:pPr>
+      <w:r>
+        <w:rPr>
+          <w:rFonts w:ascii="Arial" w:hAnsi="Arial" w:cs="Arial"/>
+          <w:b/>
+        </w:rPr>
+        <w:t>Professional Experience and Achievements</w:t>
       </w:r>
     </w:p>
     <w:p>
-      <w:r>
-        <w:t>Jira administration</w:t>
-      </w:r>
+      <w:pPr>
+        <w:spacing w:after="0"/>
+        <w:rPr>
+          <w:rFonts w:ascii="Arial" w:hAnsi="Arial" w:cs="Arial"/>
+          <w:sz w:val="20"/>
+        </w:rPr>
+      </w:pPr>
+    </w:p>
+    <w:tbl>
+      <w:tblPr>
+        <w:tblStyle w:val="TableGrid"/>
+        <w:tblW w:w="0" w:type="auto"/>
+        <w:jc w:val="right"/>
+        <w:tblBorders>
+          <w:top w:val="none" w:sz="0" w:space="0" w:color="auto"/>
+          <w:left w:val="none" w:sz="0" w:space="0" w:color="auto"/>
+          <w:bottom w:val="none" w:sz="0" w:space="0" w:color="auto"/>
+          <w:right w:val="none" w:sz="0" w:space="0" w:color="auto"/>
+          <w:insideH w:val="none" w:sz="0" w:space="0" w:color="auto"/>
+          <w:insideV w:val="none" w:sz="0" w:space="0" w:color="auto"/>
+        </w:tblBorders>
+        <w:tblLayout w:type="fixed"/>
+        <w:tblCellMar>
+          <w:left w:w="0" w:type="dxa"/>
+          <w:right w:w="0" w:type="dxa"/>
+        </w:tblCellMar>
+        <w:tblLook w:val="04A0" w:firstRow="1" w:lastRow="0" w:firstColumn="1" w:lastColumn="0" w:noHBand="0" w:noVBand="1"/>
+      </w:tblPr>
+      <w:tblGrid>
+        <w:gridCol w:w="5670"/>
+        <w:gridCol w:w="3346"/>
+      </w:tblGrid>
+      <w:tr>
+        <w:trPr>
+          <w:jc w:val="right"/>
+        </w:trPr>
+        <w:tc>
+          <w:tcPr>
+            <w:tcW w:w="5670" w:type="dxa"/>
+          </w:tcPr>
+          <w:p>
+            <w:pPr>
+              <w:tabs>
+                <w:tab w:val="left" w:pos="921"/>
+              </w:tabs>
+              <w:rPr>
+                <w:rFonts w:ascii="Arial" w:hAnsi="Arial" w:cs="Arial"/>
+                <w:sz w:val="20"/>
+              </w:rPr>
+            </w:pPr>
+            <w:r>
+              <w:rPr>
+                <w:rFonts w:ascii="Arial" w:hAnsi="Arial" w:cs="Arial"/>
+                <w:b/>
+                <w:sz w:val="20"/>
+                <w:szCs w:val="20"/>
+              </w:rPr>
+              <w:t>Professional Development</w:t>
+            </w:r>
+          </w:p>
+        </w:tc>
+        <w:tc>
+          <w:tcPr>
+            <w:tcW w:w="3346" w:type="dxa"/>
+          </w:tcPr>
+          <w:p>
+            <w:pPr>
+              <w:rPr>
+                <w:rFonts w:ascii="Arial" w:hAnsi="Arial" w:cs="Arial"/>
+                <w:sz w:val="20"/>
+              </w:rPr>
+            </w:pPr>
+            <w:r>
+              <w:rPr>
+                <w:rFonts w:ascii="Arial" w:hAnsi="Arial" w:cs="Arial"/>
+                <w:sz w:val="20"/>
+                <w:szCs w:val="20"/>
+              </w:rPr>
+              <w:t xml:space="preserve">December 2018 </w:t>
+            </w:r>
+            <w:r>
+              <w:rPr>
+                <w:rFonts w:ascii="Arial" w:hAnsi="Arial" w:cs="Arial"/>
+                <w:sz w:val="20"/>
+                <w:szCs w:val="20"/>
+              </w:rPr>
+              <w:t>–</w:t>
+            </w:r>
+            <w:r>
+              <w:rPr>
+                <w:rFonts w:ascii="Arial" w:hAnsi="Arial" w:cs="Arial"/>
+                <w:sz w:val="20"/>
+                <w:szCs w:val="20"/>
+              </w:rPr>
+              <w:t>February</w:t>
+            </w:r>
+            <w:r>
+              <w:rPr>
+                <w:rFonts w:ascii="Arial" w:hAnsi="Arial" w:cs="Arial"/>
+                <w:sz w:val="20"/>
+                <w:szCs w:val="20"/>
+              </w:rPr>
+              <w:t xml:space="preserve"> 201</w:t>
+            </w:r>
+            <w:r>
+              <w:rPr>
+                <w:rFonts w:ascii="Arial" w:hAnsi="Arial" w:cs="Arial"/>
+                <w:sz w:val="20"/>
+                <w:szCs w:val="20"/>
+              </w:rPr>
+              <w:t>9</w:t>
+            </w:r>
+          </w:p>
+        </w:tc>
+      </w:tr>
+    </w:tbl>
+    <w:p>
+      <w:pPr>
+        <w:spacing w:after="0"/>
+        <w:rPr>
+          <w:rFonts w:ascii="Arial" w:hAnsi="Arial" w:cs="Arial"/>
+          <w:sz w:val="20"/>
+        </w:rPr>
+      </w:pPr>
     </w:p>
     <w:p>
-      <w:r>
-        <w:t>Git/GitLab</w:t>
+      <w:pPr>
+        <w:spacing w:after="0"/>
+        <w:rPr>
+          <w:rFonts w:ascii="Arial" w:hAnsi="Arial" w:cs="Arial"/>
+          <w:sz w:val="20"/>
+        </w:rPr>
+      </w:pPr>
+      <w:r>
+        <w:rPr>
+          <w:rFonts w:ascii="Arial" w:hAnsi="Arial" w:cs="Arial"/>
+          <w:sz w:val="20"/>
+        </w:rPr>
+        <w:t xml:space="preserve">During </w:t>
+      </w:r>
+      <w:r>
+        <w:rPr>
+          <w:rFonts w:ascii="Arial" w:hAnsi="Arial" w:cs="Arial"/>
+          <w:sz w:val="20"/>
+        </w:rPr>
+        <w:t xml:space="preserve">this </w:t>
+      </w:r>
+      <w:r>
+        <w:rPr>
+          <w:rFonts w:ascii="Arial" w:hAnsi="Arial" w:cs="Arial"/>
+          <w:sz w:val="20"/>
+        </w:rPr>
+        <w:t>period,</w:t>
+      </w:r>
+      <w:r>
+        <w:rPr>
+          <w:rFonts w:ascii="Arial" w:hAnsi="Arial" w:cs="Arial"/>
+          <w:sz w:val="20"/>
+        </w:rPr>
+        <w:t xml:space="preserve"> </w:t>
+      </w:r>
+      <w:r>
+        <w:rPr>
+          <w:rFonts w:ascii="Arial" w:hAnsi="Arial" w:cs="Arial"/>
+          <w:sz w:val="20"/>
+        </w:rPr>
+        <w:t>I have created</w:t>
+      </w:r>
+      <w:r>
+        <w:rPr>
+          <w:rFonts w:ascii="Arial" w:hAnsi="Arial" w:cs="Arial"/>
+          <w:sz w:val="20"/>
+        </w:rPr>
+        <w:t xml:space="preserve"> a robust and optimised deployment </w:t>
+      </w:r>
+      <w:r>
+        <w:rPr>
+          <w:rFonts w:ascii="Arial" w:hAnsi="Arial" w:cs="Arial"/>
+          <w:sz w:val="20"/>
+        </w:rPr>
+        <w:t>solution</w:t>
+      </w:r>
+      <w:r>
+        <w:rPr>
+          <w:rFonts w:ascii="Arial" w:hAnsi="Arial" w:cs="Arial"/>
+          <w:sz w:val="20"/>
+        </w:rPr>
+        <w:t xml:space="preserve"> for a SQL database based on the principles of continuous delivery and test-based development.</w:t>
       </w:r>
     </w:p>
     <w:p>
-      <w:r>
-        <w:t>PowerShell</w:t>
+      <w:pPr>
+        <w:spacing w:after="0"/>
+        <w:rPr>
+          <w:rFonts w:ascii="Arial" w:hAnsi="Arial" w:cs="Arial"/>
+          <w:sz w:val="20"/>
+        </w:rPr>
+      </w:pPr>
+    </w:p>
+    <w:tbl>
+      <w:tblPr>
+        <w:tblStyle w:val="TableGrid"/>
+        <w:tblW w:w="0" w:type="auto"/>
+        <w:jc w:val="right"/>
+        <w:tblBorders>
+          <w:top w:val="none" w:sz="0" w:space="0" w:color="auto"/>
+          <w:left w:val="none" w:sz="0" w:space="0" w:color="auto"/>
+          <w:bottom w:val="none" w:sz="0" w:space="0" w:color="auto"/>
+          <w:right w:val="none" w:sz="0" w:space="0" w:color="auto"/>
+          <w:insideH w:val="none" w:sz="0" w:space="0" w:color="auto"/>
+          <w:insideV w:val="none" w:sz="0" w:space="0" w:color="auto"/>
+        </w:tblBorders>
+        <w:tblLayout w:type="fixed"/>
+        <w:tblCellMar>
+          <w:left w:w="0" w:type="dxa"/>
+          <w:right w:w="0" w:type="dxa"/>
+        </w:tblCellMar>
+        <w:tblLook w:val="04A0" w:firstRow="1" w:lastRow="0" w:firstColumn="1" w:lastColumn="0" w:noHBand="0" w:noVBand="1"/>
+      </w:tblPr>
+      <w:tblGrid>
+        <w:gridCol w:w="5670"/>
+        <w:gridCol w:w="3346"/>
+      </w:tblGrid>
+      <w:tr>
+        <w:trPr>
+          <w:jc w:val="right"/>
+        </w:trPr>
+        <w:tc>
+          <w:tcPr>
+            <w:tcW w:w="5670" w:type="dxa"/>
+          </w:tcPr>
+          <w:p>
+            <w:pPr>
+              <w:rPr>
+                <w:rFonts w:ascii="Arial" w:hAnsi="Arial" w:cs="Arial"/>
+                <w:b/>
+                <w:sz w:val="20"/>
+                <w:szCs w:val="20"/>
+              </w:rPr>
+            </w:pPr>
+            <w:r>
+              <w:rPr>
+                <w:rFonts w:ascii="Arial" w:hAnsi="Arial" w:cs="Arial"/>
+                <w:b/>
+                <w:sz w:val="20"/>
+                <w:szCs w:val="20"/>
+              </w:rPr>
+              <w:t>Reed Business Information</w:t>
+            </w:r>
+          </w:p>
+          <w:p>
+            <w:pPr>
+              <w:tabs>
+                <w:tab w:val="left" w:pos="921"/>
+              </w:tabs>
+              <w:rPr>
+                <w:rFonts w:ascii="Arial" w:hAnsi="Arial" w:cs="Arial"/>
+                <w:b/>
+                <w:sz w:val="20"/>
+                <w:szCs w:val="20"/>
+              </w:rPr>
+            </w:pPr>
+            <w:r>
+              <w:rPr>
+                <w:rFonts w:ascii="Arial" w:hAnsi="Arial" w:cs="Arial"/>
+                <w:b/>
+                <w:sz w:val="20"/>
+                <w:szCs w:val="20"/>
+              </w:rPr>
+              <w:t>Corporate Solutions Group</w:t>
+            </w:r>
+          </w:p>
+          <w:p>
+            <w:pPr>
+              <w:tabs>
+                <w:tab w:val="left" w:pos="921"/>
+              </w:tabs>
+              <w:rPr>
+                <w:rFonts w:ascii="Arial" w:hAnsi="Arial" w:cs="Arial"/>
+                <w:sz w:val="20"/>
+              </w:rPr>
+            </w:pPr>
+            <w:r>
+              <w:rPr>
+                <w:rFonts w:ascii="Arial" w:hAnsi="Arial" w:cs="Arial"/>
+                <w:b/>
+                <w:sz w:val="20"/>
+                <w:szCs w:val="20"/>
+              </w:rPr>
+              <w:t>Development Manager</w:t>
+            </w:r>
+          </w:p>
+        </w:tc>
+        <w:tc>
+          <w:tcPr>
+            <w:tcW w:w="3346" w:type="dxa"/>
+          </w:tcPr>
+          <w:p>
+            <w:pPr>
+              <w:rPr>
+                <w:rFonts w:ascii="Arial" w:hAnsi="Arial" w:cs="Arial"/>
+                <w:sz w:val="20"/>
+              </w:rPr>
+            </w:pPr>
+            <w:r>
+              <w:rPr>
+                <w:rFonts w:ascii="Arial" w:hAnsi="Arial" w:cs="Arial"/>
+                <w:sz w:val="20"/>
+                <w:szCs w:val="20"/>
+              </w:rPr>
+              <w:t>November 2016 –</w:t>
+            </w:r>
+            <w:r>
+              <w:rPr>
+                <w:rFonts w:ascii="Arial" w:hAnsi="Arial" w:cs="Arial"/>
+                <w:sz w:val="20"/>
+                <w:szCs w:val="20"/>
+              </w:rPr>
+              <w:t xml:space="preserve"> </w:t>
+            </w:r>
+            <w:r>
+              <w:rPr>
+                <w:rFonts w:ascii="Arial" w:hAnsi="Arial" w:cs="Arial"/>
+                <w:sz w:val="20"/>
+                <w:szCs w:val="20"/>
+              </w:rPr>
+              <w:t>December 2018</w:t>
+            </w:r>
+          </w:p>
+        </w:tc>
+      </w:tr>
+    </w:tbl>
+    <w:p>
+      <w:pPr>
+        <w:pStyle w:val="ListParagraph"/>
+        <w:numPr>
+          <w:ilvl w:val="0"/>
+          <w:numId w:val="5"/>
+        </w:numPr>
+        <w:spacing w:before="240" w:after="0"/>
+        <w:rPr>
+          <w:rFonts w:ascii="Arial" w:hAnsi="Arial" w:cs="Arial"/>
+          <w:sz w:val="20"/>
+          <w:szCs w:val="20"/>
+        </w:rPr>
+      </w:pPr>
+      <w:r>
+        <w:rPr>
+          <w:rFonts w:ascii="Arial" w:hAnsi="Arial" w:cs="Arial"/>
+          <w:sz w:val="20"/>
+          <w:szCs w:val="20"/>
+        </w:rPr>
+        <w:t>Led</w:t>
+      </w:r>
+      <w:r>
+        <w:rPr>
+          <w:rFonts w:ascii="Arial" w:hAnsi="Arial" w:cs="Arial"/>
+          <w:sz w:val="20"/>
+          <w:szCs w:val="20"/>
+        </w:rPr>
+        <w:t xml:space="preserve"> GDPR compliance activities for marketing data warehouse and data marts. The phased activities where completed in November 2018, leaving the databases in a legally compliant state with no </w:t>
+      </w:r>
+      <w:r>
+        <w:rPr>
+          <w:rFonts w:ascii="Arial" w:hAnsi="Arial" w:cs="Arial"/>
+          <w:sz w:val="20"/>
+          <w:szCs w:val="20"/>
+        </w:rPr>
+        <w:t>unexplainable</w:t>
+      </w:r>
+      <w:r>
+        <w:rPr>
+          <w:rFonts w:ascii="Arial" w:hAnsi="Arial" w:cs="Arial"/>
+          <w:sz w:val="20"/>
+          <w:szCs w:val="20"/>
+        </w:rPr>
+        <w:t xml:space="preserve"> business impact.</w:t>
       </w:r>
     </w:p>
     <w:p>
-      <w:r>
-        <w:t>Development life-</w:t>
-      </w:r>
-      <w:r>
-        <w:t>cycle</w:t>
+      <w:pPr>
+        <w:pStyle w:val="ListParagraph"/>
+        <w:numPr>
+          <w:ilvl w:val="0"/>
+          <w:numId w:val="5"/>
+        </w:numPr>
+        <w:spacing w:before="240" w:after="0"/>
+        <w:rPr>
+          <w:rFonts w:ascii="Arial" w:hAnsi="Arial" w:cs="Arial"/>
+          <w:sz w:val="20"/>
+          <w:szCs w:val="20"/>
+        </w:rPr>
+      </w:pPr>
+      <w:r>
+        <w:rPr>
+          <w:rFonts w:ascii="Arial" w:hAnsi="Arial" w:cs="Arial"/>
+          <w:sz w:val="20"/>
+          <w:szCs w:val="20"/>
+        </w:rPr>
+        <w:t xml:space="preserve">Defined, documented and implemented development workflow and Git branching strategy for analytics big data platform. </w:t>
+      </w:r>
+      <w:r>
+        <w:rPr>
+          <w:rFonts w:ascii="Arial" w:hAnsi="Arial" w:cs="Arial"/>
+          <w:sz w:val="20"/>
+          <w:szCs w:val="20"/>
+        </w:rPr>
+        <w:t xml:space="preserve">Once adopted this ensured the development team was able to grow whilst maintaining quality of work. Deployments became more stable and more frequent. </w:t>
       </w:r>
     </w:p>
     <w:p>
-      <w:r>
-        <w:t>SAP Business Objects</w:t>
+      <w:pPr>
+        <w:pStyle w:val="ListParagraph"/>
+        <w:numPr>
+          <w:ilvl w:val="0"/>
+          <w:numId w:val="5"/>
+        </w:numPr>
+        <w:spacing w:before="240" w:after="0"/>
+        <w:rPr>
+          <w:rFonts w:ascii="Arial" w:hAnsi="Arial" w:cs="Arial"/>
+          <w:sz w:val="20"/>
+          <w:szCs w:val="20"/>
+        </w:rPr>
+      </w:pPr>
+      <w:r>
+        <w:rPr>
+          <w:rFonts w:ascii="Arial" w:hAnsi="Arial" w:cs="Arial"/>
+          <w:sz w:val="20"/>
+          <w:szCs w:val="20"/>
+        </w:rPr>
+        <w:t>Rapidly o</w:t>
+      </w:r>
+      <w:r>
+        <w:rPr>
+          <w:rFonts w:ascii="Arial" w:hAnsi="Arial" w:cs="Arial"/>
+          <w:sz w:val="20"/>
+          <w:szCs w:val="20"/>
+        </w:rPr>
+        <w:t>n-boarded three off-shore developers to analytics platform</w:t>
+      </w:r>
+      <w:r>
+        <w:rPr>
+          <w:rFonts w:ascii="Arial" w:hAnsi="Arial" w:cs="Arial"/>
+          <w:sz w:val="20"/>
+          <w:szCs w:val="20"/>
+        </w:rPr>
+        <w:t xml:space="preserve"> development team. They were working </w:t>
+      </w:r>
+      <w:r>
+        <w:rPr>
+          <w:rFonts w:ascii="Arial" w:hAnsi="Arial" w:cs="Arial"/>
+          <w:sz w:val="20"/>
+          <w:szCs w:val="20"/>
+        </w:rPr>
+        <w:t xml:space="preserve">on the platform </w:t>
+      </w:r>
+      <w:r>
+        <w:rPr>
+          <w:rFonts w:ascii="Arial" w:hAnsi="Arial" w:cs="Arial"/>
+          <w:sz w:val="20"/>
+          <w:szCs w:val="20"/>
+        </w:rPr>
+        <w:t xml:space="preserve">within two weeks </w:t>
+      </w:r>
+      <w:r>
+        <w:rPr>
+          <w:rFonts w:ascii="Arial" w:hAnsi="Arial" w:cs="Arial"/>
+          <w:sz w:val="20"/>
+          <w:szCs w:val="20"/>
+        </w:rPr>
+        <w:t xml:space="preserve">so </w:t>
+      </w:r>
+      <w:r>
+        <w:rPr>
+          <w:rFonts w:ascii="Arial" w:hAnsi="Arial" w:cs="Arial"/>
+          <w:sz w:val="20"/>
+          <w:szCs w:val="20"/>
+        </w:rPr>
+        <w:t>enabling the team to meet a key delivery date.</w:t>
       </w:r>
     </w:p>
     <w:p>
-      <w:r>
-        <w:t>DevOps principles</w:t>
-      </w:r>
-    </w:p>
-    <w:bookmarkEnd w:id="0"/>
-    <w:p>
-      <w:pPr>
-        <w:sectPr>
-          <w:type w:val="continuous"/>
-          <w:pgSz w:w="11906" w:h="16838"/>
-          <w:pgMar w:top="1440" w:right="1440" w:bottom="1440" w:left="1440" w:header="708" w:footer="708" w:gutter="0"/>
-          <w:cols w:num="3" w:space="708"/>
-          <w:docGrid w:linePitch="360"/>
-        </w:sectPr>
-      </w:pPr>
+      <w:pPr>
+        <w:pStyle w:val="ListParagraph"/>
+        <w:numPr>
+          <w:ilvl w:val="0"/>
+          <w:numId w:val="5"/>
+        </w:numPr>
+        <w:spacing w:before="240" w:after="0"/>
+        <w:rPr>
+          <w:rFonts w:ascii="Arial" w:hAnsi="Arial" w:cs="Arial"/>
+          <w:sz w:val="20"/>
+          <w:szCs w:val="20"/>
+        </w:rPr>
+      </w:pPr>
+      <w:r>
+        <w:rPr>
+          <w:rFonts w:ascii="Arial" w:hAnsi="Arial" w:cs="Arial"/>
+          <w:sz w:val="20"/>
+          <w:szCs w:val="20"/>
+        </w:rPr>
+        <w:lastRenderedPageBreak/>
+        <w:t>Created</w:t>
+      </w:r>
+      <w:r>
+        <w:rPr>
+          <w:rFonts w:ascii="Arial" w:hAnsi="Arial" w:cs="Arial"/>
+          <w:sz w:val="20"/>
+          <w:szCs w:val="20"/>
+        </w:rPr>
+        <w:t xml:space="preserve"> technical design document for Alteryx ETL project. This specified a data flow that could be used to correctly implement logic specified in requirements. This enabled the project to continue where it</w:t>
+      </w:r>
+      <w:r>
+        <w:rPr>
+          <w:rFonts w:ascii="Arial" w:hAnsi="Arial" w:cs="Arial"/>
+          <w:sz w:val="20"/>
+          <w:szCs w:val="20"/>
+        </w:rPr>
+        <w:t xml:space="preserve"> had become impeded.</w:t>
+      </w:r>
+      <w:r>
+        <w:rPr>
+          <w:rFonts w:ascii="Arial" w:hAnsi="Arial" w:cs="Arial"/>
+          <w:sz w:val="20"/>
+          <w:szCs w:val="20"/>
+        </w:rPr>
+        <w:t xml:space="preserve"> </w:t>
+      </w:r>
     </w:p>
     <w:p>
       <w:pPr>
-        <w:rPr>
-          <w:b/>
-        </w:rPr>
-      </w:pPr>
-      <w:r>
-        <w:rPr>
-          <w:b/>
-        </w:rPr>
-        <w:t xml:space="preserve">December 2018 – </w:t>
-      </w:r>
-      <w:r>
-        <w:rPr>
-          <w:b/>
-        </w:rPr>
-        <w:t>February – Solution Architect</w:t>
+        <w:pStyle w:val="ListParagraph"/>
+        <w:numPr>
+          <w:ilvl w:val="0"/>
+          <w:numId w:val="5"/>
+        </w:numPr>
+        <w:spacing w:before="240" w:after="0"/>
+        <w:rPr>
+          <w:rFonts w:ascii="Arial" w:hAnsi="Arial" w:cs="Arial"/>
+          <w:sz w:val="20"/>
+          <w:szCs w:val="20"/>
+        </w:rPr>
+      </w:pPr>
+      <w:r>
+        <w:rPr>
+          <w:rFonts w:ascii="Arial" w:hAnsi="Arial" w:cs="Arial"/>
+          <w:sz w:val="20"/>
+          <w:szCs w:val="20"/>
+        </w:rPr>
+        <w:t xml:space="preserve">Managed the development of </w:t>
+      </w:r>
+      <w:r>
+        <w:rPr>
+          <w:rFonts w:ascii="Arial" w:hAnsi="Arial" w:cs="Arial"/>
+          <w:sz w:val="20"/>
+          <w:szCs w:val="20"/>
+        </w:rPr>
+        <w:t xml:space="preserve">a </w:t>
+      </w:r>
+      <w:r>
+        <w:rPr>
+          <w:rFonts w:ascii="Arial" w:hAnsi="Arial" w:cs="Arial"/>
+          <w:sz w:val="20"/>
+          <w:szCs w:val="20"/>
+        </w:rPr>
+        <w:t xml:space="preserve">data mart that integrated with </w:t>
+      </w:r>
+      <w:proofErr w:type="spellStart"/>
+      <w:r>
+        <w:rPr>
+          <w:rFonts w:ascii="Arial" w:hAnsi="Arial" w:cs="Arial"/>
+          <w:sz w:val="20"/>
+          <w:szCs w:val="20"/>
+        </w:rPr>
+        <w:t>Aventri</w:t>
+      </w:r>
+      <w:proofErr w:type="spellEnd"/>
+      <w:r>
+        <w:rPr>
+          <w:rFonts w:ascii="Arial" w:hAnsi="Arial" w:cs="Arial"/>
+          <w:sz w:val="20"/>
+          <w:szCs w:val="20"/>
+        </w:rPr>
+        <w:t xml:space="preserve"> event platform</w:t>
+      </w:r>
+      <w:r>
+        <w:rPr>
+          <w:rFonts w:ascii="Arial" w:hAnsi="Arial" w:cs="Arial"/>
+          <w:sz w:val="20"/>
+          <w:szCs w:val="20"/>
+        </w:rPr>
+        <w:t xml:space="preserve"> and the downstream integration into the data warehouse.</w:t>
+      </w:r>
+      <w:r>
+        <w:rPr>
+          <w:rFonts w:ascii="Arial" w:hAnsi="Arial" w:cs="Arial"/>
+          <w:sz w:val="20"/>
+          <w:szCs w:val="20"/>
+        </w:rPr>
+        <w:t xml:space="preserve"> </w:t>
+      </w:r>
+      <w:r>
+        <w:rPr>
+          <w:rFonts w:ascii="Arial" w:hAnsi="Arial" w:cs="Arial"/>
+          <w:sz w:val="20"/>
+          <w:szCs w:val="20"/>
+        </w:rPr>
+        <w:t xml:space="preserve">This was </w:t>
+      </w:r>
+      <w:r>
+        <w:rPr>
+          <w:rFonts w:ascii="Arial" w:hAnsi="Arial" w:cs="Arial"/>
+          <w:sz w:val="20"/>
+          <w:szCs w:val="20"/>
+        </w:rPr>
+        <w:t xml:space="preserve">released in conjunction with the launch of the </w:t>
+      </w:r>
+      <w:r>
+        <w:rPr>
+          <w:rFonts w:ascii="Arial" w:hAnsi="Arial" w:cs="Arial"/>
+          <w:sz w:val="20"/>
+          <w:szCs w:val="20"/>
+        </w:rPr>
+        <w:t xml:space="preserve">new platform </w:t>
+      </w:r>
+      <w:r>
+        <w:rPr>
+          <w:rFonts w:ascii="Arial" w:hAnsi="Arial" w:cs="Arial"/>
+          <w:sz w:val="20"/>
+          <w:szCs w:val="20"/>
+        </w:rPr>
+        <w:t>and</w:t>
+      </w:r>
+      <w:r>
+        <w:rPr>
+          <w:rFonts w:ascii="Arial" w:hAnsi="Arial" w:cs="Arial"/>
+          <w:sz w:val="20"/>
+          <w:szCs w:val="20"/>
+        </w:rPr>
+        <w:t xml:space="preserve"> </w:t>
+      </w:r>
+      <w:r>
+        <w:rPr>
+          <w:rFonts w:ascii="Arial" w:hAnsi="Arial" w:cs="Arial"/>
+          <w:sz w:val="20"/>
+          <w:szCs w:val="20"/>
+        </w:rPr>
+        <w:t>provided</w:t>
+      </w:r>
+      <w:r>
+        <w:rPr>
+          <w:rFonts w:ascii="Arial" w:hAnsi="Arial" w:cs="Arial"/>
+          <w:sz w:val="20"/>
+          <w:szCs w:val="20"/>
+        </w:rPr>
+        <w:t xml:space="preserve"> </w:t>
+      </w:r>
+      <w:r>
+        <w:rPr>
+          <w:rFonts w:ascii="Arial" w:hAnsi="Arial" w:cs="Arial"/>
+          <w:sz w:val="20"/>
+          <w:szCs w:val="20"/>
+        </w:rPr>
+        <w:t>m</w:t>
+      </w:r>
+      <w:r>
+        <w:rPr>
+          <w:rFonts w:ascii="Arial" w:hAnsi="Arial" w:cs="Arial"/>
+          <w:sz w:val="20"/>
+          <w:szCs w:val="20"/>
+        </w:rPr>
+        <w:t xml:space="preserve">arketing teams </w:t>
+      </w:r>
+      <w:r>
+        <w:rPr>
+          <w:rFonts w:ascii="Arial" w:hAnsi="Arial" w:cs="Arial"/>
+          <w:sz w:val="20"/>
+          <w:szCs w:val="20"/>
+        </w:rPr>
+        <w:t>uninterrupted</w:t>
+      </w:r>
+      <w:r>
+        <w:rPr>
+          <w:rFonts w:ascii="Arial" w:hAnsi="Arial" w:cs="Arial"/>
+          <w:sz w:val="20"/>
+          <w:szCs w:val="20"/>
+        </w:rPr>
+        <w:t xml:space="preserve"> access to event data.</w:t>
       </w:r>
     </w:p>
     <w:p>
-      <w:r>
-        <w:t xml:space="preserve">Undertaken a period of </w:t>
-      </w:r>
-      <w:r>
-        <w:t>professional</w:t>
-      </w:r>
-      <w:r>
-        <w:t xml:space="preserve"> development</w:t>
-      </w:r>
-      <w:r>
-        <w:t>….</w:t>
-      </w:r>
-    </w:p>
-    <w:p/>
-    <w:p>
-      <w:bookmarkStart w:id="1" w:name="_Hlk873630"/>
-      <w:bookmarkStart w:id="2" w:name="_GoBack"/>
-      <w:r>
-        <w:t>Reed Business Information – Development Manager</w:t>
-      </w:r>
-      <w:r>
-        <w:t xml:space="preserve"> – Corporate Solutions Group</w:t>
+      <w:pPr>
+        <w:pStyle w:val="ListParagraph"/>
+        <w:numPr>
+          <w:ilvl w:val="0"/>
+          <w:numId w:val="5"/>
+        </w:numPr>
+        <w:spacing w:before="240" w:after="0"/>
+        <w:rPr>
+          <w:rFonts w:ascii="Arial" w:hAnsi="Arial" w:cs="Arial"/>
+          <w:sz w:val="20"/>
+          <w:szCs w:val="20"/>
+        </w:rPr>
+      </w:pPr>
+      <w:r>
+        <w:rPr>
+          <w:rFonts w:ascii="Arial" w:hAnsi="Arial" w:cs="Arial"/>
+          <w:sz w:val="20"/>
+          <w:szCs w:val="20"/>
+        </w:rPr>
+        <w:t xml:space="preserve">Managed development of an extract of data for New Scientist </w:t>
+      </w:r>
+      <w:r>
+        <w:rPr>
+          <w:rFonts w:ascii="Arial" w:hAnsi="Arial" w:cs="Arial"/>
+          <w:sz w:val="20"/>
+          <w:szCs w:val="20"/>
+        </w:rPr>
+        <w:t>during</w:t>
+      </w:r>
+      <w:r>
+        <w:rPr>
+          <w:rFonts w:ascii="Arial" w:hAnsi="Arial" w:cs="Arial"/>
+          <w:sz w:val="20"/>
+          <w:szCs w:val="20"/>
+        </w:rPr>
+        <w:t xml:space="preserve"> its divestment</w:t>
+      </w:r>
+      <w:r>
+        <w:rPr>
+          <w:rFonts w:ascii="Arial" w:hAnsi="Arial" w:cs="Arial"/>
+          <w:sz w:val="20"/>
+          <w:szCs w:val="20"/>
+        </w:rPr>
+        <w:t xml:space="preserve">. Created supporting documentation (data dictionary and schemas.) </w:t>
+      </w:r>
+      <w:r>
+        <w:rPr>
+          <w:rFonts w:ascii="Arial" w:hAnsi="Arial" w:cs="Arial"/>
+          <w:sz w:val="20"/>
+          <w:szCs w:val="20"/>
+        </w:rPr>
+        <w:t xml:space="preserve">Data </w:t>
+      </w:r>
+      <w:r>
+        <w:rPr>
+          <w:rFonts w:ascii="Arial" w:hAnsi="Arial" w:cs="Arial"/>
+          <w:sz w:val="20"/>
+          <w:szCs w:val="20"/>
+        </w:rPr>
+        <w:t xml:space="preserve">was </w:t>
+      </w:r>
+      <w:r>
+        <w:rPr>
+          <w:rFonts w:ascii="Arial" w:hAnsi="Arial" w:cs="Arial"/>
+          <w:sz w:val="20"/>
+          <w:szCs w:val="20"/>
+        </w:rPr>
+        <w:t>supplied</w:t>
+      </w:r>
+      <w:r>
+        <w:rPr>
+          <w:rFonts w:ascii="Arial" w:hAnsi="Arial" w:cs="Arial"/>
+          <w:sz w:val="20"/>
+          <w:szCs w:val="20"/>
+        </w:rPr>
+        <w:t xml:space="preserve"> on cut-over date and</w:t>
+      </w:r>
+      <w:r>
+        <w:rPr>
+          <w:rFonts w:ascii="Arial" w:hAnsi="Arial" w:cs="Arial"/>
+          <w:sz w:val="20"/>
+          <w:szCs w:val="20"/>
+        </w:rPr>
+        <w:t xml:space="preserve"> met all RBI</w:t>
+      </w:r>
+      <w:r>
+        <w:rPr>
+          <w:rFonts w:ascii="Arial" w:hAnsi="Arial" w:cs="Arial"/>
+          <w:sz w:val="20"/>
+          <w:szCs w:val="20"/>
+        </w:rPr>
+        <w:t>’s legal commitments.</w:t>
       </w:r>
     </w:p>
     <w:p>
-      <w:r>
-        <w:t xml:space="preserve">Lead GDPR compliance activities for key marketing data warehouse and data marts. </w:t>
-      </w:r>
-      <w:r>
-        <w:t xml:space="preserve">The phased activities This was completed </w:t>
+      <w:pPr>
+        <w:spacing w:before="240" w:after="0"/>
+        <w:rPr>
+          <w:rFonts w:ascii="Arial" w:hAnsi="Arial" w:cs="Arial"/>
+          <w:sz w:val="20"/>
+          <w:szCs w:val="20"/>
+        </w:rPr>
+      </w:pPr>
+    </w:p>
+    <w:tbl>
+      <w:tblPr>
+        <w:tblStyle w:val="TableGrid"/>
+        <w:tblW w:w="0" w:type="auto"/>
+        <w:jc w:val="right"/>
+        <w:tblBorders>
+          <w:top w:val="none" w:sz="0" w:space="0" w:color="auto"/>
+          <w:left w:val="none" w:sz="0" w:space="0" w:color="auto"/>
+          <w:bottom w:val="none" w:sz="0" w:space="0" w:color="auto"/>
+          <w:right w:val="none" w:sz="0" w:space="0" w:color="auto"/>
+          <w:insideH w:val="none" w:sz="0" w:space="0" w:color="auto"/>
+          <w:insideV w:val="none" w:sz="0" w:space="0" w:color="auto"/>
+        </w:tblBorders>
+        <w:tblLayout w:type="fixed"/>
+        <w:tblCellMar>
+          <w:left w:w="0" w:type="dxa"/>
+          <w:right w:w="0" w:type="dxa"/>
+        </w:tblCellMar>
+        <w:tblLook w:val="04A0" w:firstRow="1" w:lastRow="0" w:firstColumn="1" w:lastColumn="0" w:noHBand="0" w:noVBand="1"/>
+      </w:tblPr>
+      <w:tblGrid>
+        <w:gridCol w:w="5670"/>
+        <w:gridCol w:w="3346"/>
+      </w:tblGrid>
+      <w:tr>
+        <w:trPr>
+          <w:jc w:val="right"/>
+        </w:trPr>
+        <w:tc>
+          <w:tcPr>
+            <w:tcW w:w="5670" w:type="dxa"/>
+          </w:tcPr>
+          <w:p>
+            <w:pPr>
+              <w:rPr>
+                <w:rFonts w:ascii="Arial" w:hAnsi="Arial" w:cs="Arial"/>
+                <w:b/>
+                <w:sz w:val="20"/>
+                <w:szCs w:val="20"/>
+              </w:rPr>
+            </w:pPr>
+            <w:r>
+              <w:rPr>
+                <w:rFonts w:ascii="Arial" w:hAnsi="Arial" w:cs="Arial"/>
+                <w:b/>
+                <w:sz w:val="20"/>
+                <w:szCs w:val="20"/>
+              </w:rPr>
+              <w:t>Reed Business Information</w:t>
+            </w:r>
+          </w:p>
+          <w:p>
+            <w:pPr>
+              <w:tabs>
+                <w:tab w:val="left" w:pos="921"/>
+              </w:tabs>
+              <w:rPr>
+                <w:rFonts w:ascii="Arial" w:hAnsi="Arial" w:cs="Arial"/>
+                <w:b/>
+                <w:sz w:val="20"/>
+                <w:szCs w:val="20"/>
+              </w:rPr>
+            </w:pPr>
+            <w:r>
+              <w:rPr>
+                <w:rFonts w:ascii="Arial" w:hAnsi="Arial" w:cs="Arial"/>
+                <w:b/>
+                <w:sz w:val="20"/>
+                <w:szCs w:val="20"/>
+              </w:rPr>
+              <w:t>Global Marketing</w:t>
+            </w:r>
+          </w:p>
+          <w:p>
+            <w:pPr>
+              <w:tabs>
+                <w:tab w:val="left" w:pos="921"/>
+              </w:tabs>
+              <w:rPr>
+                <w:rFonts w:ascii="Arial" w:hAnsi="Arial" w:cs="Arial"/>
+                <w:sz w:val="20"/>
+              </w:rPr>
+            </w:pPr>
+            <w:r>
+              <w:rPr>
+                <w:rFonts w:ascii="Arial" w:hAnsi="Arial" w:cs="Arial"/>
+                <w:b/>
+                <w:sz w:val="20"/>
+                <w:szCs w:val="20"/>
+              </w:rPr>
+              <w:t>Marketing Technology Manager</w:t>
+            </w:r>
+          </w:p>
+        </w:tc>
+        <w:tc>
+          <w:tcPr>
+            <w:tcW w:w="3346" w:type="dxa"/>
+          </w:tcPr>
+          <w:p>
+            <w:pPr>
+              <w:rPr>
+                <w:rFonts w:ascii="Arial" w:hAnsi="Arial" w:cs="Arial"/>
+                <w:sz w:val="20"/>
+              </w:rPr>
+            </w:pPr>
+            <w:r>
+              <w:rPr>
+                <w:rFonts w:ascii="Arial" w:hAnsi="Arial" w:cs="Arial"/>
+                <w:sz w:val="20"/>
+                <w:szCs w:val="20"/>
+              </w:rPr>
+              <w:t>? 2010</w:t>
+            </w:r>
+            <w:r>
+              <w:rPr>
+                <w:rFonts w:ascii="Arial" w:hAnsi="Arial" w:cs="Arial"/>
+                <w:sz w:val="20"/>
+                <w:szCs w:val="20"/>
+              </w:rPr>
+              <w:t xml:space="preserve"> –</w:t>
+            </w:r>
+            <w:r>
+              <w:rPr>
+                <w:rFonts w:ascii="Arial" w:hAnsi="Arial" w:cs="Arial"/>
+                <w:sz w:val="20"/>
+                <w:szCs w:val="20"/>
+              </w:rPr>
+              <w:t xml:space="preserve"> November</w:t>
+            </w:r>
+            <w:r>
+              <w:rPr>
+                <w:rFonts w:ascii="Arial" w:hAnsi="Arial" w:cs="Arial"/>
+                <w:sz w:val="20"/>
+                <w:szCs w:val="20"/>
+              </w:rPr>
+              <w:t xml:space="preserve"> 201</w:t>
+            </w:r>
+            <w:r>
+              <w:rPr>
+                <w:rFonts w:ascii="Arial" w:hAnsi="Arial" w:cs="Arial"/>
+                <w:sz w:val="20"/>
+                <w:szCs w:val="20"/>
+              </w:rPr>
+              <w:t>6</w:t>
+            </w:r>
+          </w:p>
+        </w:tc>
+      </w:tr>
+    </w:tbl>
+    <w:p>
+      <w:pPr>
+        <w:pStyle w:val="ListParagraph"/>
+        <w:numPr>
+          <w:ilvl w:val="0"/>
+          <w:numId w:val="5"/>
+        </w:numPr>
+        <w:spacing w:before="240" w:after="0"/>
+        <w:rPr>
+          <w:rFonts w:ascii="Arial" w:hAnsi="Arial" w:cs="Arial"/>
+          <w:sz w:val="20"/>
+          <w:szCs w:val="20"/>
+        </w:rPr>
+      </w:pPr>
+      <w:r>
+        <w:rPr>
+          <w:rFonts w:ascii="Arial" w:hAnsi="Arial" w:cs="Arial"/>
+          <w:sz w:val="20"/>
+          <w:szCs w:val="20"/>
+        </w:rPr>
+        <w:t xml:space="preserve">Facilitated the set-up of infrastructure required for </w:t>
+      </w:r>
+      <w:r>
+        <w:rPr>
+          <w:rFonts w:ascii="Arial" w:hAnsi="Arial" w:cs="Arial"/>
+          <w:sz w:val="20"/>
+          <w:szCs w:val="20"/>
+        </w:rPr>
+        <w:t>secure, third-party access to RBI</w:t>
+      </w:r>
+      <w:r>
+        <w:rPr>
+          <w:rFonts w:ascii="Arial" w:hAnsi="Arial" w:cs="Arial"/>
+          <w:sz w:val="20"/>
+          <w:szCs w:val="20"/>
+        </w:rPr>
+        <w:t xml:space="preserve"> environments</w:t>
+      </w:r>
+      <w:r>
+        <w:rPr>
+          <w:rFonts w:ascii="Arial" w:hAnsi="Arial" w:cs="Arial"/>
+          <w:sz w:val="20"/>
+          <w:szCs w:val="20"/>
+        </w:rPr>
+        <w:t xml:space="preserve">. This </w:t>
+      </w:r>
+      <w:r>
+        <w:rPr>
+          <w:rFonts w:ascii="Arial" w:hAnsi="Arial" w:cs="Arial"/>
+          <w:sz w:val="20"/>
+          <w:szCs w:val="20"/>
+        </w:rPr>
+        <w:t xml:space="preserve">significantly </w:t>
+      </w:r>
+      <w:r>
+        <w:rPr>
+          <w:rFonts w:ascii="Arial" w:hAnsi="Arial" w:cs="Arial"/>
+          <w:sz w:val="20"/>
+          <w:szCs w:val="20"/>
+        </w:rPr>
+        <w:t>en</w:t>
+      </w:r>
+      <w:r>
+        <w:rPr>
+          <w:rFonts w:ascii="Arial" w:hAnsi="Arial" w:cs="Arial"/>
+          <w:sz w:val="20"/>
+          <w:szCs w:val="20"/>
+        </w:rPr>
+        <w:t>hanced the support that could be supplied by third-part</w:t>
+      </w:r>
+      <w:r>
+        <w:rPr>
+          <w:rFonts w:ascii="Arial" w:hAnsi="Arial" w:cs="Arial"/>
+          <w:sz w:val="20"/>
+          <w:szCs w:val="20"/>
+        </w:rPr>
+        <w:t>ies</w:t>
+      </w:r>
+      <w:r>
+        <w:rPr>
+          <w:rFonts w:ascii="Arial" w:hAnsi="Arial" w:cs="Arial"/>
+          <w:sz w:val="20"/>
+          <w:szCs w:val="20"/>
+        </w:rPr>
+        <w:t xml:space="preserve"> and was a pre-requisite for the off-shore development team starting.</w:t>
+      </w:r>
+    </w:p>
+    <w:p>
+      <w:pPr>
+        <w:pStyle w:val="ListParagraph"/>
+        <w:numPr>
+          <w:ilvl w:val="0"/>
+          <w:numId w:val="5"/>
+        </w:numPr>
+        <w:spacing w:before="240" w:after="0"/>
+        <w:rPr>
+          <w:rFonts w:ascii="Arial" w:hAnsi="Arial" w:cs="Arial"/>
+          <w:sz w:val="20"/>
+          <w:szCs w:val="20"/>
+        </w:rPr>
+      </w:pPr>
+      <w:r>
+        <w:rPr>
+          <w:rFonts w:ascii="Arial" w:hAnsi="Arial" w:cs="Arial"/>
+          <w:sz w:val="20"/>
+          <w:szCs w:val="20"/>
+        </w:rPr>
+        <w:t xml:space="preserve">Created Jira project to facilitate development work. Moved backlog to Jira, set up workflow, Kanban board and reports. </w:t>
+      </w:r>
+      <w:r>
+        <w:rPr>
+          <w:rFonts w:ascii="Arial" w:hAnsi="Arial" w:cs="Arial"/>
+          <w:sz w:val="20"/>
+          <w:szCs w:val="20"/>
+        </w:rPr>
+        <w:t>Stakeholders then had visibility on status of work and expected delivery date.</w:t>
+      </w:r>
+    </w:p>
+    <w:p>
+      <w:pPr>
+        <w:pStyle w:val="ListParagraph"/>
+        <w:numPr>
+          <w:ilvl w:val="0"/>
+          <w:numId w:val="5"/>
+        </w:numPr>
+        <w:spacing w:before="240" w:after="0"/>
+        <w:rPr>
+          <w:rFonts w:ascii="Arial" w:hAnsi="Arial" w:cs="Arial"/>
+          <w:sz w:val="20"/>
+          <w:szCs w:val="20"/>
+        </w:rPr>
+      </w:pPr>
+      <w:r>
+        <w:rPr>
+          <w:rFonts w:ascii="Arial" w:hAnsi="Arial" w:cs="Arial"/>
+          <w:sz w:val="20"/>
+          <w:szCs w:val="20"/>
+        </w:rPr>
+        <w:t xml:space="preserve">Designed and managed development of </w:t>
+      </w:r>
+      <w:r>
+        <w:rPr>
+          <w:rFonts w:ascii="Arial" w:hAnsi="Arial" w:cs="Arial"/>
+          <w:sz w:val="20"/>
+          <w:szCs w:val="20"/>
+        </w:rPr>
+        <w:t xml:space="preserve">solution to </w:t>
+      </w:r>
+      <w:r>
+        <w:rPr>
+          <w:rFonts w:ascii="Arial" w:hAnsi="Arial" w:cs="Arial"/>
+          <w:sz w:val="20"/>
+          <w:szCs w:val="20"/>
+        </w:rPr>
+        <w:t>integrat</w:t>
+      </w:r>
+      <w:r>
+        <w:rPr>
+          <w:rFonts w:ascii="Arial" w:hAnsi="Arial" w:cs="Arial"/>
+          <w:sz w:val="20"/>
+          <w:szCs w:val="20"/>
+        </w:rPr>
+        <w:t>e data warehouse</w:t>
+      </w:r>
+      <w:r>
+        <w:rPr>
+          <w:rFonts w:ascii="Arial" w:hAnsi="Arial" w:cs="Arial"/>
+          <w:sz w:val="20"/>
+          <w:szCs w:val="20"/>
+        </w:rPr>
+        <w:t xml:space="preserve"> into Qualtrics. Once in place, the integration allowed the implement</w:t>
+      </w:r>
+      <w:r>
+        <w:rPr>
+          <w:rFonts w:ascii="Arial" w:hAnsi="Arial" w:cs="Arial"/>
+          <w:sz w:val="20"/>
+          <w:szCs w:val="20"/>
+        </w:rPr>
+        <w:t>ation of</w:t>
+      </w:r>
+      <w:r>
+        <w:rPr>
+          <w:rFonts w:ascii="Arial" w:hAnsi="Arial" w:cs="Arial"/>
+          <w:sz w:val="20"/>
+          <w:szCs w:val="20"/>
+        </w:rPr>
+        <w:t xml:space="preserve"> continuous-NPS</w:t>
+      </w:r>
+      <w:r>
+        <w:rPr>
+          <w:rFonts w:ascii="Arial" w:hAnsi="Arial" w:cs="Arial"/>
+          <w:sz w:val="20"/>
+          <w:szCs w:val="20"/>
+        </w:rPr>
+        <w:t xml:space="preserve"> which </w:t>
+      </w:r>
+      <w:r>
+        <w:rPr>
+          <w:rFonts w:ascii="Arial" w:hAnsi="Arial" w:cs="Arial"/>
+          <w:sz w:val="20"/>
+          <w:szCs w:val="20"/>
+        </w:rPr>
+        <w:t>increased frequency of product feedback from 2 to 24 times a year.</w:t>
+      </w:r>
+    </w:p>
+    <w:p>
+      <w:pPr>
+        <w:pStyle w:val="ListParagraph"/>
+        <w:numPr>
+          <w:ilvl w:val="0"/>
+          <w:numId w:val="5"/>
+        </w:numPr>
+        <w:spacing w:before="240" w:after="0"/>
+        <w:rPr>
+          <w:rFonts w:ascii="Arial" w:hAnsi="Arial" w:cs="Arial"/>
+          <w:sz w:val="20"/>
+          <w:szCs w:val="20"/>
+        </w:rPr>
+      </w:pPr>
+      <w:r>
+        <w:rPr>
+          <w:rFonts w:ascii="Arial" w:hAnsi="Arial" w:cs="Arial"/>
+          <w:sz w:val="20"/>
+          <w:szCs w:val="20"/>
+        </w:rPr>
+        <w:t xml:space="preserve">Set up off-shore team. </w:t>
+      </w:r>
+      <w:r>
+        <w:rPr>
+          <w:rFonts w:ascii="Arial" w:hAnsi="Arial" w:cs="Arial"/>
+          <w:sz w:val="20"/>
+          <w:szCs w:val="20"/>
+        </w:rPr>
+        <w:t>This</w:t>
+      </w:r>
+      <w:r>
+        <w:rPr>
+          <w:rFonts w:ascii="Arial" w:hAnsi="Arial" w:cs="Arial"/>
+          <w:sz w:val="20"/>
+          <w:szCs w:val="20"/>
+        </w:rPr>
+        <w:t xml:space="preserve"> additional resource significantly </w:t>
+      </w:r>
+      <w:r>
+        <w:rPr>
+          <w:rFonts w:ascii="Arial" w:hAnsi="Arial" w:cs="Arial"/>
+          <w:sz w:val="20"/>
+          <w:szCs w:val="20"/>
+        </w:rPr>
+        <w:t>increased the amount of development that could be delivered.</w:t>
+      </w:r>
+    </w:p>
+    <w:p>
+      <w:pPr>
+        <w:pStyle w:val="ListParagraph"/>
+        <w:numPr>
+          <w:ilvl w:val="0"/>
+          <w:numId w:val="5"/>
+        </w:numPr>
+        <w:spacing w:before="240" w:after="0"/>
+        <w:rPr>
+          <w:rFonts w:ascii="Arial" w:hAnsi="Arial" w:cs="Arial"/>
+          <w:sz w:val="20"/>
+          <w:szCs w:val="20"/>
+        </w:rPr>
+      </w:pPr>
+      <w:r>
+        <w:rPr>
+          <w:rFonts w:ascii="Arial" w:hAnsi="Arial" w:cs="Arial"/>
+          <w:sz w:val="20"/>
+          <w:szCs w:val="20"/>
+        </w:rPr>
+        <w:t>Managed development of Eloqua data mart and integration into data warehouse</w:t>
+      </w:r>
+      <w:r>
+        <w:rPr>
+          <w:rFonts w:ascii="Arial" w:hAnsi="Arial" w:cs="Arial"/>
+          <w:sz w:val="20"/>
+          <w:szCs w:val="20"/>
+        </w:rPr>
+        <w:t>. This enhanced the capabilities of marketing analytics activities</w:t>
+      </w:r>
+      <w:r>
+        <w:rPr>
+          <w:rFonts w:ascii="Arial" w:hAnsi="Arial" w:cs="Arial"/>
+          <w:sz w:val="20"/>
+          <w:szCs w:val="20"/>
+        </w:rPr>
+        <w:t>.</w:t>
+      </w:r>
+    </w:p>
+    <w:tbl>
+      <w:tblPr>
+        <w:tblStyle w:val="TableGrid"/>
+        <w:tblW w:w="0" w:type="auto"/>
+        <w:jc w:val="right"/>
+        <w:tblBorders>
+          <w:top w:val="none" w:sz="0" w:space="0" w:color="auto"/>
+          <w:left w:val="none" w:sz="0" w:space="0" w:color="auto"/>
+          <w:bottom w:val="none" w:sz="0" w:space="0" w:color="auto"/>
+          <w:right w:val="none" w:sz="0" w:space="0" w:color="auto"/>
+          <w:insideH w:val="none" w:sz="0" w:space="0" w:color="auto"/>
+          <w:insideV w:val="none" w:sz="0" w:space="0" w:color="auto"/>
+        </w:tblBorders>
+        <w:tblLayout w:type="fixed"/>
+        <w:tblCellMar>
+          <w:left w:w="0" w:type="dxa"/>
+          <w:right w:w="0" w:type="dxa"/>
+        </w:tblCellMar>
+        <w:tblLook w:val="04A0" w:firstRow="1" w:lastRow="0" w:firstColumn="1" w:lastColumn="0" w:noHBand="0" w:noVBand="1"/>
+      </w:tblPr>
+      <w:tblGrid>
+        <w:gridCol w:w="5670"/>
+        <w:gridCol w:w="3346"/>
+      </w:tblGrid>
+      <w:tr>
+        <w:trPr>
+          <w:jc w:val="right"/>
+        </w:trPr>
+        <w:tc>
+          <w:tcPr>
+            <w:tcW w:w="5670" w:type="dxa"/>
+          </w:tcPr>
+          <w:p>
+            <w:pPr>
+              <w:rPr>
+                <w:rFonts w:ascii="Arial" w:hAnsi="Arial" w:cs="Arial"/>
+                <w:b/>
+                <w:sz w:val="20"/>
+                <w:szCs w:val="20"/>
+              </w:rPr>
+            </w:pPr>
+          </w:p>
+          <w:p>
+            <w:pPr>
+              <w:rPr>
+                <w:rFonts w:ascii="Arial" w:hAnsi="Arial" w:cs="Arial"/>
+                <w:b/>
+                <w:sz w:val="20"/>
+                <w:szCs w:val="20"/>
+              </w:rPr>
+            </w:pPr>
+            <w:r>
+              <w:rPr>
+                <w:rFonts w:ascii="Arial" w:hAnsi="Arial" w:cs="Arial"/>
+                <w:b/>
+                <w:sz w:val="20"/>
+                <w:szCs w:val="20"/>
+              </w:rPr>
+              <w:t>Reed Business Information</w:t>
+            </w:r>
+          </w:p>
+          <w:p>
+            <w:pPr>
+              <w:tabs>
+                <w:tab w:val="left" w:pos="921"/>
+              </w:tabs>
+              <w:rPr>
+                <w:rFonts w:ascii="Arial" w:hAnsi="Arial" w:cs="Arial"/>
+                <w:b/>
+                <w:sz w:val="20"/>
+                <w:szCs w:val="20"/>
+              </w:rPr>
+            </w:pPr>
+            <w:r>
+              <w:rPr>
+                <w:rFonts w:ascii="Arial" w:hAnsi="Arial" w:cs="Arial"/>
+                <w:b/>
+                <w:sz w:val="20"/>
+                <w:szCs w:val="20"/>
+              </w:rPr>
+              <w:t>Global Marketing</w:t>
+            </w:r>
+          </w:p>
+          <w:p>
+            <w:pPr>
+              <w:tabs>
+                <w:tab w:val="left" w:pos="921"/>
+              </w:tabs>
+              <w:rPr>
+                <w:rFonts w:ascii="Arial" w:hAnsi="Arial" w:cs="Arial"/>
+                <w:sz w:val="20"/>
+              </w:rPr>
+            </w:pPr>
+            <w:r>
+              <w:rPr>
+                <w:rFonts w:ascii="Arial" w:hAnsi="Arial" w:cs="Arial"/>
+                <w:b/>
+                <w:sz w:val="20"/>
+                <w:szCs w:val="20"/>
+              </w:rPr>
+              <w:t>Database Developer</w:t>
+            </w:r>
+          </w:p>
+        </w:tc>
+        <w:tc>
+          <w:tcPr>
+            <w:tcW w:w="3346" w:type="dxa"/>
+          </w:tcPr>
+          <w:p>
+            <w:pPr>
+              <w:rPr>
+                <w:rFonts w:ascii="Arial" w:hAnsi="Arial" w:cs="Arial"/>
+                <w:sz w:val="20"/>
+              </w:rPr>
+            </w:pPr>
+            <w:r>
+              <w:rPr>
+                <w:rFonts w:ascii="Arial" w:hAnsi="Arial" w:cs="Arial"/>
+                <w:sz w:val="20"/>
+                <w:szCs w:val="20"/>
+              </w:rPr>
+              <w:t>March 2007</w:t>
+            </w:r>
+            <w:r>
+              <w:rPr>
+                <w:rFonts w:ascii="Arial" w:hAnsi="Arial" w:cs="Arial"/>
+                <w:sz w:val="20"/>
+                <w:szCs w:val="20"/>
+              </w:rPr>
+              <w:t xml:space="preserve"> </w:t>
+            </w:r>
+            <w:proofErr w:type="gramStart"/>
+            <w:r>
+              <w:rPr>
+                <w:rFonts w:ascii="Arial" w:hAnsi="Arial" w:cs="Arial"/>
+                <w:sz w:val="20"/>
+                <w:szCs w:val="20"/>
+              </w:rPr>
+              <w:t>–</w:t>
+            </w:r>
+            <w:r>
+              <w:rPr>
+                <w:rFonts w:ascii="Arial" w:hAnsi="Arial" w:cs="Arial"/>
+                <w:sz w:val="20"/>
+                <w:szCs w:val="20"/>
+              </w:rPr>
+              <w:t xml:space="preserve"> ?</w:t>
+            </w:r>
+            <w:proofErr w:type="gramEnd"/>
+            <w:r>
+              <w:rPr>
+                <w:rFonts w:ascii="Arial" w:hAnsi="Arial" w:cs="Arial"/>
+                <w:sz w:val="20"/>
+                <w:szCs w:val="20"/>
+              </w:rPr>
+              <w:t xml:space="preserve"> 2010</w:t>
+            </w:r>
+          </w:p>
+        </w:tc>
+      </w:tr>
+    </w:tbl>
+    <w:p>
+      <w:pPr>
+        <w:pStyle w:val="ListParagraph"/>
+        <w:numPr>
+          <w:ilvl w:val="0"/>
+          <w:numId w:val="5"/>
+        </w:numPr>
+        <w:spacing w:before="240" w:after="0"/>
+        <w:rPr>
+          <w:rFonts w:ascii="Arial" w:hAnsi="Arial" w:cs="Arial"/>
+          <w:sz w:val="20"/>
+          <w:szCs w:val="20"/>
+        </w:rPr>
+      </w:pPr>
+      <w:r>
+        <w:rPr>
+          <w:rFonts w:ascii="Arial" w:hAnsi="Arial" w:cs="Arial"/>
+          <w:sz w:val="20"/>
+          <w:szCs w:val="20"/>
+        </w:rPr>
+        <w:t>Led</w:t>
+      </w:r>
+      <w:r>
+        <w:rPr>
+          <w:rFonts w:ascii="Arial" w:hAnsi="Arial" w:cs="Arial"/>
+          <w:sz w:val="20"/>
+          <w:szCs w:val="20"/>
+        </w:rPr>
+        <w:t xml:space="preserve"> development of </w:t>
+      </w:r>
+      <w:r>
+        <w:rPr>
+          <w:rFonts w:ascii="Arial" w:hAnsi="Arial" w:cs="Arial"/>
+          <w:sz w:val="20"/>
+          <w:szCs w:val="20"/>
+        </w:rPr>
+        <w:t>data warehouse and data marts</w:t>
+      </w:r>
+      <w:r>
+        <w:rPr>
+          <w:rFonts w:ascii="Arial" w:hAnsi="Arial" w:cs="Arial"/>
+          <w:sz w:val="20"/>
+          <w:szCs w:val="20"/>
+        </w:rPr>
+        <w:t>.</w:t>
+      </w:r>
+      <w:r>
+        <w:rPr>
+          <w:rFonts w:ascii="Arial" w:hAnsi="Arial" w:cs="Arial"/>
+          <w:sz w:val="20"/>
+          <w:szCs w:val="20"/>
+        </w:rPr>
+        <w:t xml:space="preserve"> </w:t>
+      </w:r>
+      <w:r>
+        <w:rPr>
+          <w:rFonts w:ascii="Arial" w:hAnsi="Arial" w:cs="Arial"/>
+          <w:sz w:val="20"/>
+          <w:szCs w:val="20"/>
+        </w:rPr>
+        <w:t>Architected and developed robust ETL capabilities</w:t>
+      </w:r>
+      <w:r>
+        <w:rPr>
+          <w:rFonts w:ascii="Arial" w:hAnsi="Arial" w:cs="Arial"/>
+          <w:sz w:val="20"/>
+          <w:szCs w:val="20"/>
+        </w:rPr>
+        <w:t xml:space="preserve"> and optimised de-normalised reporting layer. </w:t>
+      </w:r>
+      <w:r>
+        <w:rPr>
+          <w:rFonts w:ascii="Arial" w:hAnsi="Arial" w:cs="Arial"/>
+          <w:sz w:val="20"/>
+          <w:szCs w:val="20"/>
+        </w:rPr>
+        <w:t xml:space="preserve">Embedded business logic in data transformation process including data standardisation and matching rules. By bringing </w:t>
+      </w:r>
+      <w:r>
+        <w:rPr>
+          <w:rFonts w:ascii="Arial" w:hAnsi="Arial" w:cs="Arial"/>
+          <w:sz w:val="20"/>
+          <w:szCs w:val="20"/>
+        </w:rPr>
+        <w:t xml:space="preserve">the warehouse </w:t>
+      </w:r>
+      <w:r>
+        <w:rPr>
+          <w:rFonts w:ascii="Arial" w:hAnsi="Arial" w:cs="Arial"/>
+          <w:sz w:val="20"/>
+          <w:szCs w:val="20"/>
+        </w:rPr>
+        <w:t xml:space="preserve">in-house, significant saving </w:t>
+      </w:r>
+      <w:proofErr w:type="gramStart"/>
+      <w:r>
+        <w:rPr>
+          <w:rFonts w:ascii="Arial" w:hAnsi="Arial" w:cs="Arial"/>
+          <w:sz w:val="20"/>
+          <w:szCs w:val="20"/>
+        </w:rPr>
+        <w:t>were</w:t>
+      </w:r>
+      <w:proofErr w:type="gramEnd"/>
+      <w:r>
+        <w:rPr>
+          <w:rFonts w:ascii="Arial" w:hAnsi="Arial" w:cs="Arial"/>
+          <w:sz w:val="20"/>
+          <w:szCs w:val="20"/>
+        </w:rPr>
+        <w:t xml:space="preserve"> made and additional functionality was available for the first time (</w:t>
       </w:r>
       <w:proofErr w:type="spellStart"/>
       <w:r>
-        <w:t>in</w:t>
-      </w:r>
-      <w:r>
-        <w:t>e</w:t>
+        <w:rPr>
+          <w:rFonts w:ascii="Arial" w:hAnsi="Arial" w:cs="Arial"/>
+          <w:sz w:val="20"/>
+          <w:szCs w:val="20"/>
+        </w:rPr>
+        <w:t>eg</w:t>
       </w:r>
       <w:proofErr w:type="spellEnd"/>
       <w:r>
-        <w:t xml:space="preserve"> of November 2018 with no</w:t>
-      </w:r>
-      <w:r>
-        <w:t xml:space="preserve"> un</w:t>
+        <w:rPr>
+          <w:rFonts w:ascii="Arial" w:hAnsi="Arial" w:cs="Arial"/>
+          <w:sz w:val="20"/>
+          <w:szCs w:val="20"/>
+        </w:rPr>
+        <w:t xml:space="preserve"> single-customer view.)</w:t>
       </w:r>
     </w:p>
-    <w:bookmarkEnd w:id="1"/>
-    <w:bookmarkEnd w:id="2"/>
     <w:p>
       <w:pPr>
+        <w:pStyle w:val="ListParagraph"/>
+        <w:numPr>
+          <w:ilvl w:val="0"/>
+          <w:numId w:val="5"/>
+        </w:numPr>
+        <w:spacing w:before="240" w:after="0"/>
+        <w:rPr>
+          <w:rFonts w:ascii="Arial" w:hAnsi="Arial" w:cs="Arial"/>
+          <w:sz w:val="20"/>
+          <w:szCs w:val="20"/>
+        </w:rPr>
+      </w:pPr>
+      <w:r>
+        <w:rPr>
+          <w:rFonts w:ascii="Arial" w:hAnsi="Arial" w:cs="Arial"/>
+          <w:sz w:val="20"/>
+          <w:szCs w:val="20"/>
+        </w:rPr>
+        <w:t>Created generic load</w:t>
+      </w:r>
+      <w:r>
+        <w:rPr>
+          <w:rFonts w:ascii="Arial" w:hAnsi="Arial" w:cs="Arial"/>
+          <w:sz w:val="20"/>
+          <w:szCs w:val="20"/>
+        </w:rPr>
+        <w:t xml:space="preserve"> solution into the data warehouse. This allowed a source to be integrated </w:t>
+      </w:r>
+    </w:p>
+    <w:p>
+      <w:pPr>
+        <w:pStyle w:val="ListParagraph"/>
+        <w:spacing w:before="240" w:after="0"/>
+        <w:ind w:left="360"/>
+        <w:rPr>
+          <w:rFonts w:ascii="Arial" w:hAnsi="Arial" w:cs="Arial"/>
+          <w:sz w:val="20"/>
+          <w:szCs w:val="20"/>
+        </w:rPr>
+      </w:pPr>
+      <w:r>
+        <w:rPr>
+          <w:rFonts w:ascii="Arial" w:hAnsi="Arial" w:cs="Arial"/>
+          <w:sz w:val="20"/>
+          <w:szCs w:val="20"/>
+        </w:rPr>
+        <w:t>with no development on the data warehouse side.</w:t>
+      </w:r>
+    </w:p>
+    <w:p>
+      <w:pPr>
+        <w:pStyle w:val="ListParagraph"/>
+        <w:spacing w:before="240" w:after="0"/>
+        <w:ind w:left="360"/>
+        <w:rPr>
+          <w:rFonts w:ascii="Arial" w:hAnsi="Arial" w:cs="Arial"/>
+          <w:sz w:val="20"/>
+          <w:szCs w:val="20"/>
+        </w:rPr>
+      </w:pPr>
+    </w:p>
+    <w:tbl>
+      <w:tblPr>
+        <w:tblStyle w:val="TableGrid"/>
+        <w:tblW w:w="0" w:type="auto"/>
+        <w:jc w:val="right"/>
+        <w:tblBorders>
+          <w:top w:val="none" w:sz="0" w:space="0" w:color="auto"/>
+          <w:left w:val="none" w:sz="0" w:space="0" w:color="auto"/>
+          <w:bottom w:val="none" w:sz="0" w:space="0" w:color="auto"/>
+          <w:right w:val="none" w:sz="0" w:space="0" w:color="auto"/>
+          <w:insideH w:val="none" w:sz="0" w:space="0" w:color="auto"/>
+          <w:insideV w:val="none" w:sz="0" w:space="0" w:color="auto"/>
+        </w:tblBorders>
+        <w:tblLayout w:type="fixed"/>
+        <w:tblCellMar>
+          <w:left w:w="0" w:type="dxa"/>
+          <w:right w:w="0" w:type="dxa"/>
+        </w:tblCellMar>
+        <w:tblLook w:val="04A0" w:firstRow="1" w:lastRow="0" w:firstColumn="1" w:lastColumn="0" w:noHBand="0" w:noVBand="1"/>
+      </w:tblPr>
+      <w:tblGrid>
+        <w:gridCol w:w="5670"/>
+        <w:gridCol w:w="3346"/>
+      </w:tblGrid>
+      <w:tr>
+        <w:trPr>
+          <w:jc w:val="right"/>
+        </w:trPr>
+        <w:tc>
+          <w:tcPr>
+            <w:tcW w:w="5670" w:type="dxa"/>
+          </w:tcPr>
+          <w:p>
+            <w:pPr>
+              <w:rPr>
+                <w:rFonts w:ascii="Arial" w:hAnsi="Arial" w:cs="Arial"/>
+                <w:b/>
+                <w:sz w:val="20"/>
+                <w:szCs w:val="20"/>
+              </w:rPr>
+            </w:pPr>
+            <w:proofErr w:type="spellStart"/>
+            <w:r>
+              <w:rPr>
+                <w:rFonts w:ascii="Arial" w:hAnsi="Arial" w:cs="Arial"/>
+                <w:b/>
+                <w:sz w:val="20"/>
+                <w:szCs w:val="20"/>
+              </w:rPr>
+              <w:t>Complinet</w:t>
+            </w:r>
+            <w:proofErr w:type="spellEnd"/>
+          </w:p>
+          <w:p>
+            <w:pPr>
+              <w:tabs>
+                <w:tab w:val="left" w:pos="921"/>
+              </w:tabs>
+              <w:rPr>
+                <w:rFonts w:ascii="Arial" w:hAnsi="Arial" w:cs="Arial"/>
+                <w:sz w:val="20"/>
+              </w:rPr>
+            </w:pPr>
+            <w:r>
+              <w:rPr>
+                <w:rFonts w:ascii="Arial" w:hAnsi="Arial" w:cs="Arial"/>
+                <w:b/>
+                <w:sz w:val="20"/>
+                <w:szCs w:val="20"/>
+              </w:rPr>
+              <w:t>Business Information Manager</w:t>
+            </w:r>
+          </w:p>
+        </w:tc>
+        <w:tc>
+          <w:tcPr>
+            <w:tcW w:w="3346" w:type="dxa"/>
+          </w:tcPr>
+          <w:p>
+            <w:pPr>
+              <w:rPr>
+                <w:rFonts w:ascii="Arial" w:hAnsi="Arial" w:cs="Arial"/>
+                <w:sz w:val="20"/>
+              </w:rPr>
+            </w:pPr>
+            <w:r>
+              <w:rPr>
+                <w:rFonts w:ascii="Arial" w:hAnsi="Arial" w:cs="Arial"/>
+                <w:sz w:val="20"/>
+                <w:szCs w:val="20"/>
+              </w:rPr>
+              <w:t xml:space="preserve">August 2004 – </w:t>
+            </w:r>
+            <w:r>
+              <w:rPr>
+                <w:rFonts w:ascii="Arial" w:hAnsi="Arial" w:cs="Arial"/>
+                <w:sz w:val="20"/>
+                <w:szCs w:val="20"/>
+              </w:rPr>
+              <w:t>March 2007</w:t>
+            </w:r>
+          </w:p>
+        </w:tc>
+      </w:tr>
+    </w:tbl>
+    <w:p>
+      <w:pPr>
+        <w:pStyle w:val="ListParagraph"/>
+        <w:numPr>
+          <w:ilvl w:val="0"/>
+          <w:numId w:val="5"/>
+        </w:numPr>
+        <w:spacing w:before="240" w:after="0"/>
+        <w:rPr>
+          <w:rFonts w:ascii="Arial" w:hAnsi="Arial" w:cs="Arial"/>
+          <w:sz w:val="20"/>
+          <w:szCs w:val="20"/>
+        </w:rPr>
+      </w:pPr>
+      <w:r>
+        <w:rPr>
+          <w:rFonts w:ascii="Arial" w:hAnsi="Arial" w:cs="Arial"/>
+          <w:sz w:val="20"/>
+          <w:szCs w:val="20"/>
+        </w:rPr>
+        <w:t>Manager of the Business Information team, responsible for the acquisition, maintenance and delivery of CRM data to the company.  Managed a team of 2 data researchers and 1 data analyst, with day-to-day management of a large CRM database.</w:t>
+      </w:r>
+    </w:p>
+    <w:tbl>
+      <w:tblPr>
+        <w:tblStyle w:val="TableGrid"/>
+        <w:tblW w:w="0" w:type="auto"/>
+        <w:tblInd w:w="-5" w:type="dxa"/>
+        <w:tblLayout w:type="fixed"/>
+        <w:tblLook w:val="04A0" w:firstRow="1" w:lastRow="0" w:firstColumn="1" w:lastColumn="0" w:noHBand="0" w:noVBand="1"/>
+      </w:tblPr>
+      <w:tblGrid>
+        <w:gridCol w:w="5670"/>
+        <w:gridCol w:w="3346"/>
+      </w:tblGrid>
+      <w:tr>
+        <w:tc>
+          <w:tcPr>
+            <w:tcW w:w="5670" w:type="dxa"/>
+          </w:tcPr>
+          <w:p>
+            <w:pPr>
+              <w:rPr>
+                <w:rFonts w:ascii="Arial" w:hAnsi="Arial" w:cs="Arial"/>
+                <w:b/>
+                <w:sz w:val="20"/>
+                <w:szCs w:val="20"/>
+              </w:rPr>
+            </w:pPr>
+          </w:p>
+          <w:p>
+            <w:pPr>
+              <w:tabs>
+                <w:tab w:val="left" w:pos="921"/>
+              </w:tabs>
+              <w:rPr>
+                <w:rFonts w:ascii="Arial" w:hAnsi="Arial" w:cs="Arial"/>
+                <w:sz w:val="20"/>
+              </w:rPr>
+            </w:pPr>
+            <w:r>
+              <w:rPr>
+                <w:rFonts w:ascii="Arial" w:hAnsi="Arial" w:cs="Arial"/>
+                <w:b/>
+                <w:sz w:val="20"/>
+                <w:szCs w:val="20"/>
+              </w:rPr>
+              <w:t>Travelling and working in New Zealand</w:t>
+            </w:r>
+          </w:p>
+        </w:tc>
+        <w:tc>
+          <w:tcPr>
+            <w:tcW w:w="3346" w:type="dxa"/>
+          </w:tcPr>
+          <w:p>
+            <w:pPr>
+              <w:rPr>
+                <w:rFonts w:ascii="Arial" w:hAnsi="Arial" w:cs="Arial"/>
+                <w:sz w:val="20"/>
+              </w:rPr>
+            </w:pPr>
+            <w:r>
+              <w:rPr>
+                <w:rFonts w:ascii="Arial" w:hAnsi="Arial" w:cs="Arial"/>
+                <w:sz w:val="20"/>
+                <w:szCs w:val="20"/>
+              </w:rPr>
+              <w:t xml:space="preserve">February 2003 </w:t>
+            </w:r>
+            <w:r>
+              <w:rPr>
+                <w:rFonts w:ascii="Arial" w:hAnsi="Arial" w:cs="Arial"/>
+                <w:sz w:val="20"/>
+                <w:szCs w:val="20"/>
+              </w:rPr>
+              <w:t xml:space="preserve">– </w:t>
+            </w:r>
+            <w:r>
+              <w:rPr>
+                <w:rFonts w:ascii="Arial" w:hAnsi="Arial" w:cs="Arial"/>
+                <w:sz w:val="20"/>
+                <w:szCs w:val="20"/>
+              </w:rPr>
+              <w:t>April 2004</w:t>
+            </w:r>
+          </w:p>
+        </w:tc>
+      </w:tr>
+      <w:tr>
+        <w:tblPrEx>
+          <w:jc w:val="right"/>
+          <w:tblInd w:w="0" w:type="dxa"/>
+          <w:tblBorders>
+            <w:top w:val="none" w:sz="0" w:space="0" w:color="auto"/>
+            <w:left w:val="none" w:sz="0" w:space="0" w:color="auto"/>
+            <w:bottom w:val="none" w:sz="0" w:space="0" w:color="auto"/>
+            <w:right w:val="none" w:sz="0" w:space="0" w:color="auto"/>
+            <w:insideH w:val="none" w:sz="0" w:space="0" w:color="auto"/>
+            <w:insideV w:val="none" w:sz="0" w:space="0" w:color="auto"/>
+          </w:tblBorders>
+          <w:tblCellMar>
+            <w:left w:w="0" w:type="dxa"/>
+            <w:right w:w="0" w:type="dxa"/>
+          </w:tblCellMar>
+        </w:tblPrEx>
+        <w:trPr>
+          <w:jc w:val="right"/>
+        </w:trPr>
+        <w:tc>
+          <w:tcPr>
+            <w:tcW w:w="5670" w:type="dxa"/>
+          </w:tcPr>
+          <w:p>
+            <w:pPr>
+              <w:rPr>
+                <w:rFonts w:ascii="Arial" w:hAnsi="Arial" w:cs="Arial"/>
+                <w:b/>
+                <w:sz w:val="20"/>
+                <w:szCs w:val="20"/>
+              </w:rPr>
+            </w:pPr>
+          </w:p>
+          <w:p>
+            <w:pPr>
+              <w:rPr>
+                <w:rFonts w:ascii="Arial" w:hAnsi="Arial" w:cs="Arial"/>
+                <w:b/>
+                <w:sz w:val="20"/>
+                <w:szCs w:val="20"/>
+              </w:rPr>
+            </w:pPr>
+            <w:r>
+              <w:rPr>
+                <w:rFonts w:ascii="Arial" w:hAnsi="Arial" w:cs="Arial"/>
+                <w:b/>
+                <w:sz w:val="20"/>
+                <w:szCs w:val="20"/>
+              </w:rPr>
+              <w:t>Sweet &amp; Maxwell</w:t>
+            </w:r>
+          </w:p>
+          <w:p>
+            <w:pPr>
+              <w:tabs>
+                <w:tab w:val="left" w:pos="921"/>
+              </w:tabs>
+              <w:rPr>
+                <w:rFonts w:ascii="Arial" w:hAnsi="Arial" w:cs="Arial"/>
+                <w:sz w:val="20"/>
+              </w:rPr>
+            </w:pPr>
+            <w:r>
+              <w:rPr>
+                <w:rFonts w:ascii="Arial" w:hAnsi="Arial" w:cs="Arial"/>
+                <w:b/>
+                <w:sz w:val="20"/>
+                <w:szCs w:val="20"/>
+              </w:rPr>
+              <w:t>Database Manager</w:t>
+            </w:r>
+          </w:p>
+        </w:tc>
+        <w:tc>
+          <w:tcPr>
+            <w:tcW w:w="3346" w:type="dxa"/>
+          </w:tcPr>
+          <w:p>
+            <w:pPr>
+              <w:rPr>
+                <w:rFonts w:ascii="Arial" w:hAnsi="Arial" w:cs="Arial"/>
+                <w:sz w:val="20"/>
+              </w:rPr>
+            </w:pPr>
+            <w:r>
+              <w:rPr>
+                <w:rFonts w:ascii="Arial" w:hAnsi="Arial" w:cs="Arial"/>
+                <w:sz w:val="20"/>
+                <w:szCs w:val="20"/>
+              </w:rPr>
+              <w:t>March</w:t>
+            </w:r>
+            <w:r>
+              <w:rPr>
+                <w:rFonts w:ascii="Arial" w:hAnsi="Arial" w:cs="Arial"/>
+                <w:sz w:val="20"/>
+                <w:szCs w:val="20"/>
+              </w:rPr>
+              <w:t xml:space="preserve"> </w:t>
+            </w:r>
+            <w:r>
+              <w:rPr>
+                <w:rFonts w:ascii="Arial" w:hAnsi="Arial" w:cs="Arial"/>
+                <w:sz w:val="20"/>
+                <w:szCs w:val="20"/>
+              </w:rPr>
+              <w:t>2000</w:t>
+            </w:r>
+            <w:r>
+              <w:rPr>
+                <w:rFonts w:ascii="Arial" w:hAnsi="Arial" w:cs="Arial"/>
+                <w:sz w:val="20"/>
+                <w:szCs w:val="20"/>
+              </w:rPr>
+              <w:t xml:space="preserve"> – </w:t>
+            </w:r>
+            <w:r>
+              <w:rPr>
+                <w:rFonts w:ascii="Arial" w:hAnsi="Arial" w:cs="Arial"/>
+                <w:sz w:val="20"/>
+                <w:szCs w:val="20"/>
+              </w:rPr>
+              <w:t>February 2003</w:t>
+            </w:r>
+          </w:p>
+        </w:tc>
+      </w:tr>
+      <w:tr>
+        <w:tblPrEx>
+          <w:jc w:val="right"/>
+          <w:tblInd w:w="0" w:type="dxa"/>
+          <w:tblBorders>
+            <w:top w:val="none" w:sz="0" w:space="0" w:color="auto"/>
+            <w:left w:val="none" w:sz="0" w:space="0" w:color="auto"/>
+            <w:bottom w:val="none" w:sz="0" w:space="0" w:color="auto"/>
+            <w:right w:val="none" w:sz="0" w:space="0" w:color="auto"/>
+            <w:insideH w:val="none" w:sz="0" w:space="0" w:color="auto"/>
+            <w:insideV w:val="none" w:sz="0" w:space="0" w:color="auto"/>
+          </w:tblBorders>
+          <w:tblCellMar>
+            <w:left w:w="0" w:type="dxa"/>
+            <w:right w:w="0" w:type="dxa"/>
+          </w:tblCellMar>
+        </w:tblPrEx>
+        <w:trPr>
+          <w:jc w:val="right"/>
+        </w:trPr>
+        <w:tc>
+          <w:tcPr>
+            <w:tcW w:w="5670" w:type="dxa"/>
+          </w:tcPr>
+          <w:p>
+            <w:pPr>
+              <w:tabs>
+                <w:tab w:val="left" w:pos="921"/>
+              </w:tabs>
+              <w:rPr>
+                <w:rFonts w:ascii="Arial" w:hAnsi="Arial" w:cs="Arial"/>
+                <w:sz w:val="20"/>
+              </w:rPr>
+            </w:pPr>
+          </w:p>
+        </w:tc>
+        <w:tc>
+          <w:tcPr>
+            <w:tcW w:w="3346" w:type="dxa"/>
+          </w:tcPr>
+          <w:p>
+            <w:pPr>
+              <w:rPr>
+                <w:rFonts w:ascii="Arial" w:hAnsi="Arial" w:cs="Arial"/>
+                <w:sz w:val="20"/>
+              </w:rPr>
+            </w:pPr>
+          </w:p>
+        </w:tc>
+      </w:tr>
+    </w:tbl>
+    <w:p>
+      <w:pPr>
+        <w:tabs>
+          <w:tab w:val="left" w:pos="3936"/>
+        </w:tabs>
         <w:rPr>
           <w:b/>
         </w:rPr>
       </w:pPr>
+      <w:r>
+        <w:rPr>
+          <w:b/>
+        </w:rPr>
+        <w:t>Federation of Master Builders</w:t>
+      </w:r>
+      <w:r>
+        <w:rPr>
+          <w:b/>
+        </w:rPr>
+        <w:tab/>
+      </w:r>
+      <w:r>
+        <w:rPr>
+          <w:b/>
+        </w:rPr>
+        <w:tab/>
+      </w:r>
+      <w:r>
+        <w:rPr>
+          <w:b/>
+        </w:rPr>
+        <w:tab/>
+        <w:t xml:space="preserve">March 1998 - March </w:t>
+      </w:r>
+      <w:r>
+        <w:rPr>
+          <w:b/>
+        </w:rPr>
+        <w:t>2000</w:t>
+      </w:r>
     </w:p>
-    <w:p/>
-    <w:p/>
+    <w:p>
+      <w:pPr>
+        <w:tabs>
+          <w:tab w:val="left" w:pos="3936"/>
+        </w:tabs>
+      </w:pPr>
+      <w:bookmarkStart w:id="0" w:name="_GoBack"/>
+      <w:bookmarkEnd w:id="0"/>
+      <w:r>
+        <w:rPr>
+          <w:b/>
+        </w:rPr>
+        <w:t xml:space="preserve">Membership administrator </w:t>
+      </w:r>
+    </w:p>
+    <w:p>
+      <w:pPr>
+        <w:spacing w:before="240" w:after="0"/>
+        <w:rPr>
+          <w:rFonts w:ascii="Arial" w:hAnsi="Arial" w:cs="Arial"/>
+          <w:sz w:val="20"/>
+          <w:szCs w:val="20"/>
+        </w:rPr>
+      </w:pPr>
+    </w:p>
+    <w:p>
+      <w:pPr>
+        <w:spacing w:before="240"/>
+        <w:rPr>
+          <w:rFonts w:ascii="Arial" w:hAnsi="Arial" w:cs="Arial"/>
+          <w:b/>
+        </w:rPr>
+      </w:pPr>
+      <w:r>
+        <w:rPr>
+          <w:rFonts w:ascii="Arial" w:hAnsi="Arial" w:cs="Arial"/>
+          <w:b/>
+        </w:rPr>
+        <w:t>Education</w:t>
+      </w:r>
+    </w:p>
+    <w:p>
+      <w:pPr>
+        <w:pStyle w:val="ListParagraph"/>
+        <w:numPr>
+          <w:ilvl w:val="0"/>
+          <w:numId w:val="6"/>
+        </w:numPr>
+        <w:spacing w:before="240"/>
+        <w:rPr>
+          <w:rFonts w:ascii="Arial" w:hAnsi="Arial" w:cs="Arial"/>
+          <w:sz w:val="20"/>
+          <w:szCs w:val="20"/>
+        </w:rPr>
+      </w:pPr>
+      <w:r>
+        <w:rPr>
+          <w:rFonts w:ascii="Arial" w:hAnsi="Arial" w:cs="Arial"/>
+          <w:sz w:val="20"/>
+          <w:szCs w:val="20"/>
+        </w:rPr>
+        <w:t>BSc Psychology and Computing – Bournemouth University</w:t>
+      </w:r>
+    </w:p>
+    <w:p>
+      <w:pPr>
+        <w:spacing w:before="240"/>
+        <w:rPr>
+          <w:rFonts w:ascii="Arial" w:hAnsi="Arial" w:cs="Arial"/>
+          <w:sz w:val="18"/>
+          <w:szCs w:val="18"/>
+        </w:rPr>
+      </w:pPr>
+    </w:p>
+    <w:p>
+      <w:pPr>
+        <w:spacing w:before="240"/>
+        <w:rPr>
+          <w:rFonts w:ascii="Arial" w:hAnsi="Arial" w:cs="Arial"/>
+          <w:sz w:val="18"/>
+          <w:szCs w:val="18"/>
+        </w:rPr>
+      </w:pPr>
+    </w:p>
     <w:sectPr>
+      <w:headerReference w:type="default" r:id="rId8"/>
+      <w:footerReference w:type="default" r:id="rId9"/>
       <w:type w:val="continuous"/>
       <w:pgSz w:w="11906" w:h="16838"/>
-      <w:pgMar w:top="1440" w:right="1440" w:bottom="1440" w:left="1440" w:header="708" w:footer="708" w:gutter="0"/>
+      <w:pgMar w:top="900" w:right="1440" w:bottom="810" w:left="1440" w:header="708" w:footer="708" w:gutter="0"/>
       <w:cols w:space="708"/>
       <w:docGrid w:linePitch="360"/>
     </w:sectPr>
@@ -285,6 +2861,1423 @@
 </w:document>
 </file>
 
+<file path=word/endnotes.xml><?xml version="1.0" encoding="utf-8"?>
+<w:endnotes xmlns:wpc="http://schemas.microsoft.com/office/word/2010/wordprocessingCanvas" xmlns:cx="http://schemas.microsoft.com/office/drawing/2014/chartex" xmlns:cx1="http://schemas.microsoft.com/office/drawing/2015/9/8/chartex" xmlns:cx2="http://schemas.microsoft.com/office/drawing/2015/10/21/chartex" xmlns:cx3="http://schemas.microsoft.com/office/drawing/2016/5/9/chartex" xmlns:cx4="http://schemas.microsoft.com/office/drawing/2016/5/10/chartex" xmlns:cx5="http://schemas.microsoft.com/office/drawing/2016/5/11/chartex" xmlns:cx6="http://schemas.microsoft.com/office/drawing/2016/5/12/chartex" xmlns:cx7="http://schemas.microsoft.com/office/drawing/2016/5/13/chartex" xmlns:cx8="http://schemas.microsoft.com/office/drawing/2016/5/14/chartex" xmlns:mc="http://schemas.openxmlformats.org/markup-compatibility/2006" xmlns:aink="http://schemas.microsoft.com/office/drawing/2016/ink" xmlns:am3d="http://schemas.microsoft.com/office/drawing/2017/model3d" xmlns:o="urn:schemas-microsoft-com:office:office" xmlns:r="http://schemas.openxmlformats.org/officeDocument/2006/relationships" xmlns:m="http://schemas.openxmlformats.org/officeDocument/2006/math" xmlns:v="urn:schemas-microsoft-com:vml" xmlns:wp14="http://schemas.microsoft.com/office/word/2010/wordprocessingDrawing" xmlns:wp="http://schemas.openxmlformats.org/drawingml/2006/wordprocessingDrawing" xmlns:w10="urn:schemas-microsoft-com:office:word" xmlns:w="http://schemas.openxmlformats.org/wordprocessingml/2006/main" xmlns:w14="http://schemas.microsoft.com/office/word/2010/wordml" xmlns:w15="http://schemas.microsoft.com/office/word/2012/wordml" xmlns:w16cid="http://schemas.microsoft.com/office/word/2016/wordml/cid" xmlns:w16se="http://schemas.microsoft.com/office/word/2015/wordml/symex" xmlns:wpg="http://schemas.microsoft.com/office/word/2010/wordprocessingGroup" xmlns:wpi="http://schemas.microsoft.com/office/word/2010/wordprocessingInk" xmlns:wne="http://schemas.microsoft.com/office/word/2006/wordml" xmlns:wps="http://schemas.microsoft.com/office/word/2010/wordprocessingShape" mc:Ignorable="w14 w15 w16se w16cid wp14">
+  <w:endnote w:type="separator" w:id="-1">
+    <w:p>
+      <w:pPr>
+        <w:spacing w:after="0" w:line="240" w:lineRule="auto"/>
+      </w:pPr>
+      <w:r>
+        <w:separator/>
+      </w:r>
+    </w:p>
+  </w:endnote>
+  <w:endnote w:type="continuationSeparator" w:id="0">
+    <w:p>
+      <w:pPr>
+        <w:spacing w:after="0" w:line="240" w:lineRule="auto"/>
+      </w:pPr>
+      <w:r>
+        <w:continuationSeparator/>
+      </w:r>
+    </w:p>
+  </w:endnote>
+</w:endnotes>
+</file>
+
+<file path=word/footer1.xml><?xml version="1.0" encoding="utf-8"?>
+<w:ftr xmlns:wpc="http://schemas.microsoft.com/office/word/2010/wordprocessingCanvas" xmlns:cx="http://schemas.microsoft.com/office/drawing/2014/chartex" xmlns:cx1="http://schemas.microsoft.com/office/drawing/2015/9/8/chartex" xmlns:cx2="http://schemas.microsoft.com/office/drawing/2015/10/21/chartex" xmlns:cx3="http://schemas.microsoft.com/office/drawing/2016/5/9/chartex" xmlns:cx4="http://schemas.microsoft.com/office/drawing/2016/5/10/chartex" xmlns:cx5="http://schemas.microsoft.com/office/drawing/2016/5/11/chartex" xmlns:cx6="http://schemas.microsoft.com/office/drawing/2016/5/12/chartex" xmlns:cx7="http://schemas.microsoft.com/office/drawing/2016/5/13/chartex" xmlns:cx8="http://schemas.microsoft.com/office/drawing/2016/5/14/chartex" xmlns:mc="http://schemas.openxmlformats.org/markup-compatibility/2006" xmlns:aink="http://schemas.microsoft.com/office/drawing/2016/ink" xmlns:am3d="http://schemas.microsoft.com/office/drawing/2017/model3d" xmlns:o="urn:schemas-microsoft-com:office:office" xmlns:r="http://schemas.openxmlformats.org/officeDocument/2006/relationships" xmlns:m="http://schemas.openxmlformats.org/officeDocument/2006/math" xmlns:v="urn:schemas-microsoft-com:vml" xmlns:wp14="http://schemas.microsoft.com/office/word/2010/wordprocessingDrawing" xmlns:wp="http://schemas.openxmlformats.org/drawingml/2006/wordprocessingDrawing" xmlns:w10="urn:schemas-microsoft-com:office:word" xmlns:w="http://schemas.openxmlformats.org/wordprocessingml/2006/main" xmlns:w14="http://schemas.microsoft.com/office/word/2010/wordml" xmlns:w15="http://schemas.microsoft.com/office/word/2012/wordml" xmlns:w16cid="http://schemas.microsoft.com/office/word/2016/wordml/cid" xmlns:w16se="http://schemas.microsoft.com/office/word/2015/wordml/symex" xmlns:wpg="http://schemas.microsoft.com/office/word/2010/wordprocessingGroup" xmlns:wpi="http://schemas.microsoft.com/office/word/2010/wordprocessingInk" xmlns:wne="http://schemas.microsoft.com/office/word/2006/wordml" xmlns:wps="http://schemas.microsoft.com/office/word/2010/wordprocessingShape" mc:Ignorable="w14 w15 w16se w16cid wp14">
+  <w:p>
+    <w:pPr>
+      <w:pStyle w:val="Footer"/>
+      <w:jc w:val="right"/>
+    </w:pPr>
+    <w:r>
+      <w:tab/>
+    </w:r>
+    <w:r>
+      <w:tab/>
+    </w:r>
+  </w:p>
+</w:ftr>
+</file>
+
+<file path=word/footnotes.xml><?xml version="1.0" encoding="utf-8"?>
+<w:footnotes xmlns:wpc="http://schemas.microsoft.com/office/word/2010/wordprocessingCanvas" xmlns:cx="http://schemas.microsoft.com/office/drawing/2014/chartex" xmlns:cx1="http://schemas.microsoft.com/office/drawing/2015/9/8/chartex" xmlns:cx2="http://schemas.microsoft.com/office/drawing/2015/10/21/chartex" xmlns:cx3="http://schemas.microsoft.com/office/drawing/2016/5/9/chartex" xmlns:cx4="http://schemas.microsoft.com/office/drawing/2016/5/10/chartex" xmlns:cx5="http://schemas.microsoft.com/office/drawing/2016/5/11/chartex" xmlns:cx6="http://schemas.microsoft.com/office/drawing/2016/5/12/chartex" xmlns:cx7="http://schemas.microsoft.com/office/drawing/2016/5/13/chartex" xmlns:cx8="http://schemas.microsoft.com/office/drawing/2016/5/14/chartex" xmlns:mc="http://schemas.openxmlformats.org/markup-compatibility/2006" xmlns:aink="http://schemas.microsoft.com/office/drawing/2016/ink" xmlns:am3d="http://schemas.microsoft.com/office/drawing/2017/model3d" xmlns:o="urn:schemas-microsoft-com:office:office" xmlns:r="http://schemas.openxmlformats.org/officeDocument/2006/relationships" xmlns:m="http://schemas.openxmlformats.org/officeDocument/2006/math" xmlns:v="urn:schemas-microsoft-com:vml" xmlns:wp14="http://schemas.microsoft.com/office/word/2010/wordprocessingDrawing" xmlns:wp="http://schemas.openxmlformats.org/drawingml/2006/wordprocessingDrawing" xmlns:w10="urn:schemas-microsoft-com:office:word" xmlns:w="http://schemas.openxmlformats.org/wordprocessingml/2006/main" xmlns:w14="http://schemas.microsoft.com/office/word/2010/wordml" xmlns:w15="http://schemas.microsoft.com/office/word/2012/wordml" xmlns:w16cid="http://schemas.microsoft.com/office/word/2016/wordml/cid" xmlns:w16se="http://schemas.microsoft.com/office/word/2015/wordml/symex" xmlns:wpg="http://schemas.microsoft.com/office/word/2010/wordprocessingGroup" xmlns:wpi="http://schemas.microsoft.com/office/word/2010/wordprocessingInk" xmlns:wne="http://schemas.microsoft.com/office/word/2006/wordml" xmlns:wps="http://schemas.microsoft.com/office/word/2010/wordprocessingShape" mc:Ignorable="w14 w15 w16se w16cid wp14">
+  <w:footnote w:type="separator" w:id="-1">
+    <w:p>
+      <w:pPr>
+        <w:spacing w:after="0" w:line="240" w:lineRule="auto"/>
+      </w:pPr>
+      <w:r>
+        <w:separator/>
+      </w:r>
+    </w:p>
+  </w:footnote>
+  <w:footnote w:type="continuationSeparator" w:id="0">
+    <w:p>
+      <w:pPr>
+        <w:spacing w:after="0" w:line="240" w:lineRule="auto"/>
+      </w:pPr>
+      <w:r>
+        <w:continuationSeparator/>
+      </w:r>
+    </w:p>
+  </w:footnote>
+</w:footnotes>
+</file>
+
+<file path=word/header1.xml><?xml version="1.0" encoding="utf-8"?>
+<w:hdr xmlns:wpc="http://schemas.microsoft.com/office/word/2010/wordprocessingCanvas" xmlns:cx="http://schemas.microsoft.com/office/drawing/2014/chartex" xmlns:cx1="http://schemas.microsoft.com/office/drawing/2015/9/8/chartex" xmlns:cx2="http://schemas.microsoft.com/office/drawing/2015/10/21/chartex" xmlns:cx3="http://schemas.microsoft.com/office/drawing/2016/5/9/chartex" xmlns:cx4="http://schemas.microsoft.com/office/drawing/2016/5/10/chartex" xmlns:cx5="http://schemas.microsoft.com/office/drawing/2016/5/11/chartex" xmlns:cx6="http://schemas.microsoft.com/office/drawing/2016/5/12/chartex" xmlns:cx7="http://schemas.microsoft.com/office/drawing/2016/5/13/chartex" xmlns:cx8="http://schemas.microsoft.com/office/drawing/2016/5/14/chartex" xmlns:mc="http://schemas.openxmlformats.org/markup-compatibility/2006" xmlns:aink="http://schemas.microsoft.com/office/drawing/2016/ink" xmlns:am3d="http://schemas.microsoft.com/office/drawing/2017/model3d" xmlns:o="urn:schemas-microsoft-com:office:office" xmlns:r="http://schemas.openxmlformats.org/officeDocument/2006/relationships" xmlns:m="http://schemas.openxmlformats.org/officeDocument/2006/math" xmlns:v="urn:schemas-microsoft-com:vml" xmlns:wp14="http://schemas.microsoft.com/office/word/2010/wordprocessingDrawing" xmlns:wp="http://schemas.openxmlformats.org/drawingml/2006/wordprocessingDrawing" xmlns:w10="urn:schemas-microsoft-com:office:word" xmlns:w="http://schemas.openxmlformats.org/wordprocessingml/2006/main" xmlns:w14="http://schemas.microsoft.com/office/word/2010/wordml" xmlns:w15="http://schemas.microsoft.com/office/word/2012/wordml" xmlns:w16cid="http://schemas.microsoft.com/office/word/2016/wordml/cid" xmlns:w16se="http://schemas.microsoft.com/office/word/2015/wordml/symex" xmlns:wpg="http://schemas.microsoft.com/office/word/2010/wordprocessingGroup" xmlns:wpi="http://schemas.microsoft.com/office/word/2010/wordprocessingInk" xmlns:wne="http://schemas.microsoft.com/office/word/2006/wordml" xmlns:wps="http://schemas.microsoft.com/office/word/2010/wordprocessingShape" mc:Ignorable="w14 w15 w16se w16cid wp14">
+  <w:tbl>
+    <w:tblPr>
+      <w:tblStyle w:val="TableGrid"/>
+      <w:tblW w:w="0" w:type="auto"/>
+      <w:tblBorders>
+        <w:top w:val="none" w:sz="0" w:space="0" w:color="auto"/>
+        <w:left w:val="none" w:sz="0" w:space="0" w:color="auto"/>
+        <w:bottom w:val="none" w:sz="0" w:space="0" w:color="auto"/>
+        <w:right w:val="none" w:sz="0" w:space="0" w:color="auto"/>
+        <w:insideH w:val="none" w:sz="0" w:space="0" w:color="auto"/>
+        <w:insideV w:val="none" w:sz="0" w:space="0" w:color="auto"/>
+      </w:tblBorders>
+      <w:tblLook w:val="04A0" w:firstRow="1" w:lastRow="0" w:firstColumn="1" w:lastColumn="0" w:noHBand="0" w:noVBand="1"/>
+    </w:tblPr>
+    <w:tblGrid>
+      <w:gridCol w:w="638"/>
+      <w:gridCol w:w="2510"/>
+      <w:gridCol w:w="539"/>
+      <w:gridCol w:w="3275"/>
+      <w:gridCol w:w="539"/>
+      <w:gridCol w:w="1525"/>
+    </w:tblGrid>
+    <w:tr>
+      <w:tc>
+        <w:tcPr>
+          <w:tcW w:w="641" w:type="dxa"/>
+        </w:tcPr>
+        <w:p>
+          <w:pPr>
+            <w:pStyle w:val="Header"/>
+          </w:pPr>
+          <w:r>
+            <w:rPr>
+              <w:noProof/>
+              <w:lang w:eastAsia="en-GB"/>
+            </w:rPr>
+            <w:drawing>
+              <wp:inline distT="0" distB="0" distL="0" distR="0" wp14:anchorId="13D8EE37" wp14:editId="04377DCA">
+                <wp:extent cx="236220" cy="236220"/>
+                <wp:effectExtent l="0" t="0" r="0" b="0"/>
+                <wp:docPr id="4" name="Picture 4" descr="Image result for envelope icon"/>
+                <wp:cNvGraphicFramePr>
+                  <a:graphicFrameLocks xmlns:a="http://schemas.openxmlformats.org/drawingml/2006/main" noChangeAspect="1"/>
+                </wp:cNvGraphicFramePr>
+                <a:graphic xmlns:a="http://schemas.openxmlformats.org/drawingml/2006/main">
+                  <a:graphicData uri="http://schemas.openxmlformats.org/drawingml/2006/picture">
+                    <pic:pic xmlns:pic="http://schemas.openxmlformats.org/drawingml/2006/picture">
+                      <pic:nvPicPr>
+                        <pic:cNvPr id="0" name="Picture 1" descr="Image result for envelope icon"/>
+                        <pic:cNvPicPr>
+                          <a:picLocks noChangeAspect="1" noChangeArrowheads="1"/>
+                        </pic:cNvPicPr>
+                      </pic:nvPicPr>
+                      <pic:blipFill>
+                        <a:blip r:embed="rId1">
+                          <a:extLst>
+                            <a:ext uri="{28A0092B-C50C-407E-A947-70E740481C1C}">
+                              <a14:useLocalDpi xmlns:a14="http://schemas.microsoft.com/office/drawing/2010/main" val="0"/>
+                            </a:ext>
+                          </a:extLst>
+                        </a:blip>
+                        <a:srcRect/>
+                        <a:stretch>
+                          <a:fillRect/>
+                        </a:stretch>
+                      </pic:blipFill>
+                      <pic:spPr bwMode="auto">
+                        <a:xfrm>
+                          <a:off x="0" y="0"/>
+                          <a:ext cx="236220" cy="236220"/>
+                        </a:xfrm>
+                        <a:prstGeom prst="rect">
+                          <a:avLst/>
+                        </a:prstGeom>
+                        <a:noFill/>
+                        <a:ln>
+                          <a:noFill/>
+                        </a:ln>
+                      </pic:spPr>
+                    </pic:pic>
+                  </a:graphicData>
+                </a:graphic>
+              </wp:inline>
+            </w:drawing>
+          </w:r>
+        </w:p>
+      </w:tc>
+      <w:tc>
+        <w:tcPr>
+          <w:tcW w:w="2617" w:type="dxa"/>
+          <w:vAlign w:val="center"/>
+        </w:tcPr>
+        <w:p>
+          <w:pPr>
+            <w:pStyle w:val="Header"/>
+          </w:pPr>
+          <w:r>
+            <w:rPr>
+              <w:rFonts w:ascii="Century Gothic" w:hAnsi="Century Gothic"/>
+              <w:color w:val="7F7F7F" w:themeColor="text1" w:themeTint="80"/>
+              <w:sz w:val="12"/>
+            </w:rPr>
+            <w:t>email</w:t>
+          </w:r>
+        </w:p>
+      </w:tc>
+      <w:tc>
+        <w:tcPr>
+          <w:tcW w:w="540" w:type="dxa"/>
+        </w:tcPr>
+        <w:p>
+          <w:pPr>
+            <w:pStyle w:val="Header"/>
+          </w:pPr>
+          <w:r>
+            <w:rPr>
+              <w:noProof/>
+              <w:lang w:eastAsia="en-GB"/>
+            </w:rPr>
+            <w:drawing>
+              <wp:inline distT="0" distB="0" distL="0" distR="0" wp14:anchorId="5FE15EA3" wp14:editId="63F86C27">
+                <wp:extent cx="182033" cy="182033"/>
+                <wp:effectExtent l="0" t="0" r="8890" b="8890"/>
+                <wp:docPr id="5" name="Picture 5" descr="Image result for linked in logo"/>
+                <wp:cNvGraphicFramePr>
+                  <a:graphicFrameLocks xmlns:a="http://schemas.openxmlformats.org/drawingml/2006/main" noChangeAspect="1"/>
+                </wp:cNvGraphicFramePr>
+                <a:graphic xmlns:a="http://schemas.openxmlformats.org/drawingml/2006/main">
+                  <a:graphicData uri="http://schemas.openxmlformats.org/drawingml/2006/picture">
+                    <pic:pic xmlns:pic="http://schemas.openxmlformats.org/drawingml/2006/picture">
+                      <pic:nvPicPr>
+                        <pic:cNvPr id="0" name="Picture 10" descr="Image result for linked in logo"/>
+                        <pic:cNvPicPr>
+                          <a:picLocks noChangeAspect="1" noChangeArrowheads="1"/>
+                        </pic:cNvPicPr>
+                      </pic:nvPicPr>
+                      <pic:blipFill>
+                        <a:blip r:embed="rId2">
+                          <a:extLst>
+                            <a:ext uri="{28A0092B-C50C-407E-A947-70E740481C1C}">
+                              <a14:useLocalDpi xmlns:a14="http://schemas.microsoft.com/office/drawing/2010/main" val="0"/>
+                            </a:ext>
+                          </a:extLst>
+                        </a:blip>
+                        <a:srcRect/>
+                        <a:stretch>
+                          <a:fillRect/>
+                        </a:stretch>
+                      </pic:blipFill>
+                      <pic:spPr bwMode="auto">
+                        <a:xfrm>
+                          <a:off x="0" y="0"/>
+                          <a:ext cx="181832" cy="181832"/>
+                        </a:xfrm>
+                        <a:prstGeom prst="rect">
+                          <a:avLst/>
+                        </a:prstGeom>
+                        <a:noFill/>
+                        <a:ln>
+                          <a:noFill/>
+                        </a:ln>
+                      </pic:spPr>
+                    </pic:pic>
+                  </a:graphicData>
+                </a:graphic>
+              </wp:inline>
+            </w:drawing>
+          </w:r>
+        </w:p>
+      </w:tc>
+      <w:tc>
+        <w:tcPr>
+          <w:tcW w:w="3330" w:type="dxa"/>
+          <w:vAlign w:val="center"/>
+        </w:tcPr>
+        <w:p>
+          <w:pPr>
+            <w:pStyle w:val="Header"/>
+            <w:rPr>
+              <w:rFonts w:ascii="Century Gothic" w:hAnsi="Century Gothic"/>
+              <w:color w:val="7F7F7F" w:themeColor="text1" w:themeTint="80"/>
+              <w:sz w:val="12"/>
+            </w:rPr>
+          </w:pPr>
+          <w:r>
+            <w:rPr>
+              <w:rFonts w:ascii="Century Gothic" w:hAnsi="Century Gothic"/>
+              <w:color w:val="7F7F7F" w:themeColor="text1" w:themeTint="80"/>
+              <w:sz w:val="12"/>
+            </w:rPr>
+            <w:t>https://ww</w:t>
+          </w:r>
+          <w:r>
+            <w:rPr>
+              <w:rFonts w:ascii="Century Gothic" w:hAnsi="Century Gothic"/>
+              <w:color w:val="7F7F7F" w:themeColor="text1" w:themeTint="80"/>
+              <w:sz w:val="12"/>
+            </w:rPr>
+            <w:t>w.linkedin.com/in/name</w:t>
+          </w:r>
+        </w:p>
+      </w:tc>
+      <w:tc>
+        <w:tcPr>
+          <w:tcW w:w="540" w:type="dxa"/>
+        </w:tcPr>
+        <w:p>
+          <w:pPr>
+            <w:pStyle w:val="Header"/>
+          </w:pPr>
+          <w:r>
+            <w:rPr>
+              <w:noProof/>
+              <w:lang w:eastAsia="en-GB"/>
+            </w:rPr>
+            <w:drawing>
+              <wp:inline distT="0" distB="0" distL="0" distR="0" wp14:anchorId="4C5A054F" wp14:editId="348A8C2E">
+                <wp:extent cx="198966" cy="198966"/>
+                <wp:effectExtent l="0" t="0" r="0" b="0"/>
+                <wp:docPr id="6" name="Picture 6" descr="Image result for mobile phone logo icon blue"/>
+                <wp:cNvGraphicFramePr>
+                  <a:graphicFrameLocks xmlns:a="http://schemas.openxmlformats.org/drawingml/2006/main" noChangeAspect="1"/>
+                </wp:cNvGraphicFramePr>
+                <a:graphic xmlns:a="http://schemas.openxmlformats.org/drawingml/2006/main">
+                  <a:graphicData uri="http://schemas.openxmlformats.org/drawingml/2006/picture">
+                    <pic:pic xmlns:pic="http://schemas.openxmlformats.org/drawingml/2006/picture">
+                      <pic:nvPicPr>
+                        <pic:cNvPr id="0" name="Picture 2" descr="Image result for mobile phone logo icon blue"/>
+                        <pic:cNvPicPr>
+                          <a:picLocks noChangeAspect="1" noChangeArrowheads="1"/>
+                        </pic:cNvPicPr>
+                      </pic:nvPicPr>
+                      <pic:blipFill>
+                        <a:blip r:embed="rId3">
+                          <a:extLst>
+                            <a:ext uri="{28A0092B-C50C-407E-A947-70E740481C1C}">
+                              <a14:useLocalDpi xmlns:a14="http://schemas.microsoft.com/office/drawing/2010/main" val="0"/>
+                            </a:ext>
+                          </a:extLst>
+                        </a:blip>
+                        <a:srcRect/>
+                        <a:stretch>
+                          <a:fillRect/>
+                        </a:stretch>
+                      </pic:blipFill>
+                      <pic:spPr bwMode="auto">
+                        <a:xfrm>
+                          <a:off x="0" y="0"/>
+                          <a:ext cx="199958" cy="199958"/>
+                        </a:xfrm>
+                        <a:prstGeom prst="rect">
+                          <a:avLst/>
+                        </a:prstGeom>
+                        <a:noFill/>
+                        <a:ln>
+                          <a:noFill/>
+                        </a:ln>
+                      </pic:spPr>
+                    </pic:pic>
+                  </a:graphicData>
+                </a:graphic>
+              </wp:inline>
+            </w:drawing>
+          </w:r>
+        </w:p>
+      </w:tc>
+      <w:tc>
+        <w:tcPr>
+          <w:tcW w:w="1574" w:type="dxa"/>
+          <w:vAlign w:val="center"/>
+        </w:tcPr>
+        <w:p>
+          <w:pPr>
+            <w:pStyle w:val="Header"/>
+          </w:pPr>
+          <w:r>
+            <w:rPr>
+              <w:rFonts w:ascii="Century Gothic" w:hAnsi="Century Gothic"/>
+              <w:color w:val="7F7F7F" w:themeColor="text1" w:themeTint="80"/>
+              <w:sz w:val="12"/>
+            </w:rPr>
+            <w:t>mobile</w:t>
+          </w:r>
+        </w:p>
+      </w:tc>
+    </w:tr>
+  </w:tbl>
+  <w:p>
+    <w:pPr>
+      <w:pStyle w:val="Header"/>
+    </w:pPr>
+  </w:p>
+</w:hdr>
+</file>
+
+<file path=word/numbering.xml><?xml version="1.0" encoding="utf-8"?>
+<w:numbering xmlns:wpc="http://schemas.microsoft.com/office/word/2010/wordprocessingCanvas" xmlns:cx="http://schemas.microsoft.com/office/drawing/2014/chartex" xmlns:cx1="http://schemas.microsoft.com/office/drawing/2015/9/8/chartex" xmlns:cx2="http://schemas.microsoft.com/office/drawing/2015/10/21/chartex" xmlns:cx3="http://schemas.microsoft.com/office/drawing/2016/5/9/chartex" xmlns:cx4="http://schemas.microsoft.com/office/drawing/2016/5/10/chartex" xmlns:cx5="http://schemas.microsoft.com/office/drawing/2016/5/11/chartex" xmlns:cx6="http://schemas.microsoft.com/office/drawing/2016/5/12/chartex" xmlns:cx7="http://schemas.microsoft.com/office/drawing/2016/5/13/chartex" xmlns:cx8="http://schemas.microsoft.com/office/drawing/2016/5/14/chartex" xmlns:mc="http://schemas.openxmlformats.org/markup-compatibility/2006" xmlns:aink="http://schemas.microsoft.com/office/drawing/2016/ink" xmlns:am3d="http://schemas.microsoft.com/office/drawing/2017/model3d" xmlns:o="urn:schemas-microsoft-com:office:office" xmlns:r="http://schemas.openxmlformats.org/officeDocument/2006/relationships" xmlns:m="http://schemas.openxmlformats.org/officeDocument/2006/math" xmlns:v="urn:schemas-microsoft-com:vml" xmlns:wp14="http://schemas.microsoft.com/office/word/2010/wordprocessingDrawing" xmlns:wp="http://schemas.openxmlformats.org/drawingml/2006/wordprocessingDrawing" xmlns:w10="urn:schemas-microsoft-com:office:word" xmlns:w="http://schemas.openxmlformats.org/wordprocessingml/2006/main" xmlns:w14="http://schemas.microsoft.com/office/word/2010/wordml" xmlns:w15="http://schemas.microsoft.com/office/word/2012/wordml" xmlns:w16cid="http://schemas.microsoft.com/office/word/2016/wordml/cid" xmlns:w16se="http://schemas.microsoft.com/office/word/2015/wordml/symex" xmlns:wpg="http://schemas.microsoft.com/office/word/2010/wordprocessingGroup" xmlns:wpi="http://schemas.microsoft.com/office/word/2010/wordprocessingInk" xmlns:wne="http://schemas.microsoft.com/office/word/2006/wordml" xmlns:wps="http://schemas.microsoft.com/office/word/2010/wordprocessingShape" mc:Ignorable="w14 w15 w16se w16cid wp14">
+  <w:abstractNum w:abstractNumId="0" w15:restartNumberingAfterBreak="0">
+    <w:nsid w:val="067439F5"/>
+    <w:multiLevelType w:val="hybridMultilevel"/>
+    <w:tmpl w:val="315E60C6"/>
+    <w:lvl w:ilvl="0" w:tplc="0809000F">
+      <w:start w:val="1"/>
+      <w:numFmt w:val="decimal"/>
+      <w:lvlText w:val="%1."/>
+      <w:lvlJc w:val="left"/>
+      <w:pPr>
+        <w:ind w:left="720" w:hanging="360"/>
+      </w:pPr>
+    </w:lvl>
+    <w:lvl w:ilvl="1" w:tplc="08090019" w:tentative="1">
+      <w:start w:val="1"/>
+      <w:numFmt w:val="lowerLetter"/>
+      <w:lvlText w:val="%2."/>
+      <w:lvlJc w:val="left"/>
+      <w:pPr>
+        <w:ind w:left="1440" w:hanging="360"/>
+      </w:pPr>
+    </w:lvl>
+    <w:lvl w:ilvl="2" w:tplc="0809001B" w:tentative="1">
+      <w:start w:val="1"/>
+      <w:numFmt w:val="lowerRoman"/>
+      <w:lvlText w:val="%3."/>
+      <w:lvlJc w:val="right"/>
+      <w:pPr>
+        <w:ind w:left="2160" w:hanging="180"/>
+      </w:pPr>
+    </w:lvl>
+    <w:lvl w:ilvl="3" w:tplc="0809000F" w:tentative="1">
+      <w:start w:val="1"/>
+      <w:numFmt w:val="decimal"/>
+      <w:lvlText w:val="%4."/>
+      <w:lvlJc w:val="left"/>
+      <w:pPr>
+        <w:ind w:left="2880" w:hanging="360"/>
+      </w:pPr>
+    </w:lvl>
+    <w:lvl w:ilvl="4" w:tplc="08090019" w:tentative="1">
+      <w:start w:val="1"/>
+      <w:numFmt w:val="lowerLetter"/>
+      <w:lvlText w:val="%5."/>
+      <w:lvlJc w:val="left"/>
+      <w:pPr>
+        <w:ind w:left="3600" w:hanging="360"/>
+      </w:pPr>
+    </w:lvl>
+    <w:lvl w:ilvl="5" w:tplc="0809001B" w:tentative="1">
+      <w:start w:val="1"/>
+      <w:numFmt w:val="lowerRoman"/>
+      <w:lvlText w:val="%6."/>
+      <w:lvlJc w:val="right"/>
+      <w:pPr>
+        <w:ind w:left="4320" w:hanging="180"/>
+      </w:pPr>
+    </w:lvl>
+    <w:lvl w:ilvl="6" w:tplc="0809000F" w:tentative="1">
+      <w:start w:val="1"/>
+      <w:numFmt w:val="decimal"/>
+      <w:lvlText w:val="%7."/>
+      <w:lvlJc w:val="left"/>
+      <w:pPr>
+        <w:ind w:left="5040" w:hanging="360"/>
+      </w:pPr>
+    </w:lvl>
+    <w:lvl w:ilvl="7" w:tplc="08090019" w:tentative="1">
+      <w:start w:val="1"/>
+      <w:numFmt w:val="lowerLetter"/>
+      <w:lvlText w:val="%8."/>
+      <w:lvlJc w:val="left"/>
+      <w:pPr>
+        <w:ind w:left="5760" w:hanging="360"/>
+      </w:pPr>
+    </w:lvl>
+    <w:lvl w:ilvl="8" w:tplc="0809001B" w:tentative="1">
+      <w:start w:val="1"/>
+      <w:numFmt w:val="lowerRoman"/>
+      <w:lvlText w:val="%9."/>
+      <w:lvlJc w:val="right"/>
+      <w:pPr>
+        <w:ind w:left="6480" w:hanging="180"/>
+      </w:pPr>
+    </w:lvl>
+  </w:abstractNum>
+  <w:abstractNum w:abstractNumId="1" w15:restartNumberingAfterBreak="0">
+    <w:nsid w:val="23ED7D39"/>
+    <w:multiLevelType w:val="hybridMultilevel"/>
+    <w:tmpl w:val="91981374"/>
+    <w:lvl w:ilvl="0" w:tplc="08090001">
+      <w:start w:val="1"/>
+      <w:numFmt w:val="bullet"/>
+      <w:lvlText w:val=""/>
+      <w:lvlJc w:val="left"/>
+      <w:pPr>
+        <w:ind w:left="720" w:hanging="360"/>
+      </w:pPr>
+      <w:rPr>
+        <w:rFonts w:ascii="Symbol" w:hAnsi="Symbol" w:hint="default"/>
+      </w:rPr>
+    </w:lvl>
+    <w:lvl w:ilvl="1" w:tplc="08090003" w:tentative="1">
+      <w:start w:val="1"/>
+      <w:numFmt w:val="bullet"/>
+      <w:lvlText w:val="o"/>
+      <w:lvlJc w:val="left"/>
+      <w:pPr>
+        <w:ind w:left="1440" w:hanging="360"/>
+      </w:pPr>
+      <w:rPr>
+        <w:rFonts w:ascii="Courier New" w:hAnsi="Courier New" w:cs="Courier New" w:hint="default"/>
+      </w:rPr>
+    </w:lvl>
+    <w:lvl w:ilvl="2" w:tplc="08090005" w:tentative="1">
+      <w:start w:val="1"/>
+      <w:numFmt w:val="bullet"/>
+      <w:lvlText w:val=""/>
+      <w:lvlJc w:val="left"/>
+      <w:pPr>
+        <w:ind w:left="2160" w:hanging="360"/>
+      </w:pPr>
+      <w:rPr>
+        <w:rFonts w:ascii="Wingdings" w:hAnsi="Wingdings" w:hint="default"/>
+      </w:rPr>
+    </w:lvl>
+    <w:lvl w:ilvl="3" w:tplc="08090001" w:tentative="1">
+      <w:start w:val="1"/>
+      <w:numFmt w:val="bullet"/>
+      <w:lvlText w:val=""/>
+      <w:lvlJc w:val="left"/>
+      <w:pPr>
+        <w:ind w:left="2880" w:hanging="360"/>
+      </w:pPr>
+      <w:rPr>
+        <w:rFonts w:ascii="Symbol" w:hAnsi="Symbol" w:hint="default"/>
+      </w:rPr>
+    </w:lvl>
+    <w:lvl w:ilvl="4" w:tplc="08090003" w:tentative="1">
+      <w:start w:val="1"/>
+      <w:numFmt w:val="bullet"/>
+      <w:lvlText w:val="o"/>
+      <w:lvlJc w:val="left"/>
+      <w:pPr>
+        <w:ind w:left="3600" w:hanging="360"/>
+      </w:pPr>
+      <w:rPr>
+        <w:rFonts w:ascii="Courier New" w:hAnsi="Courier New" w:cs="Courier New" w:hint="default"/>
+      </w:rPr>
+    </w:lvl>
+    <w:lvl w:ilvl="5" w:tplc="08090005" w:tentative="1">
+      <w:start w:val="1"/>
+      <w:numFmt w:val="bullet"/>
+      <w:lvlText w:val=""/>
+      <w:lvlJc w:val="left"/>
+      <w:pPr>
+        <w:ind w:left="4320" w:hanging="360"/>
+      </w:pPr>
+      <w:rPr>
+        <w:rFonts w:ascii="Wingdings" w:hAnsi="Wingdings" w:hint="default"/>
+      </w:rPr>
+    </w:lvl>
+    <w:lvl w:ilvl="6" w:tplc="08090001" w:tentative="1">
+      <w:start w:val="1"/>
+      <w:numFmt w:val="bullet"/>
+      <w:lvlText w:val=""/>
+      <w:lvlJc w:val="left"/>
+      <w:pPr>
+        <w:ind w:left="5040" w:hanging="360"/>
+      </w:pPr>
+      <w:rPr>
+        <w:rFonts w:ascii="Symbol" w:hAnsi="Symbol" w:hint="default"/>
+      </w:rPr>
+    </w:lvl>
+    <w:lvl w:ilvl="7" w:tplc="08090003" w:tentative="1">
+      <w:start w:val="1"/>
+      <w:numFmt w:val="bullet"/>
+      <w:lvlText w:val="o"/>
+      <w:lvlJc w:val="left"/>
+      <w:pPr>
+        <w:ind w:left="5760" w:hanging="360"/>
+      </w:pPr>
+      <w:rPr>
+        <w:rFonts w:ascii="Courier New" w:hAnsi="Courier New" w:cs="Courier New" w:hint="default"/>
+      </w:rPr>
+    </w:lvl>
+    <w:lvl w:ilvl="8" w:tplc="08090005" w:tentative="1">
+      <w:start w:val="1"/>
+      <w:numFmt w:val="bullet"/>
+      <w:lvlText w:val=""/>
+      <w:lvlJc w:val="left"/>
+      <w:pPr>
+        <w:ind w:left="6480" w:hanging="360"/>
+      </w:pPr>
+      <w:rPr>
+        <w:rFonts w:ascii="Wingdings" w:hAnsi="Wingdings" w:hint="default"/>
+      </w:rPr>
+    </w:lvl>
+  </w:abstractNum>
+  <w:abstractNum w:abstractNumId="2" w15:restartNumberingAfterBreak="0">
+    <w:nsid w:val="24C021B4"/>
+    <w:multiLevelType w:val="hybridMultilevel"/>
+    <w:tmpl w:val="3DD69E9C"/>
+    <w:lvl w:ilvl="0" w:tplc="08090001">
+      <w:start w:val="1"/>
+      <w:numFmt w:val="bullet"/>
+      <w:lvlText w:val=""/>
+      <w:lvlJc w:val="left"/>
+      <w:pPr>
+        <w:ind w:left="360" w:hanging="360"/>
+      </w:pPr>
+      <w:rPr>
+        <w:rFonts w:ascii="Symbol" w:hAnsi="Symbol" w:hint="default"/>
+      </w:rPr>
+    </w:lvl>
+    <w:lvl w:ilvl="1" w:tplc="08090003" w:tentative="1">
+      <w:start w:val="1"/>
+      <w:numFmt w:val="bullet"/>
+      <w:lvlText w:val="o"/>
+      <w:lvlJc w:val="left"/>
+      <w:pPr>
+        <w:ind w:left="1080" w:hanging="360"/>
+      </w:pPr>
+      <w:rPr>
+        <w:rFonts w:ascii="Courier New" w:hAnsi="Courier New" w:cs="Courier New" w:hint="default"/>
+      </w:rPr>
+    </w:lvl>
+    <w:lvl w:ilvl="2" w:tplc="08090005" w:tentative="1">
+      <w:start w:val="1"/>
+      <w:numFmt w:val="bullet"/>
+      <w:lvlText w:val=""/>
+      <w:lvlJc w:val="left"/>
+      <w:pPr>
+        <w:ind w:left="1800" w:hanging="360"/>
+      </w:pPr>
+      <w:rPr>
+        <w:rFonts w:ascii="Wingdings" w:hAnsi="Wingdings" w:hint="default"/>
+      </w:rPr>
+    </w:lvl>
+    <w:lvl w:ilvl="3" w:tplc="08090001" w:tentative="1">
+      <w:start w:val="1"/>
+      <w:numFmt w:val="bullet"/>
+      <w:lvlText w:val=""/>
+      <w:lvlJc w:val="left"/>
+      <w:pPr>
+        <w:ind w:left="2520" w:hanging="360"/>
+      </w:pPr>
+      <w:rPr>
+        <w:rFonts w:ascii="Symbol" w:hAnsi="Symbol" w:hint="default"/>
+      </w:rPr>
+    </w:lvl>
+    <w:lvl w:ilvl="4" w:tplc="08090003" w:tentative="1">
+      <w:start w:val="1"/>
+      <w:numFmt w:val="bullet"/>
+      <w:lvlText w:val="o"/>
+      <w:lvlJc w:val="left"/>
+      <w:pPr>
+        <w:ind w:left="3240" w:hanging="360"/>
+      </w:pPr>
+      <w:rPr>
+        <w:rFonts w:ascii="Courier New" w:hAnsi="Courier New" w:cs="Courier New" w:hint="default"/>
+      </w:rPr>
+    </w:lvl>
+    <w:lvl w:ilvl="5" w:tplc="08090005" w:tentative="1">
+      <w:start w:val="1"/>
+      <w:numFmt w:val="bullet"/>
+      <w:lvlText w:val=""/>
+      <w:lvlJc w:val="left"/>
+      <w:pPr>
+        <w:ind w:left="3960" w:hanging="360"/>
+      </w:pPr>
+      <w:rPr>
+        <w:rFonts w:ascii="Wingdings" w:hAnsi="Wingdings" w:hint="default"/>
+      </w:rPr>
+    </w:lvl>
+    <w:lvl w:ilvl="6" w:tplc="08090001" w:tentative="1">
+      <w:start w:val="1"/>
+      <w:numFmt w:val="bullet"/>
+      <w:lvlText w:val=""/>
+      <w:lvlJc w:val="left"/>
+      <w:pPr>
+        <w:ind w:left="4680" w:hanging="360"/>
+      </w:pPr>
+      <w:rPr>
+        <w:rFonts w:ascii="Symbol" w:hAnsi="Symbol" w:hint="default"/>
+      </w:rPr>
+    </w:lvl>
+    <w:lvl w:ilvl="7" w:tplc="08090003" w:tentative="1">
+      <w:start w:val="1"/>
+      <w:numFmt w:val="bullet"/>
+      <w:lvlText w:val="o"/>
+      <w:lvlJc w:val="left"/>
+      <w:pPr>
+        <w:ind w:left="5400" w:hanging="360"/>
+      </w:pPr>
+      <w:rPr>
+        <w:rFonts w:ascii="Courier New" w:hAnsi="Courier New" w:cs="Courier New" w:hint="default"/>
+      </w:rPr>
+    </w:lvl>
+    <w:lvl w:ilvl="8" w:tplc="08090005" w:tentative="1">
+      <w:start w:val="1"/>
+      <w:numFmt w:val="bullet"/>
+      <w:lvlText w:val=""/>
+      <w:lvlJc w:val="left"/>
+      <w:pPr>
+        <w:ind w:left="6120" w:hanging="360"/>
+      </w:pPr>
+      <w:rPr>
+        <w:rFonts w:ascii="Wingdings" w:hAnsi="Wingdings" w:hint="default"/>
+      </w:rPr>
+    </w:lvl>
+  </w:abstractNum>
+  <w:abstractNum w:abstractNumId="3" w15:restartNumberingAfterBreak="0">
+    <w:nsid w:val="4A2F3A0B"/>
+    <w:multiLevelType w:val="hybridMultilevel"/>
+    <w:tmpl w:val="F87AE450"/>
+    <w:lvl w:ilvl="0" w:tplc="08090001">
+      <w:start w:val="1"/>
+      <w:numFmt w:val="bullet"/>
+      <w:lvlText w:val=""/>
+      <w:lvlJc w:val="left"/>
+      <w:pPr>
+        <w:ind w:left="360" w:hanging="360"/>
+      </w:pPr>
+      <w:rPr>
+        <w:rFonts w:ascii="Symbol" w:hAnsi="Symbol" w:hint="default"/>
+      </w:rPr>
+    </w:lvl>
+    <w:lvl w:ilvl="1" w:tplc="08090003" w:tentative="1">
+      <w:start w:val="1"/>
+      <w:numFmt w:val="bullet"/>
+      <w:lvlText w:val="o"/>
+      <w:lvlJc w:val="left"/>
+      <w:pPr>
+        <w:ind w:left="1080" w:hanging="360"/>
+      </w:pPr>
+      <w:rPr>
+        <w:rFonts w:ascii="Courier New" w:hAnsi="Courier New" w:cs="Courier New" w:hint="default"/>
+      </w:rPr>
+    </w:lvl>
+    <w:lvl w:ilvl="2" w:tplc="08090005" w:tentative="1">
+      <w:start w:val="1"/>
+      <w:numFmt w:val="bullet"/>
+      <w:lvlText w:val=""/>
+      <w:lvlJc w:val="left"/>
+      <w:pPr>
+        <w:ind w:left="1800" w:hanging="360"/>
+      </w:pPr>
+      <w:rPr>
+        <w:rFonts w:ascii="Wingdings" w:hAnsi="Wingdings" w:hint="default"/>
+      </w:rPr>
+    </w:lvl>
+    <w:lvl w:ilvl="3" w:tplc="08090001" w:tentative="1">
+      <w:start w:val="1"/>
+      <w:numFmt w:val="bullet"/>
+      <w:lvlText w:val=""/>
+      <w:lvlJc w:val="left"/>
+      <w:pPr>
+        <w:ind w:left="2520" w:hanging="360"/>
+      </w:pPr>
+      <w:rPr>
+        <w:rFonts w:ascii="Symbol" w:hAnsi="Symbol" w:hint="default"/>
+      </w:rPr>
+    </w:lvl>
+    <w:lvl w:ilvl="4" w:tplc="08090003" w:tentative="1">
+      <w:start w:val="1"/>
+      <w:numFmt w:val="bullet"/>
+      <w:lvlText w:val="o"/>
+      <w:lvlJc w:val="left"/>
+      <w:pPr>
+        <w:ind w:left="3240" w:hanging="360"/>
+      </w:pPr>
+      <w:rPr>
+        <w:rFonts w:ascii="Courier New" w:hAnsi="Courier New" w:cs="Courier New" w:hint="default"/>
+      </w:rPr>
+    </w:lvl>
+    <w:lvl w:ilvl="5" w:tplc="08090005" w:tentative="1">
+      <w:start w:val="1"/>
+      <w:numFmt w:val="bullet"/>
+      <w:lvlText w:val=""/>
+      <w:lvlJc w:val="left"/>
+      <w:pPr>
+        <w:ind w:left="3960" w:hanging="360"/>
+      </w:pPr>
+      <w:rPr>
+        <w:rFonts w:ascii="Wingdings" w:hAnsi="Wingdings" w:hint="default"/>
+      </w:rPr>
+    </w:lvl>
+    <w:lvl w:ilvl="6" w:tplc="08090001" w:tentative="1">
+      <w:start w:val="1"/>
+      <w:numFmt w:val="bullet"/>
+      <w:lvlText w:val=""/>
+      <w:lvlJc w:val="left"/>
+      <w:pPr>
+        <w:ind w:left="4680" w:hanging="360"/>
+      </w:pPr>
+      <w:rPr>
+        <w:rFonts w:ascii="Symbol" w:hAnsi="Symbol" w:hint="default"/>
+      </w:rPr>
+    </w:lvl>
+    <w:lvl w:ilvl="7" w:tplc="08090003" w:tentative="1">
+      <w:start w:val="1"/>
+      <w:numFmt w:val="bullet"/>
+      <w:lvlText w:val="o"/>
+      <w:lvlJc w:val="left"/>
+      <w:pPr>
+        <w:ind w:left="5400" w:hanging="360"/>
+      </w:pPr>
+      <w:rPr>
+        <w:rFonts w:ascii="Courier New" w:hAnsi="Courier New" w:cs="Courier New" w:hint="default"/>
+      </w:rPr>
+    </w:lvl>
+    <w:lvl w:ilvl="8" w:tplc="08090005" w:tentative="1">
+      <w:start w:val="1"/>
+      <w:numFmt w:val="bullet"/>
+      <w:lvlText w:val=""/>
+      <w:lvlJc w:val="left"/>
+      <w:pPr>
+        <w:ind w:left="6120" w:hanging="360"/>
+      </w:pPr>
+      <w:rPr>
+        <w:rFonts w:ascii="Wingdings" w:hAnsi="Wingdings" w:hint="default"/>
+      </w:rPr>
+    </w:lvl>
+  </w:abstractNum>
+  <w:abstractNum w:abstractNumId="4" w15:restartNumberingAfterBreak="0">
+    <w:nsid w:val="4DB427E0"/>
+    <w:multiLevelType w:val="hybridMultilevel"/>
+    <w:tmpl w:val="E3AA7C5A"/>
+    <w:lvl w:ilvl="0" w:tplc="08090001">
+      <w:start w:val="1"/>
+      <w:numFmt w:val="bullet"/>
+      <w:lvlText w:val=""/>
+      <w:lvlJc w:val="left"/>
+      <w:pPr>
+        <w:ind w:left="720" w:hanging="360"/>
+      </w:pPr>
+      <w:rPr>
+        <w:rFonts w:ascii="Symbol" w:hAnsi="Symbol" w:hint="default"/>
+      </w:rPr>
+    </w:lvl>
+    <w:lvl w:ilvl="1" w:tplc="08090003" w:tentative="1">
+      <w:start w:val="1"/>
+      <w:numFmt w:val="bullet"/>
+      <w:lvlText w:val="o"/>
+      <w:lvlJc w:val="left"/>
+      <w:pPr>
+        <w:ind w:left="1440" w:hanging="360"/>
+      </w:pPr>
+      <w:rPr>
+        <w:rFonts w:ascii="Courier New" w:hAnsi="Courier New" w:cs="Courier New" w:hint="default"/>
+      </w:rPr>
+    </w:lvl>
+    <w:lvl w:ilvl="2" w:tplc="08090005" w:tentative="1">
+      <w:start w:val="1"/>
+      <w:numFmt w:val="bullet"/>
+      <w:lvlText w:val=""/>
+      <w:lvlJc w:val="left"/>
+      <w:pPr>
+        <w:ind w:left="2160" w:hanging="360"/>
+      </w:pPr>
+      <w:rPr>
+        <w:rFonts w:ascii="Wingdings" w:hAnsi="Wingdings" w:hint="default"/>
+      </w:rPr>
+    </w:lvl>
+    <w:lvl w:ilvl="3" w:tplc="08090001" w:tentative="1">
+      <w:start w:val="1"/>
+      <w:numFmt w:val="bullet"/>
+      <w:lvlText w:val=""/>
+      <w:lvlJc w:val="left"/>
+      <w:pPr>
+        <w:ind w:left="2880" w:hanging="360"/>
+      </w:pPr>
+      <w:rPr>
+        <w:rFonts w:ascii="Symbol" w:hAnsi="Symbol" w:hint="default"/>
+      </w:rPr>
+    </w:lvl>
+    <w:lvl w:ilvl="4" w:tplc="08090003" w:tentative="1">
+      <w:start w:val="1"/>
+      <w:numFmt w:val="bullet"/>
+      <w:lvlText w:val="o"/>
+      <w:lvlJc w:val="left"/>
+      <w:pPr>
+        <w:ind w:left="3600" w:hanging="360"/>
+      </w:pPr>
+      <w:rPr>
+        <w:rFonts w:ascii="Courier New" w:hAnsi="Courier New" w:cs="Courier New" w:hint="default"/>
+      </w:rPr>
+    </w:lvl>
+    <w:lvl w:ilvl="5" w:tplc="08090005" w:tentative="1">
+      <w:start w:val="1"/>
+      <w:numFmt w:val="bullet"/>
+      <w:lvlText w:val=""/>
+      <w:lvlJc w:val="left"/>
+      <w:pPr>
+        <w:ind w:left="4320" w:hanging="360"/>
+      </w:pPr>
+      <w:rPr>
+        <w:rFonts w:ascii="Wingdings" w:hAnsi="Wingdings" w:hint="default"/>
+      </w:rPr>
+    </w:lvl>
+    <w:lvl w:ilvl="6" w:tplc="08090001" w:tentative="1">
+      <w:start w:val="1"/>
+      <w:numFmt w:val="bullet"/>
+      <w:lvlText w:val=""/>
+      <w:lvlJc w:val="left"/>
+      <w:pPr>
+        <w:ind w:left="5040" w:hanging="360"/>
+      </w:pPr>
+      <w:rPr>
+        <w:rFonts w:ascii="Symbol" w:hAnsi="Symbol" w:hint="default"/>
+      </w:rPr>
+    </w:lvl>
+    <w:lvl w:ilvl="7" w:tplc="08090003" w:tentative="1">
+      <w:start w:val="1"/>
+      <w:numFmt w:val="bullet"/>
+      <w:lvlText w:val="o"/>
+      <w:lvlJc w:val="left"/>
+      <w:pPr>
+        <w:ind w:left="5760" w:hanging="360"/>
+      </w:pPr>
+      <w:rPr>
+        <w:rFonts w:ascii="Courier New" w:hAnsi="Courier New" w:cs="Courier New" w:hint="default"/>
+      </w:rPr>
+    </w:lvl>
+    <w:lvl w:ilvl="8" w:tplc="08090005" w:tentative="1">
+      <w:start w:val="1"/>
+      <w:numFmt w:val="bullet"/>
+      <w:lvlText w:val=""/>
+      <w:lvlJc w:val="left"/>
+      <w:pPr>
+        <w:ind w:left="6480" w:hanging="360"/>
+      </w:pPr>
+      <w:rPr>
+        <w:rFonts w:ascii="Wingdings" w:hAnsi="Wingdings" w:hint="default"/>
+      </w:rPr>
+    </w:lvl>
+  </w:abstractNum>
+  <w:abstractNum w:abstractNumId="5" w15:restartNumberingAfterBreak="0">
+    <w:nsid w:val="52C0569A"/>
+    <w:multiLevelType w:val="hybridMultilevel"/>
+    <w:tmpl w:val="2862AF32"/>
+    <w:lvl w:ilvl="0" w:tplc="08090001">
+      <w:start w:val="1"/>
+      <w:numFmt w:val="bullet"/>
+      <w:lvlText w:val=""/>
+      <w:lvlJc w:val="left"/>
+      <w:pPr>
+        <w:ind w:left="360" w:hanging="360"/>
+      </w:pPr>
+      <w:rPr>
+        <w:rFonts w:ascii="Symbol" w:hAnsi="Symbol" w:hint="default"/>
+      </w:rPr>
+    </w:lvl>
+    <w:lvl w:ilvl="1" w:tplc="08090003" w:tentative="1">
+      <w:start w:val="1"/>
+      <w:numFmt w:val="bullet"/>
+      <w:lvlText w:val="o"/>
+      <w:lvlJc w:val="left"/>
+      <w:pPr>
+        <w:ind w:left="1080" w:hanging="360"/>
+      </w:pPr>
+      <w:rPr>
+        <w:rFonts w:ascii="Courier New" w:hAnsi="Courier New" w:cs="Courier New" w:hint="default"/>
+      </w:rPr>
+    </w:lvl>
+    <w:lvl w:ilvl="2" w:tplc="08090005" w:tentative="1">
+      <w:start w:val="1"/>
+      <w:numFmt w:val="bullet"/>
+      <w:lvlText w:val=""/>
+      <w:lvlJc w:val="left"/>
+      <w:pPr>
+        <w:ind w:left="1800" w:hanging="360"/>
+      </w:pPr>
+      <w:rPr>
+        <w:rFonts w:ascii="Wingdings" w:hAnsi="Wingdings" w:hint="default"/>
+      </w:rPr>
+    </w:lvl>
+    <w:lvl w:ilvl="3" w:tplc="08090001" w:tentative="1">
+      <w:start w:val="1"/>
+      <w:numFmt w:val="bullet"/>
+      <w:lvlText w:val=""/>
+      <w:lvlJc w:val="left"/>
+      <w:pPr>
+        <w:ind w:left="2520" w:hanging="360"/>
+      </w:pPr>
+      <w:rPr>
+        <w:rFonts w:ascii="Symbol" w:hAnsi="Symbol" w:hint="default"/>
+      </w:rPr>
+    </w:lvl>
+    <w:lvl w:ilvl="4" w:tplc="08090003" w:tentative="1">
+      <w:start w:val="1"/>
+      <w:numFmt w:val="bullet"/>
+      <w:lvlText w:val="o"/>
+      <w:lvlJc w:val="left"/>
+      <w:pPr>
+        <w:ind w:left="3240" w:hanging="360"/>
+      </w:pPr>
+      <w:rPr>
+        <w:rFonts w:ascii="Courier New" w:hAnsi="Courier New" w:cs="Courier New" w:hint="default"/>
+      </w:rPr>
+    </w:lvl>
+    <w:lvl w:ilvl="5" w:tplc="08090005" w:tentative="1">
+      <w:start w:val="1"/>
+      <w:numFmt w:val="bullet"/>
+      <w:lvlText w:val=""/>
+      <w:lvlJc w:val="left"/>
+      <w:pPr>
+        <w:ind w:left="3960" w:hanging="360"/>
+      </w:pPr>
+      <w:rPr>
+        <w:rFonts w:ascii="Wingdings" w:hAnsi="Wingdings" w:hint="default"/>
+      </w:rPr>
+    </w:lvl>
+    <w:lvl w:ilvl="6" w:tplc="08090001" w:tentative="1">
+      <w:start w:val="1"/>
+      <w:numFmt w:val="bullet"/>
+      <w:lvlText w:val=""/>
+      <w:lvlJc w:val="left"/>
+      <w:pPr>
+        <w:ind w:left="4680" w:hanging="360"/>
+      </w:pPr>
+      <w:rPr>
+        <w:rFonts w:ascii="Symbol" w:hAnsi="Symbol" w:hint="default"/>
+      </w:rPr>
+    </w:lvl>
+    <w:lvl w:ilvl="7" w:tplc="08090003" w:tentative="1">
+      <w:start w:val="1"/>
+      <w:numFmt w:val="bullet"/>
+      <w:lvlText w:val="o"/>
+      <w:lvlJc w:val="left"/>
+      <w:pPr>
+        <w:ind w:left="5400" w:hanging="360"/>
+      </w:pPr>
+      <w:rPr>
+        <w:rFonts w:ascii="Courier New" w:hAnsi="Courier New" w:cs="Courier New" w:hint="default"/>
+      </w:rPr>
+    </w:lvl>
+    <w:lvl w:ilvl="8" w:tplc="08090005" w:tentative="1">
+      <w:start w:val="1"/>
+      <w:numFmt w:val="bullet"/>
+      <w:lvlText w:val=""/>
+      <w:lvlJc w:val="left"/>
+      <w:pPr>
+        <w:ind w:left="6120" w:hanging="360"/>
+      </w:pPr>
+      <w:rPr>
+        <w:rFonts w:ascii="Wingdings" w:hAnsi="Wingdings" w:hint="default"/>
+      </w:rPr>
+    </w:lvl>
+  </w:abstractNum>
+  <w:abstractNum w:abstractNumId="6" w15:restartNumberingAfterBreak="0">
+    <w:nsid w:val="55252B1C"/>
+    <w:multiLevelType w:val="hybridMultilevel"/>
+    <w:tmpl w:val="473A0956"/>
+    <w:lvl w:ilvl="0" w:tplc="08090001">
+      <w:start w:val="1"/>
+      <w:numFmt w:val="bullet"/>
+      <w:lvlText w:val=""/>
+      <w:lvlJc w:val="left"/>
+      <w:pPr>
+        <w:ind w:left="360" w:hanging="360"/>
+      </w:pPr>
+      <w:rPr>
+        <w:rFonts w:ascii="Symbol" w:hAnsi="Symbol" w:hint="default"/>
+      </w:rPr>
+    </w:lvl>
+    <w:lvl w:ilvl="1" w:tplc="08090003" w:tentative="1">
+      <w:start w:val="1"/>
+      <w:numFmt w:val="bullet"/>
+      <w:lvlText w:val="o"/>
+      <w:lvlJc w:val="left"/>
+      <w:pPr>
+        <w:ind w:left="1080" w:hanging="360"/>
+      </w:pPr>
+      <w:rPr>
+        <w:rFonts w:ascii="Courier New" w:hAnsi="Courier New" w:cs="Courier New" w:hint="default"/>
+      </w:rPr>
+    </w:lvl>
+    <w:lvl w:ilvl="2" w:tplc="08090005" w:tentative="1">
+      <w:start w:val="1"/>
+      <w:numFmt w:val="bullet"/>
+      <w:lvlText w:val=""/>
+      <w:lvlJc w:val="left"/>
+      <w:pPr>
+        <w:ind w:left="1800" w:hanging="360"/>
+      </w:pPr>
+      <w:rPr>
+        <w:rFonts w:ascii="Wingdings" w:hAnsi="Wingdings" w:hint="default"/>
+      </w:rPr>
+    </w:lvl>
+    <w:lvl w:ilvl="3" w:tplc="08090001" w:tentative="1">
+      <w:start w:val="1"/>
+      <w:numFmt w:val="bullet"/>
+      <w:lvlText w:val=""/>
+      <w:lvlJc w:val="left"/>
+      <w:pPr>
+        <w:ind w:left="2520" w:hanging="360"/>
+      </w:pPr>
+      <w:rPr>
+        <w:rFonts w:ascii="Symbol" w:hAnsi="Symbol" w:hint="default"/>
+      </w:rPr>
+    </w:lvl>
+    <w:lvl w:ilvl="4" w:tplc="08090003" w:tentative="1">
+      <w:start w:val="1"/>
+      <w:numFmt w:val="bullet"/>
+      <w:lvlText w:val="o"/>
+      <w:lvlJc w:val="left"/>
+      <w:pPr>
+        <w:ind w:left="3240" w:hanging="360"/>
+      </w:pPr>
+      <w:rPr>
+        <w:rFonts w:ascii="Courier New" w:hAnsi="Courier New" w:cs="Courier New" w:hint="default"/>
+      </w:rPr>
+    </w:lvl>
+    <w:lvl w:ilvl="5" w:tplc="08090005" w:tentative="1">
+      <w:start w:val="1"/>
+      <w:numFmt w:val="bullet"/>
+      <w:lvlText w:val=""/>
+      <w:lvlJc w:val="left"/>
+      <w:pPr>
+        <w:ind w:left="3960" w:hanging="360"/>
+      </w:pPr>
+      <w:rPr>
+        <w:rFonts w:ascii="Wingdings" w:hAnsi="Wingdings" w:hint="default"/>
+      </w:rPr>
+    </w:lvl>
+    <w:lvl w:ilvl="6" w:tplc="08090001" w:tentative="1">
+      <w:start w:val="1"/>
+      <w:numFmt w:val="bullet"/>
+      <w:lvlText w:val=""/>
+      <w:lvlJc w:val="left"/>
+      <w:pPr>
+        <w:ind w:left="4680" w:hanging="360"/>
+      </w:pPr>
+      <w:rPr>
+        <w:rFonts w:ascii="Symbol" w:hAnsi="Symbol" w:hint="default"/>
+      </w:rPr>
+    </w:lvl>
+    <w:lvl w:ilvl="7" w:tplc="08090003" w:tentative="1">
+      <w:start w:val="1"/>
+      <w:numFmt w:val="bullet"/>
+      <w:lvlText w:val="o"/>
+      <w:lvlJc w:val="left"/>
+      <w:pPr>
+        <w:ind w:left="5400" w:hanging="360"/>
+      </w:pPr>
+      <w:rPr>
+        <w:rFonts w:ascii="Courier New" w:hAnsi="Courier New" w:cs="Courier New" w:hint="default"/>
+      </w:rPr>
+    </w:lvl>
+    <w:lvl w:ilvl="8" w:tplc="08090005" w:tentative="1">
+      <w:start w:val="1"/>
+      <w:numFmt w:val="bullet"/>
+      <w:lvlText w:val=""/>
+      <w:lvlJc w:val="left"/>
+      <w:pPr>
+        <w:ind w:left="6120" w:hanging="360"/>
+      </w:pPr>
+      <w:rPr>
+        <w:rFonts w:ascii="Wingdings" w:hAnsi="Wingdings" w:hint="default"/>
+      </w:rPr>
+    </w:lvl>
+  </w:abstractNum>
+  <w:abstractNum w:abstractNumId="7" w15:restartNumberingAfterBreak="0">
+    <w:nsid w:val="59D576E3"/>
+    <w:multiLevelType w:val="hybridMultilevel"/>
+    <w:tmpl w:val="EF9E02D4"/>
+    <w:lvl w:ilvl="0" w:tplc="04090001">
+      <w:start w:val="1"/>
+      <w:numFmt w:val="bullet"/>
+      <w:lvlText w:val=""/>
+      <w:lvlJc w:val="left"/>
+      <w:pPr>
+        <w:tabs>
+          <w:tab w:val="num" w:pos="360"/>
+        </w:tabs>
+        <w:ind w:left="360" w:hanging="360"/>
+      </w:pPr>
+      <w:rPr>
+        <w:rFonts w:ascii="Symbol" w:hAnsi="Symbol" w:hint="default"/>
+      </w:rPr>
+    </w:lvl>
+    <w:lvl w:ilvl="1" w:tplc="04090003">
+      <w:start w:val="1"/>
+      <w:numFmt w:val="decimal"/>
+      <w:lvlText w:val="%2."/>
+      <w:lvlJc w:val="left"/>
+      <w:pPr>
+        <w:tabs>
+          <w:tab w:val="num" w:pos="1440"/>
+        </w:tabs>
+        <w:ind w:left="1440" w:hanging="360"/>
+      </w:pPr>
+    </w:lvl>
+    <w:lvl w:ilvl="2" w:tplc="04090005">
+      <w:start w:val="1"/>
+      <w:numFmt w:val="decimal"/>
+      <w:lvlText w:val="%3."/>
+      <w:lvlJc w:val="left"/>
+      <w:pPr>
+        <w:tabs>
+          <w:tab w:val="num" w:pos="2160"/>
+        </w:tabs>
+        <w:ind w:left="2160" w:hanging="360"/>
+      </w:pPr>
+    </w:lvl>
+    <w:lvl w:ilvl="3" w:tplc="04090001">
+      <w:start w:val="1"/>
+      <w:numFmt w:val="decimal"/>
+      <w:lvlText w:val="%4."/>
+      <w:lvlJc w:val="left"/>
+      <w:pPr>
+        <w:tabs>
+          <w:tab w:val="num" w:pos="2880"/>
+        </w:tabs>
+        <w:ind w:left="2880" w:hanging="360"/>
+      </w:pPr>
+    </w:lvl>
+    <w:lvl w:ilvl="4" w:tplc="04090003">
+      <w:start w:val="1"/>
+      <w:numFmt w:val="decimal"/>
+      <w:lvlText w:val="%5."/>
+      <w:lvlJc w:val="left"/>
+      <w:pPr>
+        <w:tabs>
+          <w:tab w:val="num" w:pos="3600"/>
+        </w:tabs>
+        <w:ind w:left="3600" w:hanging="360"/>
+      </w:pPr>
+    </w:lvl>
+    <w:lvl w:ilvl="5" w:tplc="04090005">
+      <w:start w:val="1"/>
+      <w:numFmt w:val="decimal"/>
+      <w:lvlText w:val="%6."/>
+      <w:lvlJc w:val="left"/>
+      <w:pPr>
+        <w:tabs>
+          <w:tab w:val="num" w:pos="4320"/>
+        </w:tabs>
+        <w:ind w:left="4320" w:hanging="360"/>
+      </w:pPr>
+    </w:lvl>
+    <w:lvl w:ilvl="6" w:tplc="04090001">
+      <w:start w:val="1"/>
+      <w:numFmt w:val="decimal"/>
+      <w:lvlText w:val="%7."/>
+      <w:lvlJc w:val="left"/>
+      <w:pPr>
+        <w:tabs>
+          <w:tab w:val="num" w:pos="5040"/>
+        </w:tabs>
+        <w:ind w:left="5040" w:hanging="360"/>
+      </w:pPr>
+    </w:lvl>
+    <w:lvl w:ilvl="7" w:tplc="04090003">
+      <w:start w:val="1"/>
+      <w:numFmt w:val="decimal"/>
+      <w:lvlText w:val="%8."/>
+      <w:lvlJc w:val="left"/>
+      <w:pPr>
+        <w:tabs>
+          <w:tab w:val="num" w:pos="5760"/>
+        </w:tabs>
+        <w:ind w:left="5760" w:hanging="360"/>
+      </w:pPr>
+    </w:lvl>
+    <w:lvl w:ilvl="8" w:tplc="04090005">
+      <w:start w:val="1"/>
+      <w:numFmt w:val="decimal"/>
+      <w:lvlText w:val="%9."/>
+      <w:lvlJc w:val="left"/>
+      <w:pPr>
+        <w:tabs>
+          <w:tab w:val="num" w:pos="6480"/>
+        </w:tabs>
+        <w:ind w:left="6480" w:hanging="360"/>
+      </w:pPr>
+    </w:lvl>
+  </w:abstractNum>
+  <w:abstractNum w:abstractNumId="8" w15:restartNumberingAfterBreak="0">
+    <w:nsid w:val="6F9D2FB3"/>
+    <w:multiLevelType w:val="hybridMultilevel"/>
+    <w:tmpl w:val="55E2156C"/>
+    <w:lvl w:ilvl="0" w:tplc="08090001">
+      <w:start w:val="1"/>
+      <w:numFmt w:val="bullet"/>
+      <w:lvlText w:val=""/>
+      <w:lvlJc w:val="left"/>
+      <w:pPr>
+        <w:ind w:left="360" w:hanging="360"/>
+      </w:pPr>
+      <w:rPr>
+        <w:rFonts w:ascii="Symbol" w:hAnsi="Symbol" w:hint="default"/>
+      </w:rPr>
+    </w:lvl>
+    <w:lvl w:ilvl="1" w:tplc="08090003" w:tentative="1">
+      <w:start w:val="1"/>
+      <w:numFmt w:val="bullet"/>
+      <w:lvlText w:val="o"/>
+      <w:lvlJc w:val="left"/>
+      <w:pPr>
+        <w:ind w:left="1080" w:hanging="360"/>
+      </w:pPr>
+      <w:rPr>
+        <w:rFonts w:ascii="Courier New" w:hAnsi="Courier New" w:cs="Courier New" w:hint="default"/>
+      </w:rPr>
+    </w:lvl>
+    <w:lvl w:ilvl="2" w:tplc="08090005" w:tentative="1">
+      <w:start w:val="1"/>
+      <w:numFmt w:val="bullet"/>
+      <w:lvlText w:val=""/>
+      <w:lvlJc w:val="left"/>
+      <w:pPr>
+        <w:ind w:left="1800" w:hanging="360"/>
+      </w:pPr>
+      <w:rPr>
+        <w:rFonts w:ascii="Wingdings" w:hAnsi="Wingdings" w:hint="default"/>
+      </w:rPr>
+    </w:lvl>
+    <w:lvl w:ilvl="3" w:tplc="08090001" w:tentative="1">
+      <w:start w:val="1"/>
+      <w:numFmt w:val="bullet"/>
+      <w:lvlText w:val=""/>
+      <w:lvlJc w:val="left"/>
+      <w:pPr>
+        <w:ind w:left="2520" w:hanging="360"/>
+      </w:pPr>
+      <w:rPr>
+        <w:rFonts w:ascii="Symbol" w:hAnsi="Symbol" w:hint="default"/>
+      </w:rPr>
+    </w:lvl>
+    <w:lvl w:ilvl="4" w:tplc="08090003" w:tentative="1">
+      <w:start w:val="1"/>
+      <w:numFmt w:val="bullet"/>
+      <w:lvlText w:val="o"/>
+      <w:lvlJc w:val="left"/>
+      <w:pPr>
+        <w:ind w:left="3240" w:hanging="360"/>
+      </w:pPr>
+      <w:rPr>
+        <w:rFonts w:ascii="Courier New" w:hAnsi="Courier New" w:cs="Courier New" w:hint="default"/>
+      </w:rPr>
+    </w:lvl>
+    <w:lvl w:ilvl="5" w:tplc="08090005" w:tentative="1">
+      <w:start w:val="1"/>
+      <w:numFmt w:val="bullet"/>
+      <w:lvlText w:val=""/>
+      <w:lvlJc w:val="left"/>
+      <w:pPr>
+        <w:ind w:left="3960" w:hanging="360"/>
+      </w:pPr>
+      <w:rPr>
+        <w:rFonts w:ascii="Wingdings" w:hAnsi="Wingdings" w:hint="default"/>
+      </w:rPr>
+    </w:lvl>
+    <w:lvl w:ilvl="6" w:tplc="08090001" w:tentative="1">
+      <w:start w:val="1"/>
+      <w:numFmt w:val="bullet"/>
+      <w:lvlText w:val=""/>
+      <w:lvlJc w:val="left"/>
+      <w:pPr>
+        <w:ind w:left="4680" w:hanging="360"/>
+      </w:pPr>
+      <w:rPr>
+        <w:rFonts w:ascii="Symbol" w:hAnsi="Symbol" w:hint="default"/>
+      </w:rPr>
+    </w:lvl>
+    <w:lvl w:ilvl="7" w:tplc="08090003" w:tentative="1">
+      <w:start w:val="1"/>
+      <w:numFmt w:val="bullet"/>
+      <w:lvlText w:val="o"/>
+      <w:lvlJc w:val="left"/>
+      <w:pPr>
+        <w:ind w:left="5400" w:hanging="360"/>
+      </w:pPr>
+      <w:rPr>
+        <w:rFonts w:ascii="Courier New" w:hAnsi="Courier New" w:cs="Courier New" w:hint="default"/>
+      </w:rPr>
+    </w:lvl>
+    <w:lvl w:ilvl="8" w:tplc="08090005" w:tentative="1">
+      <w:start w:val="1"/>
+      <w:numFmt w:val="bullet"/>
+      <w:lvlText w:val=""/>
+      <w:lvlJc w:val="left"/>
+      <w:pPr>
+        <w:ind w:left="6120" w:hanging="360"/>
+      </w:pPr>
+      <w:rPr>
+        <w:rFonts w:ascii="Wingdings" w:hAnsi="Wingdings" w:hint="default"/>
+      </w:rPr>
+    </w:lvl>
+  </w:abstractNum>
+  <w:num w:numId="1">
+    <w:abstractNumId w:val="0"/>
+  </w:num>
+  <w:num w:numId="2">
+    <w:abstractNumId w:val="3"/>
+  </w:num>
+  <w:num w:numId="3">
+    <w:abstractNumId w:val="7"/>
+    <w:lvlOverride w:ilvl="0"/>
+    <w:lvlOverride w:ilvl="1">
+      <w:startOverride w:val="1"/>
+    </w:lvlOverride>
+    <w:lvlOverride w:ilvl="2">
+      <w:startOverride w:val="1"/>
+    </w:lvlOverride>
+    <w:lvlOverride w:ilvl="3">
+      <w:startOverride w:val="1"/>
+    </w:lvlOverride>
+    <w:lvlOverride w:ilvl="4">
+      <w:startOverride w:val="1"/>
+    </w:lvlOverride>
+    <w:lvlOverride w:ilvl="5">
+      <w:startOverride w:val="1"/>
+    </w:lvlOverride>
+    <w:lvlOverride w:ilvl="6">
+      <w:startOverride w:val="1"/>
+    </w:lvlOverride>
+    <w:lvlOverride w:ilvl="7">
+      <w:startOverride w:val="1"/>
+    </w:lvlOverride>
+    <w:lvlOverride w:ilvl="8">
+      <w:startOverride w:val="1"/>
+    </w:lvlOverride>
+  </w:num>
+  <w:num w:numId="4">
+    <w:abstractNumId w:val="5"/>
+  </w:num>
+  <w:num w:numId="5">
+    <w:abstractNumId w:val="8"/>
+  </w:num>
+  <w:num w:numId="6">
+    <w:abstractNumId w:val="6"/>
+  </w:num>
+  <w:num w:numId="7">
+    <w:abstractNumId w:val="2"/>
+  </w:num>
+  <w:num w:numId="8">
+    <w:abstractNumId w:val="3"/>
+  </w:num>
+  <w:num w:numId="9">
+    <w:abstractNumId w:val="1"/>
+  </w:num>
+  <w:num w:numId="10">
+    <w:abstractNumId w:val="4"/>
+  </w:num>
+</w:numbering>
+</file>
+
 <file path=word/styles.xml><?xml version="1.0" encoding="utf-8"?>
 <w:styles xmlns:mc="http://schemas.openxmlformats.org/markup-compatibility/2006" xmlns:r="http://schemas.openxmlformats.org/officeDocument/2006/relationships" xmlns:w="http://schemas.openxmlformats.org/wordprocessingml/2006/main" xmlns:w14="http://schemas.microsoft.com/office/word/2010/wordml" xmlns:w15="http://schemas.microsoft.com/office/word/2012/wordml" xmlns:w16cid="http://schemas.microsoft.com/office/word/2016/wordml/cid" xmlns:w16se="http://schemas.microsoft.com/office/word/2015/wordml/symex" mc:Ignorable="w14 w15 w16se w16cid">
   <w:docDefaults>
@@ -298,7 +4291,7 @@
     </w:rPrDefault>
     <w:pPrDefault>
       <w:pPr>
-        <w:spacing w:after="160" w:line="259" w:lineRule="auto"/>
+        <w:spacing w:after="200" w:line="276" w:lineRule="auto"/>
       </w:pPr>
     </w:pPrDefault>
   </w:docDefaults>
@@ -457,7 +4450,7 @@
     <w:lsdException w:name="Table Web 2" w:semiHidden="1" w:unhideWhenUsed="1"/>
     <w:lsdException w:name="Table Web 3" w:semiHidden="1" w:unhideWhenUsed="1"/>
     <w:lsdException w:name="Balloon Text" w:semiHidden="1" w:unhideWhenUsed="1"/>
-    <w:lsdException w:name="Table Grid" w:uiPriority="39"/>
+    <w:lsdException w:name="Table Grid" w:uiPriority="59"/>
     <w:lsdException w:name="Table Theme" w:semiHidden="1" w:unhideWhenUsed="1"/>
     <w:lsdException w:name="Placeholder Text" w:semiHidden="1"/>
     <w:lsdException w:name="No Spacing" w:uiPriority="1" w:qFormat="1"/>
@@ -710,28 +4703,186 @@
     <w:semiHidden/>
     <w:unhideWhenUsed/>
   </w:style>
+  <w:style w:type="paragraph" w:styleId="ListParagraph">
+    <w:name w:val="List Paragraph"/>
+    <w:basedOn w:val="Normal"/>
+    <w:uiPriority w:val="34"/>
+    <w:qFormat/>
+    <w:rsid w:val="007A347D"/>
+    <w:pPr>
+      <w:ind w:left="720"/>
+      <w:contextualSpacing/>
+    </w:pPr>
+  </w:style>
+  <w:style w:type="paragraph" w:styleId="Header">
+    <w:name w:val="header"/>
+    <w:basedOn w:val="Normal"/>
+    <w:link w:val="HeaderChar"/>
+    <w:uiPriority w:val="99"/>
+    <w:unhideWhenUsed/>
+    <w:rsid w:val="00333187"/>
+    <w:pPr>
+      <w:tabs>
+        <w:tab w:val="center" w:pos="4513"/>
+        <w:tab w:val="right" w:pos="9026"/>
+      </w:tabs>
+      <w:spacing w:after="0" w:line="240" w:lineRule="auto"/>
+    </w:pPr>
+  </w:style>
+  <w:style w:type="character" w:customStyle="1" w:styleId="HeaderChar">
+    <w:name w:val="Header Char"/>
+    <w:basedOn w:val="DefaultParagraphFont"/>
+    <w:link w:val="Header"/>
+    <w:uiPriority w:val="99"/>
+    <w:rsid w:val="00333187"/>
+  </w:style>
+  <w:style w:type="paragraph" w:styleId="Footer">
+    <w:name w:val="footer"/>
+    <w:basedOn w:val="Normal"/>
+    <w:link w:val="FooterChar"/>
+    <w:uiPriority w:val="99"/>
+    <w:unhideWhenUsed/>
+    <w:rsid w:val="00333187"/>
+    <w:pPr>
+      <w:tabs>
+        <w:tab w:val="center" w:pos="4513"/>
+        <w:tab w:val="right" w:pos="9026"/>
+      </w:tabs>
+      <w:spacing w:after="0" w:line="240" w:lineRule="auto"/>
+    </w:pPr>
+  </w:style>
+  <w:style w:type="character" w:customStyle="1" w:styleId="FooterChar">
+    <w:name w:val="Footer Char"/>
+    <w:basedOn w:val="DefaultParagraphFont"/>
+    <w:link w:val="Footer"/>
+    <w:uiPriority w:val="99"/>
+    <w:rsid w:val="00333187"/>
+  </w:style>
+  <w:style w:type="table" w:styleId="TableGrid">
+    <w:name w:val="Table Grid"/>
+    <w:basedOn w:val="TableNormal"/>
+    <w:uiPriority w:val="59"/>
+    <w:rsid w:val="00333187"/>
+    <w:pPr>
+      <w:spacing w:after="0" w:line="240" w:lineRule="auto"/>
+    </w:pPr>
+    <w:tblPr>
+      <w:tblBorders>
+        <w:top w:val="single" w:sz="4" w:space="0" w:color="auto"/>
+        <w:left w:val="single" w:sz="4" w:space="0" w:color="auto"/>
+        <w:bottom w:val="single" w:sz="4" w:space="0" w:color="auto"/>
+        <w:right w:val="single" w:sz="4" w:space="0" w:color="auto"/>
+        <w:insideH w:val="single" w:sz="4" w:space="0" w:color="auto"/>
+        <w:insideV w:val="single" w:sz="4" w:space="0" w:color="auto"/>
+      </w:tblBorders>
+    </w:tblPr>
+  </w:style>
+  <w:style w:type="paragraph" w:styleId="BalloonText">
+    <w:name w:val="Balloon Text"/>
+    <w:basedOn w:val="Normal"/>
+    <w:link w:val="BalloonTextChar"/>
+    <w:uiPriority w:val="99"/>
+    <w:semiHidden/>
+    <w:unhideWhenUsed/>
+    <w:rsid w:val="00333187"/>
+    <w:pPr>
+      <w:spacing w:after="0" w:line="240" w:lineRule="auto"/>
+    </w:pPr>
+    <w:rPr>
+      <w:rFonts w:ascii="Tahoma" w:hAnsi="Tahoma" w:cs="Tahoma"/>
+      <w:sz w:val="16"/>
+      <w:szCs w:val="16"/>
+    </w:rPr>
+  </w:style>
+  <w:style w:type="character" w:customStyle="1" w:styleId="BalloonTextChar">
+    <w:name w:val="Balloon Text Char"/>
+    <w:basedOn w:val="DefaultParagraphFont"/>
+    <w:link w:val="BalloonText"/>
+    <w:uiPriority w:val="99"/>
+    <w:semiHidden/>
+    <w:rsid w:val="00333187"/>
+    <w:rPr>
+      <w:rFonts w:ascii="Tahoma" w:hAnsi="Tahoma" w:cs="Tahoma"/>
+      <w:sz w:val="16"/>
+      <w:szCs w:val="16"/>
+    </w:rPr>
+  </w:style>
   <w:style w:type="character" w:styleId="Hyperlink">
     <w:name w:val="Hyperlink"/>
     <w:basedOn w:val="DefaultParagraphFont"/>
     <w:uiPriority w:val="99"/>
     <w:unhideWhenUsed/>
-    <w:rsid w:val="00DF20EA"/>
+    <w:rsid w:val="00333187"/>
     <w:rPr>
-      <w:color w:val="0563C1" w:themeColor="hyperlink"/>
+      <w:color w:val="0000FF" w:themeColor="hyperlink"/>
       <w:u w:val="single"/>
     </w:rPr>
   </w:style>
-  <w:style w:type="character" w:styleId="UnresolvedMention">
-    <w:name w:val="Unresolved Mention"/>
-    <w:basedOn w:val="DefaultParagraphFont"/>
-    <w:uiPriority w:val="99"/>
-    <w:semiHidden/>
-    <w:unhideWhenUsed/>
-    <w:rsid w:val="00DF20EA"/>
-    <w:rPr>
-      <w:color w:val="605E5C"/>
-      <w:shd w:val="clear" w:color="auto" w:fill="E1DFDD"/>
-    </w:rPr>
+  <w:style w:type="table" w:styleId="MediumGrid1-Accent5">
+    <w:name w:val="Medium Grid 1 Accent 5"/>
+    <w:basedOn w:val="TableNormal"/>
+    <w:uiPriority w:val="67"/>
+    <w:rsid w:val="00352640"/>
+    <w:pPr>
+      <w:spacing w:after="0" w:line="240" w:lineRule="auto"/>
+    </w:pPr>
+    <w:tblPr>
+      <w:tblStyleRowBandSize w:val="1"/>
+      <w:tblStyleColBandSize w:val="1"/>
+      <w:tblBorders>
+        <w:top w:val="single" w:sz="8" w:space="0" w:color="78C0D4" w:themeColor="accent5" w:themeTint="BF"/>
+        <w:left w:val="single" w:sz="8" w:space="0" w:color="78C0D4" w:themeColor="accent5" w:themeTint="BF"/>
+        <w:bottom w:val="single" w:sz="8" w:space="0" w:color="78C0D4" w:themeColor="accent5" w:themeTint="BF"/>
+        <w:right w:val="single" w:sz="8" w:space="0" w:color="78C0D4" w:themeColor="accent5" w:themeTint="BF"/>
+        <w:insideH w:val="single" w:sz="8" w:space="0" w:color="78C0D4" w:themeColor="accent5" w:themeTint="BF"/>
+        <w:insideV w:val="single" w:sz="8" w:space="0" w:color="78C0D4" w:themeColor="accent5" w:themeTint="BF"/>
+      </w:tblBorders>
+    </w:tblPr>
+    <w:tcPr>
+      <w:shd w:val="clear" w:color="auto" w:fill="D2EAF1" w:themeFill="accent5" w:themeFillTint="3F"/>
+    </w:tcPr>
+    <w:tblStylePr w:type="firstRow">
+      <w:rPr>
+        <w:b/>
+        <w:bCs/>
+      </w:rPr>
+    </w:tblStylePr>
+    <w:tblStylePr w:type="lastRow">
+      <w:rPr>
+        <w:b/>
+        <w:bCs/>
+      </w:rPr>
+      <w:tblPr/>
+      <w:tcPr>
+        <w:tcBorders>
+          <w:top w:val="single" w:sz="18" w:space="0" w:color="78C0D4" w:themeColor="accent5" w:themeTint="BF"/>
+        </w:tcBorders>
+      </w:tcPr>
+    </w:tblStylePr>
+    <w:tblStylePr w:type="firstCol">
+      <w:rPr>
+        <w:b/>
+        <w:bCs/>
+      </w:rPr>
+    </w:tblStylePr>
+    <w:tblStylePr w:type="lastCol">
+      <w:rPr>
+        <w:b/>
+        <w:bCs/>
+      </w:rPr>
+    </w:tblStylePr>
+    <w:tblStylePr w:type="band1Vert">
+      <w:tblPr/>
+      <w:tcPr>
+        <w:shd w:val="clear" w:color="auto" w:fill="A5D5E2" w:themeFill="accent5" w:themeFillTint="7F"/>
+      </w:tcPr>
+    </w:tblStylePr>
+    <w:tblStylePr w:type="band1Horz">
+      <w:tblPr/>
+      <w:tcPr>
+        <w:shd w:val="clear" w:color="auto" w:fill="A5D5E2" w:themeFill="accent5" w:themeFillTint="7F"/>
+      </w:tcPr>
+    </w:tblStylePr>
   </w:style>
 </w:styles>
 </file>
@@ -747,44 +4898,44 @@
         <a:sysClr val="window" lastClr="FFFFFF"/>
       </a:lt1>
       <a:dk2>
-        <a:srgbClr val="44546A"/>
+        <a:srgbClr val="1F497D"/>
       </a:dk2>
       <a:lt2>
-        <a:srgbClr val="E7E6E6"/>
+        <a:srgbClr val="EEECE1"/>
       </a:lt2>
       <a:accent1>
-        <a:srgbClr val="4472C4"/>
+        <a:srgbClr val="4F81BD"/>
       </a:accent1>
       <a:accent2>
-        <a:srgbClr val="ED7D31"/>
+        <a:srgbClr val="C0504D"/>
       </a:accent2>
       <a:accent3>
-        <a:srgbClr val="A5A5A5"/>
+        <a:srgbClr val="9BBB59"/>
       </a:accent3>
       <a:accent4>
-        <a:srgbClr val="FFC000"/>
+        <a:srgbClr val="8064A2"/>
       </a:accent4>
       <a:accent5>
-        <a:srgbClr val="5B9BD5"/>
+        <a:srgbClr val="4BACC6"/>
       </a:accent5>
       <a:accent6>
-        <a:srgbClr val="70AD47"/>
+        <a:srgbClr val="F79646"/>
       </a:accent6>
       <a:hlink>
-        <a:srgbClr val="0563C1"/>
+        <a:srgbClr val="0000FF"/>
       </a:hlink>
       <a:folHlink>
-        <a:srgbClr val="954F72"/>
+        <a:srgbClr val="800080"/>
       </a:folHlink>
     </a:clrScheme>
     <a:fontScheme name="Office">
       <a:majorFont>
-        <a:latin typeface="Calibri Light" panose="020F0302020204030204"/>
+        <a:latin typeface="Cambria"/>
         <a:ea typeface=""/>
         <a:cs typeface=""/>
-        <a:font script="Jpan" typeface="游ゴシック Light"/>
+        <a:font script="Jpan" typeface="ＭＳ ゴシック"/>
         <a:font script="Hang" typeface="맑은 고딕"/>
-        <a:font script="Hans" typeface="等线 Light"/>
+        <a:font script="Hans" typeface="宋体"/>
         <a:font script="Hant" typeface="新細明體"/>
         <a:font script="Arab" typeface="Times New Roman"/>
         <a:font script="Hebr" typeface="Times New Roman"/>
@@ -812,31 +4963,14 @@
         <a:font script="Viet" typeface="Times New Roman"/>
         <a:font script="Uigh" typeface="Microsoft Uighur"/>
         <a:font script="Geor" typeface="Sylfaen"/>
-        <a:font script="Armn" typeface="Arial"/>
-        <a:font script="Bugi" typeface="Leelawadee UI"/>
-        <a:font script="Bopo" typeface="Microsoft JhengHei"/>
-        <a:font script="Java" typeface="Javanese Text"/>
-        <a:font script="Lisu" typeface="Segoe UI"/>
-        <a:font script="Mymr" typeface="Myanmar Text"/>
-        <a:font script="Nkoo" typeface="Ebrima"/>
-        <a:font script="Olck" typeface="Nirmala UI"/>
-        <a:font script="Osma" typeface="Ebrima"/>
-        <a:font script="Phag" typeface="Phagspa"/>
-        <a:font script="Syrn" typeface="Estrangelo Edessa"/>
-        <a:font script="Syrj" typeface="Estrangelo Edessa"/>
-        <a:font script="Syre" typeface="Estrangelo Edessa"/>
-        <a:font script="Sora" typeface="Nirmala UI"/>
-        <a:font script="Tale" typeface="Microsoft Tai Le"/>
-        <a:font script="Talu" typeface="Microsoft New Tai Lue"/>
-        <a:font script="Tfng" typeface="Ebrima"/>
       </a:majorFont>
       <a:minorFont>
-        <a:latin typeface="Calibri" panose="020F0502020204030204"/>
+        <a:latin typeface="Calibri"/>
         <a:ea typeface=""/>
         <a:cs typeface=""/>
-        <a:font script="Jpan" typeface="游明朝"/>
+        <a:font script="Jpan" typeface="ＭＳ 明朝"/>
         <a:font script="Hang" typeface="맑은 고딕"/>
-        <a:font script="Hans" typeface="等线"/>
+        <a:font script="Hans" typeface="宋体"/>
         <a:font script="Hant" typeface="新細明體"/>
         <a:font script="Arab" typeface="Arial"/>
         <a:font script="Hebr" typeface="Arial"/>
@@ -864,23 +4998,6 @@
         <a:font script="Viet" typeface="Arial"/>
         <a:font script="Uigh" typeface="Microsoft Uighur"/>
         <a:font script="Geor" typeface="Sylfaen"/>
-        <a:font script="Armn" typeface="Arial"/>
-        <a:font script="Bugi" typeface="Leelawadee UI"/>
-        <a:font script="Bopo" typeface="Microsoft JhengHei"/>
-        <a:font script="Java" typeface="Javanese Text"/>
-        <a:font script="Lisu" typeface="Segoe UI"/>
-        <a:font script="Mymr" typeface="Myanmar Text"/>
-        <a:font script="Nkoo" typeface="Ebrima"/>
-        <a:font script="Olck" typeface="Nirmala UI"/>
-        <a:font script="Osma" typeface="Ebrima"/>
-        <a:font script="Phag" typeface="Phagspa"/>
-        <a:font script="Syrn" typeface="Estrangelo Edessa"/>
-        <a:font script="Syrj" typeface="Estrangelo Edessa"/>
-        <a:font script="Syre" typeface="Estrangelo Edessa"/>
-        <a:font script="Sora" typeface="Nirmala UI"/>
-        <a:font script="Tale" typeface="Microsoft Tai Le"/>
-        <a:font script="Talu" typeface="Microsoft New Tai Lue"/>
-        <a:font script="Tfng" typeface="Ebrima"/>
       </a:minorFont>
     </a:fontScheme>
     <a:fmtScheme name="Office">
@@ -892,141 +5009,177 @@
           <a:gsLst>
             <a:gs pos="0">
               <a:schemeClr val="phClr">
-                <a:lumMod val="110000"/>
-                <a:satMod val="105000"/>
-                <a:tint val="67000"/>
+                <a:tint val="50000"/>
+                <a:satMod val="300000"/>
               </a:schemeClr>
             </a:gs>
-            <a:gs pos="50000">
+            <a:gs pos="35000">
               <a:schemeClr val="phClr">
-                <a:lumMod val="105000"/>
-                <a:satMod val="103000"/>
-                <a:tint val="73000"/>
+                <a:tint val="37000"/>
+                <a:satMod val="300000"/>
               </a:schemeClr>
             </a:gs>
             <a:gs pos="100000">
               <a:schemeClr val="phClr">
-                <a:lumMod val="105000"/>
-                <a:satMod val="109000"/>
-                <a:tint val="81000"/>
+                <a:tint val="15000"/>
+                <a:satMod val="350000"/>
               </a:schemeClr>
             </a:gs>
           </a:gsLst>
-          <a:lin ang="5400000" scaled="0"/>
+          <a:lin ang="16200000" scaled="1"/>
         </a:gradFill>
         <a:gradFill rotWithShape="1">
           <a:gsLst>
             <a:gs pos="0">
               <a:schemeClr val="phClr">
-                <a:satMod val="103000"/>
-                <a:lumMod val="102000"/>
-                <a:tint val="94000"/>
+                <a:shade val="51000"/>
+                <a:satMod val="130000"/>
               </a:schemeClr>
             </a:gs>
-            <a:gs pos="50000">
+            <a:gs pos="80000">
               <a:schemeClr val="phClr">
-                <a:satMod val="110000"/>
-                <a:lumMod val="100000"/>
-                <a:shade val="100000"/>
+                <a:shade val="93000"/>
+                <a:satMod val="130000"/>
               </a:schemeClr>
             </a:gs>
             <a:gs pos="100000">
               <a:schemeClr val="phClr">
-                <a:lumMod val="99000"/>
-                <a:satMod val="120000"/>
-                <a:shade val="78000"/>
+                <a:shade val="94000"/>
+                <a:satMod val="135000"/>
               </a:schemeClr>
             </a:gs>
           </a:gsLst>
-          <a:lin ang="5400000" scaled="0"/>
+          <a:lin ang="16200000" scaled="0"/>
         </a:gradFill>
       </a:fillStyleLst>
       <a:lnStyleLst>
-        <a:ln w="6350" cap="flat" cmpd="sng" algn="ctr">
+        <a:ln w="9525" cap="flat" cmpd="sng" algn="ctr">
+          <a:solidFill>
+            <a:schemeClr val="phClr">
+              <a:shade val="95000"/>
+              <a:satMod val="105000"/>
+            </a:schemeClr>
+          </a:solidFill>
+          <a:prstDash val="solid"/>
+        </a:ln>
+        <a:ln w="25400" cap="flat" cmpd="sng" algn="ctr">
           <a:solidFill>
             <a:schemeClr val="phClr"/>
           </a:solidFill>
           <a:prstDash val="solid"/>
-          <a:miter lim="800000"/>
         </a:ln>
-        <a:ln w="12700" cap="flat" cmpd="sng" algn="ctr">
+        <a:ln w="38100" cap="flat" cmpd="sng" algn="ctr">
           <a:solidFill>
             <a:schemeClr val="phClr"/>
           </a:solidFill>
           <a:prstDash val="solid"/>
-          <a:miter lim="800000"/>
-        </a:ln>
-        <a:ln w="19050" cap="flat" cmpd="sng" algn="ctr">
-          <a:solidFill>
-            <a:schemeClr val="phClr"/>
-          </a:solidFill>
-          <a:prstDash val="solid"/>
-          <a:miter lim="800000"/>
         </a:ln>
       </a:lnStyleLst>
       <a:effectStyleLst>
         <a:effectStyle>
-          <a:effectLst/>
-        </a:effectStyle>
-        <a:effectStyle>
-          <a:effectLst/>
+          <a:effectLst>
+            <a:outerShdw blurRad="40000" dist="20000" dir="5400000" rotWithShape="0">
+              <a:srgbClr val="000000">
+                <a:alpha val="38000"/>
+              </a:srgbClr>
+            </a:outerShdw>
+          </a:effectLst>
         </a:effectStyle>
         <a:effectStyle>
           <a:effectLst>
-            <a:outerShdw blurRad="57150" dist="19050" dir="5400000" algn="ctr" rotWithShape="0">
+            <a:outerShdw blurRad="40000" dist="23000" dir="5400000" rotWithShape="0">
               <a:srgbClr val="000000">
-                <a:alpha val="63000"/>
+                <a:alpha val="35000"/>
               </a:srgbClr>
             </a:outerShdw>
           </a:effectLst>
+        </a:effectStyle>
+        <a:effectStyle>
+          <a:effectLst>
+            <a:outerShdw blurRad="40000" dist="23000" dir="5400000" rotWithShape="0">
+              <a:srgbClr val="000000">
+                <a:alpha val="35000"/>
+              </a:srgbClr>
+            </a:outerShdw>
+          </a:effectLst>
+          <a:scene3d>
+            <a:camera prst="orthographicFront">
+              <a:rot lat="0" lon="0" rev="0"/>
+            </a:camera>
+            <a:lightRig rig="threePt" dir="t">
+              <a:rot lat="0" lon="0" rev="1200000"/>
+            </a:lightRig>
+          </a:scene3d>
+          <a:sp3d>
+            <a:bevelT w="63500" h="25400"/>
+          </a:sp3d>
         </a:effectStyle>
       </a:effectStyleLst>
       <a:bgFillStyleLst>
         <a:solidFill>
           <a:schemeClr val="phClr"/>
         </a:solidFill>
-        <a:solidFill>
-          <a:schemeClr val="phClr">
-            <a:tint val="95000"/>
-            <a:satMod val="170000"/>
-          </a:schemeClr>
-        </a:solidFill>
         <a:gradFill rotWithShape="1">
           <a:gsLst>
             <a:gs pos="0">
               <a:schemeClr val="phClr">
-                <a:tint val="93000"/>
-                <a:satMod val="150000"/>
-                <a:shade val="98000"/>
-                <a:lumMod val="102000"/>
+                <a:tint val="40000"/>
+                <a:satMod val="350000"/>
               </a:schemeClr>
             </a:gs>
-            <a:gs pos="50000">
+            <a:gs pos="40000">
               <a:schemeClr val="phClr">
-                <a:tint val="98000"/>
-                <a:satMod val="130000"/>
-                <a:shade val="90000"/>
-                <a:lumMod val="103000"/>
+                <a:tint val="45000"/>
+                <a:shade val="99000"/>
+                <a:satMod val="350000"/>
               </a:schemeClr>
             </a:gs>
             <a:gs pos="100000">
               <a:schemeClr val="phClr">
-                <a:shade val="63000"/>
-                <a:satMod val="120000"/>
+                <a:shade val="20000"/>
+                <a:satMod val="255000"/>
               </a:schemeClr>
             </a:gs>
           </a:gsLst>
-          <a:lin ang="5400000" scaled="0"/>
+          <a:path path="circle">
+            <a:fillToRect l="50000" t="-80000" r="50000" b="180000"/>
+          </a:path>
+        </a:gradFill>
+        <a:gradFill rotWithShape="1">
+          <a:gsLst>
+            <a:gs pos="0">
+              <a:schemeClr val="phClr">
+                <a:tint val="80000"/>
+                <a:satMod val="300000"/>
+              </a:schemeClr>
+            </a:gs>
+            <a:gs pos="100000">
+              <a:schemeClr val="phClr">
+                <a:shade val="30000"/>
+                <a:satMod val="200000"/>
+              </a:schemeClr>
+            </a:gs>
+          </a:gsLst>
+          <a:path path="circle">
+            <a:fillToRect l="50000" t="50000" r="50000" b="50000"/>
+          </a:path>
         </a:gradFill>
       </a:bgFillStyleLst>
     </a:fmtScheme>
   </a:themeElements>
   <a:objectDefaults/>
   <a:extraClrSchemeLst/>
-  <a:extLst>
-    <a:ext uri="{05A4C25C-085E-4340-85A3-A5531E510DB2}">
-      <thm15:themeFamily xmlns:thm15="http://schemas.microsoft.com/office/thememl/2012/main" name="Office Theme" id="{62F939B6-93AF-4DB8-9C6B-D6C7DFDC589F}" vid="{4A3C46E8-61CC-4603-A589-7422A47A8E4A}"/>
-    </a:ext>
-  </a:extLst>
 </a:theme>
+</file>
+
+<file path=customXml/item1.xml><?xml version="1.0" encoding="utf-8"?>
+<b:Sources xmlns:b="http://schemas.openxmlformats.org/officeDocument/2006/bibliography" xmlns="http://schemas.openxmlformats.org/officeDocument/2006/bibliography" SelectedStyle="\APASixthEditionOfficeOnline.xsl" StyleName="APA" Version="6"/>
+</file>
+
+<file path=customXml/itemProps1.xml><?xml version="1.0" encoding="utf-8"?>
+<ds:datastoreItem xmlns:ds="http://schemas.openxmlformats.org/officeDocument/2006/customXml" ds:itemID="{E511ECCA-7052-4944-A83A-978260BEDFA5}">
+  <ds:schemaRefs>
+    <ds:schemaRef ds:uri="http://schemas.openxmlformats.org/officeDocument/2006/bibliography"/>
+  </ds:schemaRefs>
+</ds:datastoreItem>
 </file>
--- a/CVs/CV Development Manager.docx
+++ b/CVs/CV Development Manager.docx
@@ -33,25 +33,11 @@
     </w:p>
     <w:p>
       <w:pPr>
-        <w:spacing w:line="240" w:lineRule="auto"/>
         <w:rPr>
           <w:rFonts w:ascii="Arial" w:hAnsi="Arial" w:cs="Arial"/>
           <w:b/>
-          <w:color w:val="7F7F7F" w:themeColor="text1" w:themeTint="80"/>
-          <w:sz w:val="32"/>
-          <w:szCs w:val="32"/>
-        </w:rPr>
-      </w:pPr>
-      <w:r>
-        <w:rPr>
-          <w:rFonts w:ascii="Arial" w:hAnsi="Arial" w:cs="Arial"/>
-          <w:b/>
-          <w:color w:val="7F7F7F" w:themeColor="text1" w:themeTint="80"/>
-          <w:sz w:val="32"/>
-          <w:szCs w:val="32"/>
-        </w:rPr>
-        <w:t>Development Manager</w:t>
-      </w:r>
+        </w:rPr>
+      </w:pPr>
     </w:p>
     <w:p>
       <w:pPr>
@@ -82,7 +68,33 @@
           <w:sz w:val="20"/>
           <w:szCs w:val="20"/>
         </w:rPr>
-        <w:t>Development Manager with experience in leading teams that deliver database solutions. Involved in entire software life-cycle, from supporting requirements gathering, creating technical design to managing build and release/implementation. Passionate about creating optimised and robust deployment pipeline that will deliver fast and error-free.</w:t>
+        <w:t xml:space="preserve">Development Manager with </w:t>
+      </w:r>
+      <w:r>
+        <w:rPr>
+          <w:rFonts w:ascii="Arial" w:hAnsi="Arial" w:cs="Arial"/>
+          <w:sz w:val="20"/>
+          <w:szCs w:val="20"/>
+        </w:rPr>
+        <w:t xml:space="preserve">10 years of </w:t>
+      </w:r>
+      <w:r>
+        <w:rPr>
+          <w:rFonts w:ascii="Arial" w:hAnsi="Arial" w:cs="Arial"/>
+          <w:sz w:val="20"/>
+          <w:szCs w:val="20"/>
+        </w:rPr>
+        <w:t>experience in leading teams that deliver database solutions. Involved in entire software life-cycle, from supporting requirements gathering, creating technical design to managing build and release/im</w:t>
+      </w:r>
+      <w:bookmarkStart w:id="0" w:name="_GoBack"/>
+      <w:bookmarkEnd w:id="0"/>
+      <w:r>
+        <w:rPr>
+          <w:rFonts w:ascii="Arial" w:hAnsi="Arial" w:cs="Arial"/>
+          <w:sz w:val="20"/>
+          <w:szCs w:val="20"/>
+        </w:rPr>
+        <w:t>plementation. Passionate about creating optimised and robust deployment pipeline that will deliver fast and error-free.</w:t>
       </w:r>
     </w:p>
     <w:p>
@@ -1147,7 +1159,39 @@
           <w:sz w:val="20"/>
           <w:szCs w:val="20"/>
         </w:rPr>
-        <w:t xml:space="preserve">Once adopted this ensured the development team was able to grow whilst maintaining quality of work. Deployments became more stable and more frequent. </w:t>
+        <w:t xml:space="preserve">Once adopted this ensured the development team was able to </w:t>
+      </w:r>
+      <w:r>
+        <w:rPr>
+          <w:rFonts w:ascii="Arial" w:hAnsi="Arial" w:cs="Arial"/>
+          <w:sz w:val="20"/>
+          <w:szCs w:val="20"/>
+        </w:rPr>
+        <w:t>double in size</w:t>
+      </w:r>
+      <w:r>
+        <w:rPr>
+          <w:rFonts w:ascii="Arial" w:hAnsi="Arial" w:cs="Arial"/>
+          <w:sz w:val="20"/>
+          <w:szCs w:val="20"/>
+        </w:rPr>
+        <w:t xml:space="preserve"> whilst maintaining quality of work. Deployments became more stable and </w:t>
+      </w:r>
+      <w:r>
+        <w:rPr>
+          <w:rFonts w:ascii="Arial" w:hAnsi="Arial" w:cs="Arial"/>
+          <w:sz w:val="20"/>
+          <w:szCs w:val="20"/>
+        </w:rPr>
+        <w:t xml:space="preserve">so </w:t>
+      </w:r>
+      <w:r>
+        <w:rPr>
+          <w:rFonts w:ascii="Arial" w:hAnsi="Arial" w:cs="Arial"/>
+          <w:sz w:val="20"/>
+          <w:szCs w:val="20"/>
+        </w:rPr>
+        <w:t>more frequent.</w:t>
       </w:r>
     </w:p>
     <w:p>
@@ -1946,13 +1990,15 @@
         <w:spacing w:before="240" w:after="0"/>
         <w:rPr>
           <w:rFonts w:ascii="Arial" w:hAnsi="Arial" w:cs="Arial"/>
-          <w:sz w:val="20"/>
-          <w:szCs w:val="20"/>
-        </w:rPr>
-      </w:pPr>
-      <w:r>
-        <w:rPr>
-          <w:rFonts w:ascii="Arial" w:hAnsi="Arial" w:cs="Arial"/>
+          <w:strike/>
+          <w:sz w:val="20"/>
+          <w:szCs w:val="20"/>
+        </w:rPr>
+      </w:pPr>
+      <w:r>
+        <w:rPr>
+          <w:rFonts w:ascii="Arial" w:hAnsi="Arial" w:cs="Arial"/>
+          <w:strike/>
           <w:sz w:val="20"/>
           <w:szCs w:val="20"/>
         </w:rPr>
@@ -1961,6 +2007,7 @@
       <w:r>
         <w:rPr>
           <w:rFonts w:ascii="Arial" w:hAnsi="Arial" w:cs="Arial"/>
+          <w:strike/>
           <w:sz w:val="20"/>
           <w:szCs w:val="20"/>
         </w:rPr>
@@ -1969,6 +2016,7 @@
       <w:r>
         <w:rPr>
           <w:rFonts w:ascii="Arial" w:hAnsi="Arial" w:cs="Arial"/>
+          <w:strike/>
           <w:sz w:val="20"/>
           <w:szCs w:val="20"/>
         </w:rPr>
@@ -2770,8 +2818,6 @@
           <w:tab w:val="left" w:pos="3936"/>
         </w:tabs>
       </w:pPr>
-      <w:bookmarkStart w:id="0" w:name="_GoBack"/>
-      <w:bookmarkEnd w:id="0"/>
       <w:r>
         <w:rPr>
           <w:b/>
@@ -5177,7 +5223,7 @@
 </file>
 
 <file path=customXml/itemProps1.xml><?xml version="1.0" encoding="utf-8"?>
-<ds:datastoreItem xmlns:ds="http://schemas.openxmlformats.org/officeDocument/2006/customXml" ds:itemID="{E511ECCA-7052-4944-A83A-978260BEDFA5}">
+<ds:datastoreItem xmlns:ds="http://schemas.openxmlformats.org/officeDocument/2006/customXml" ds:itemID="{BB30FF1A-256D-461D-A331-64045D4441E7}">
   <ds:schemaRefs>
     <ds:schemaRef ds:uri="http://schemas.openxmlformats.org/officeDocument/2006/bibliography"/>
   </ds:schemaRefs>
